--- a/docs/Writtern Assignment.docx
+++ b/docs/Writtern Assignment.docx
@@ -31,14 +31,7 @@
           <w:sz w:val="28"/>
           <w:szCs w:val="28"/>
         </w:rPr>
-        <w:t>HW</w:t>
-      </w:r>
-      <w:r>
-        <w:rPr>
-          <w:sz w:val="28"/>
-          <w:szCs w:val="28"/>
-        </w:rPr>
-        <w:t>2 Decision Tree Learning</w:t>
+        <w:t>HW2 Decision Tree Learning</w:t>
       </w:r>
     </w:p>
     <w:p>
@@ -98,6 +91,70 @@
         </w:rPr>
         <w:t>2.4</w:t>
       </w:r>
+    </w:p>
+    <w:p>
+      <w:pPr>
+        <w:spacing w:line="480" w:lineRule="auto"/>
+        <w:ind w:left="60"/>
+        <w:rPr>
+          <w:sz w:val="24"/>
+          <w:szCs w:val="24"/>
+        </w:rPr>
+      </w:pPr>
+      <w:r>
+        <w:rPr>
+          <w:sz w:val="24"/>
+          <w:szCs w:val="24"/>
+        </w:rPr>
+        <w:t xml:space="preserve">Instance space consist of integer points in x, y plane and H is the set of hypotheses consisting of rectangles. The hypotheses are of the form a &lt;= x &lt;= b, c &lt;= y &lt;= d where a, b, c, and </w:t>
+      </w:r>
+      <w:proofErr w:type="spellStart"/>
+      <w:r>
+        <w:rPr>
+          <w:sz w:val="24"/>
+          <w:szCs w:val="24"/>
+        </w:rPr>
+        <w:t>d are</w:t>
+      </w:r>
+      <w:proofErr w:type="spellEnd"/>
+      <w:r>
+        <w:rPr>
+          <w:sz w:val="24"/>
+          <w:szCs w:val="24"/>
+        </w:rPr>
+        <w:t xml:space="preserve"> integers.</w:t>
+      </w:r>
+    </w:p>
+    <w:p>
+      <w:pPr>
+        <w:pStyle w:val="ListParagraph"/>
+        <w:numPr>
+          <w:ilvl w:val="1"/>
+          <w:numId w:val="3"/>
+        </w:numPr>
+        <w:spacing w:line="480" w:lineRule="auto"/>
+        <w:rPr>
+          <w:sz w:val="24"/>
+          <w:szCs w:val="24"/>
+        </w:rPr>
+      </w:pPr>
+      <w:r>
+        <w:rPr>
+          <w:sz w:val="24"/>
+          <w:szCs w:val="24"/>
+        </w:rPr>
+        <w:t>What is the S boundary of the version space?</w:t>
+      </w:r>
+    </w:p>
+    <w:p>
+      <w:pPr>
+        <w:spacing w:line="480" w:lineRule="auto"/>
+        <w:ind w:left="780"/>
+        <w:rPr>
+          <w:sz w:val="24"/>
+          <w:szCs w:val="24"/>
+        </w:rPr>
+      </w:pPr>
     </w:p>
     <w:p>
       <w:pPr>
@@ -875,6 +932,7 @@
     <w:lsdException w:name="HTML Sample" w:semiHidden="1" w:unhideWhenUsed="1"/>
     <w:lsdException w:name="HTML Typewriter" w:semiHidden="1" w:unhideWhenUsed="1"/>
     <w:lsdException w:name="HTML Variable" w:semiHidden="1" w:unhideWhenUsed="1"/>
+    <w:lsdException w:name="Normal Table" w:semiHidden="1" w:unhideWhenUsed="1"/>
     <w:lsdException w:name="annotation subject" w:semiHidden="1" w:unhideWhenUsed="1"/>
     <w:lsdException w:name="No List" w:semiHidden="1" w:unhideWhenUsed="1"/>
     <w:lsdException w:name="Outline List 1" w:semiHidden="1" w:unhideWhenUsed="1"/>
@@ -921,8 +979,10 @@
     <w:lsdException w:name="Table Subtle 2" w:semiHidden="1" w:unhideWhenUsed="1"/>
     <w:lsdException w:name="Table Web 1" w:semiHidden="1" w:unhideWhenUsed="1"/>
     <w:lsdException w:name="Table Web 2" w:semiHidden="1" w:unhideWhenUsed="1"/>
+    <w:lsdException w:name="Table Web 3" w:semiHidden="1" w:unhideWhenUsed="1"/>
     <w:lsdException w:name="Balloon Text" w:semiHidden="1" w:unhideWhenUsed="1"/>
     <w:lsdException w:name="Table Grid" w:uiPriority="39"/>
+    <w:lsdException w:name="Table Theme" w:semiHidden="1" w:unhideWhenUsed="1"/>
     <w:lsdException w:name="Placeholder Text" w:semiHidden="1"/>
     <w:lsdException w:name="No Spacing" w:uiPriority="1" w:qFormat="1"/>
     <w:lsdException w:name="Light Shading" w:uiPriority="60"/>

--- a/docs/Writtern Assignment.docx
+++ b/docs/Writtern Assignment.docx
@@ -106,9 +106,89 @@
           <w:sz w:val="24"/>
           <w:szCs w:val="24"/>
         </w:rPr>
-        <w:t xml:space="preserve">Instance space consist of integer points in x, y plane and H is the set of hypotheses consisting of rectangles. The hypotheses are of the form a &lt;= x &lt;= b, c &lt;= y &lt;= d where a, b, c, and </w:t>
-      </w:r>
-      <w:proofErr w:type="spellStart"/>
+        <w:t xml:space="preserve">Instance space consist of integer points in x, y plane and H is the set of hypotheses consisting of rectangles. The hypotheses are of the form a </w:t>
+      </w:r>
+      <w:r>
+        <w:rPr>
+          <w:rFonts w:cstheme="minorHAnsi"/>
+          <w:sz w:val="24"/>
+          <w:szCs w:val="24"/>
+        </w:rPr>
+        <w:t>≤</w:t>
+      </w:r>
+      <w:r>
+        <w:rPr>
+          <w:sz w:val="24"/>
+          <w:szCs w:val="24"/>
+        </w:rPr>
+        <w:t xml:space="preserve"> </w:t>
+      </w:r>
+      <w:r>
+        <w:rPr>
+          <w:sz w:val="24"/>
+          <w:szCs w:val="24"/>
+        </w:rPr>
+        <w:t xml:space="preserve">x </w:t>
+      </w:r>
+      <w:r>
+        <w:rPr>
+          <w:rFonts w:cstheme="minorHAnsi"/>
+          <w:sz w:val="24"/>
+          <w:szCs w:val="24"/>
+        </w:rPr>
+        <w:t>≤</w:t>
+      </w:r>
+      <w:r>
+        <w:rPr>
+          <w:sz w:val="24"/>
+          <w:szCs w:val="24"/>
+        </w:rPr>
+        <w:t xml:space="preserve"> </w:t>
+      </w:r>
+      <w:r>
+        <w:rPr>
+          <w:sz w:val="24"/>
+          <w:szCs w:val="24"/>
+        </w:rPr>
+        <w:t xml:space="preserve">b, c </w:t>
+      </w:r>
+      <w:r>
+        <w:rPr>
+          <w:rFonts w:cstheme="minorHAnsi"/>
+          <w:sz w:val="24"/>
+          <w:szCs w:val="24"/>
+        </w:rPr>
+        <w:t>≤</w:t>
+      </w:r>
+      <w:r>
+        <w:rPr>
+          <w:sz w:val="24"/>
+          <w:szCs w:val="24"/>
+        </w:rPr>
+        <w:t xml:space="preserve"> </w:t>
+      </w:r>
+      <w:r>
+        <w:rPr>
+          <w:sz w:val="24"/>
+          <w:szCs w:val="24"/>
+        </w:rPr>
+        <w:t xml:space="preserve">y </w:t>
+      </w:r>
+      <w:r>
+        <w:rPr>
+          <w:rFonts w:cstheme="minorHAnsi"/>
+          <w:sz w:val="24"/>
+          <w:szCs w:val="24"/>
+        </w:rPr>
+        <w:t>≤</w:t>
+      </w:r>
+      <w:r>
+        <w:rPr>
+          <w:sz w:val="24"/>
+          <w:szCs w:val="24"/>
+        </w:rPr>
+        <w:t xml:space="preserve"> d where a, b, c, and </w:t>
+      </w:r>
       <w:r>
         <w:rPr>
           <w:sz w:val="24"/>
@@ -116,7 +196,6 @@
         </w:rPr>
         <w:t>d are</w:t>
       </w:r>
-      <w:proofErr w:type="spellEnd"/>
       <w:r>
         <w:rPr>
           <w:sz w:val="24"/>
@@ -151,10 +230,230 @@
         <w:spacing w:line="480" w:lineRule="auto"/>
         <w:ind w:left="780"/>
         <w:rPr>
-          <w:sz w:val="24"/>
-          <w:szCs w:val="24"/>
-        </w:rPr>
-      </w:pPr>
+          <w:rFonts w:cstheme="minorHAnsi"/>
+          <w:sz w:val="24"/>
+          <w:szCs w:val="24"/>
+        </w:rPr>
+      </w:pPr>
+      <w:r>
+        <w:rPr>
+          <w:sz w:val="24"/>
+          <w:szCs w:val="24"/>
+        </w:rPr>
+        <w:t xml:space="preserve">S: 4 </w:t>
+      </w:r>
+      <w:r>
+        <w:rPr>
+          <w:rFonts w:cstheme="minorHAnsi"/>
+          <w:sz w:val="24"/>
+          <w:szCs w:val="24"/>
+        </w:rPr>
+        <w:t>≤</w:t>
+      </w:r>
+      <w:r>
+        <w:rPr>
+          <w:rFonts w:cstheme="minorHAnsi"/>
+          <w:sz w:val="24"/>
+          <w:szCs w:val="24"/>
+        </w:rPr>
+        <w:t xml:space="preserve"> x </w:t>
+      </w:r>
+      <w:r>
+        <w:rPr>
+          <w:rFonts w:cstheme="minorHAnsi"/>
+          <w:sz w:val="24"/>
+          <w:szCs w:val="24"/>
+        </w:rPr>
+        <w:t>≤</w:t>
+      </w:r>
+      <w:r>
+        <w:rPr>
+          <w:rFonts w:cstheme="minorHAnsi"/>
+          <w:sz w:val="24"/>
+          <w:szCs w:val="24"/>
+        </w:rPr>
+        <w:t xml:space="preserve"> 6, 3 </w:t>
+      </w:r>
+      <w:r>
+        <w:rPr>
+          <w:rFonts w:cstheme="minorHAnsi"/>
+          <w:sz w:val="24"/>
+          <w:szCs w:val="24"/>
+        </w:rPr>
+        <w:t>≤</w:t>
+      </w:r>
+      <w:r>
+        <w:rPr>
+          <w:rFonts w:cstheme="minorHAnsi"/>
+          <w:sz w:val="24"/>
+          <w:szCs w:val="24"/>
+        </w:rPr>
+        <w:t xml:space="preserve"> y </w:t>
+      </w:r>
+      <w:r>
+        <w:rPr>
+          <w:rFonts w:cstheme="minorHAnsi"/>
+          <w:sz w:val="24"/>
+          <w:szCs w:val="24"/>
+        </w:rPr>
+        <w:t>≤</w:t>
+      </w:r>
+      <w:r>
+        <w:rPr>
+          <w:rFonts w:cstheme="minorHAnsi"/>
+          <w:sz w:val="24"/>
+          <w:szCs w:val="24"/>
+        </w:rPr>
+        <w:t xml:space="preserve"> 5 </w:t>
+      </w:r>
+    </w:p>
+    <w:p>
+      <w:pPr>
+        <w:pStyle w:val="ListParagraph"/>
+        <w:numPr>
+          <w:ilvl w:val="1"/>
+          <w:numId w:val="3"/>
+        </w:numPr>
+        <w:spacing w:line="480" w:lineRule="auto"/>
+        <w:rPr>
+          <w:rFonts w:cstheme="minorHAnsi"/>
+          <w:sz w:val="24"/>
+          <w:szCs w:val="24"/>
+        </w:rPr>
+      </w:pPr>
+      <w:r>
+        <w:rPr>
+          <w:rFonts w:cstheme="minorHAnsi"/>
+          <w:sz w:val="24"/>
+          <w:szCs w:val="24"/>
+        </w:rPr>
+        <w:t>What is the G boundary of the version space?</w:t>
+      </w:r>
+    </w:p>
+    <w:p>
+      <w:pPr>
+        <w:spacing w:line="480" w:lineRule="auto"/>
+        <w:ind w:left="780"/>
+        <w:rPr>
+          <w:rFonts w:cstheme="minorHAnsi"/>
+          <w:sz w:val="24"/>
+          <w:szCs w:val="24"/>
+        </w:rPr>
+      </w:pPr>
+      <w:r>
+        <w:rPr>
+          <w:rFonts w:cstheme="minorHAnsi"/>
+          <w:sz w:val="24"/>
+          <w:szCs w:val="24"/>
+        </w:rPr>
+        <w:t xml:space="preserve">G: 2 </w:t>
+      </w:r>
+      <w:r>
+        <w:rPr>
+          <w:rFonts w:cstheme="minorHAnsi"/>
+          <w:sz w:val="24"/>
+          <w:szCs w:val="24"/>
+        </w:rPr>
+        <w:t>≤</w:t>
+      </w:r>
+      <w:r>
+        <w:rPr>
+          <w:rFonts w:cstheme="minorHAnsi"/>
+          <w:sz w:val="24"/>
+          <w:szCs w:val="24"/>
+        </w:rPr>
+        <w:t xml:space="preserve"> x </w:t>
+      </w:r>
+      <w:r>
+        <w:rPr>
+          <w:rFonts w:cstheme="minorHAnsi"/>
+          <w:sz w:val="24"/>
+          <w:szCs w:val="24"/>
+        </w:rPr>
+        <w:t>≤</w:t>
+      </w:r>
+      <w:r>
+        <w:rPr>
+          <w:rFonts w:cstheme="minorHAnsi"/>
+          <w:sz w:val="24"/>
+          <w:szCs w:val="24"/>
+        </w:rPr>
+        <w:t xml:space="preserve"> 9, 1 </w:t>
+      </w:r>
+      <w:r>
+        <w:rPr>
+          <w:rFonts w:cstheme="minorHAnsi"/>
+          <w:sz w:val="24"/>
+          <w:szCs w:val="24"/>
+        </w:rPr>
+        <w:t>≤</w:t>
+      </w:r>
+      <w:r>
+        <w:rPr>
+          <w:rFonts w:cstheme="minorHAnsi"/>
+          <w:sz w:val="24"/>
+          <w:szCs w:val="24"/>
+        </w:rPr>
+        <w:t xml:space="preserve"> y </w:t>
+      </w:r>
+      <w:r>
+        <w:rPr>
+          <w:rFonts w:cstheme="minorHAnsi"/>
+          <w:sz w:val="24"/>
+          <w:szCs w:val="24"/>
+        </w:rPr>
+        <w:t>≤</w:t>
+      </w:r>
+      <w:r>
+        <w:rPr>
+          <w:rFonts w:cstheme="minorHAnsi"/>
+          <w:sz w:val="24"/>
+          <w:szCs w:val="24"/>
+        </w:rPr>
+        <w:t xml:space="preserve"> 8</w:t>
+      </w:r>
+    </w:p>
+    <w:p>
+      <w:pPr>
+        <w:pStyle w:val="ListParagraph"/>
+        <w:numPr>
+          <w:ilvl w:val="1"/>
+          <w:numId w:val="3"/>
+        </w:numPr>
+        <w:spacing w:line="480" w:lineRule="auto"/>
+        <w:rPr>
+          <w:rFonts w:cstheme="minorHAnsi"/>
+          <w:sz w:val="24"/>
+          <w:szCs w:val="24"/>
+        </w:rPr>
+      </w:pPr>
+      <w:r>
+        <w:rPr>
+          <w:rFonts w:cstheme="minorHAnsi"/>
+          <w:sz w:val="24"/>
+          <w:szCs w:val="24"/>
+        </w:rPr>
+        <w:t xml:space="preserve"> Suggest x, y instance </w:t>
+      </w:r>
+    </w:p>
+    <w:p>
+      <w:pPr>
+        <w:spacing w:line="480" w:lineRule="auto"/>
+        <w:ind w:left="780"/>
+        <w:rPr>
+          <w:rFonts w:cstheme="minorHAnsi"/>
+          <w:sz w:val="24"/>
+          <w:szCs w:val="24"/>
+        </w:rPr>
+      </w:pPr>
+      <w:r>
+        <w:rPr>
+          <w:rFonts w:cstheme="minorHAnsi"/>
+          <w:sz w:val="24"/>
+          <w:szCs w:val="24"/>
+        </w:rPr>
+        <w:t>P: x = 7, y = 6</w:t>
+      </w:r>
     </w:p>
     <w:p>
       <w:pPr>
@@ -237,6 +536,7 @@
           <w:sz w:val="24"/>
           <w:szCs w:val="24"/>
         </w:rPr>
+        <w:lastRenderedPageBreak/>
         <w:t>Programming assignment discussion</w:t>
       </w:r>
     </w:p>
@@ -724,7 +1024,7 @@
         <w:ind w:left="1140" w:hanging="360"/>
       </w:pPr>
     </w:lvl>
-    <w:lvl w:ilvl="2" w:tplc="0409001B" w:tentative="1">
+    <w:lvl w:ilvl="2" w:tplc="0409001B">
       <w:start w:val="1"/>
       <w:numFmt w:val="lowerRoman"/>
       <w:lvlText w:val="%3."/>

--- a/docs/Writtern Assignment.docx
+++ b/docs/Writtern Assignment.docx
@@ -4,7 +4,7 @@
   <w:body>
     <w:p>
       <w:pPr>
-        <w:spacing w:line="480" w:lineRule="auto"/>
+        <w:spacing w:line="276" w:lineRule="auto"/>
         <w:rPr>
           <w:sz w:val="28"/>
           <w:szCs w:val="28"/>
@@ -20,7 +20,7 @@
     </w:p>
     <w:p>
       <w:pPr>
-        <w:spacing w:line="480" w:lineRule="auto"/>
+        <w:spacing w:line="276" w:lineRule="auto"/>
         <w:rPr>
           <w:sz w:val="28"/>
           <w:szCs w:val="28"/>
@@ -36,7 +36,7 @@
     </w:p>
     <w:p>
       <w:pPr>
-        <w:spacing w:line="480" w:lineRule="auto"/>
+        <w:spacing w:line="276" w:lineRule="auto"/>
         <w:rPr>
           <w:sz w:val="28"/>
           <w:szCs w:val="28"/>
@@ -52,12 +52,12 @@
     </w:p>
     <w:p>
       <w:pPr>
-        <w:spacing w:line="480" w:lineRule="auto"/>
-      </w:pPr>
-    </w:p>
-    <w:p>
-      <w:pPr>
-        <w:spacing w:line="480" w:lineRule="auto"/>
+        <w:spacing w:line="276" w:lineRule="auto"/>
+      </w:pPr>
+    </w:p>
+    <w:p>
+      <w:pPr>
+        <w:spacing w:line="276" w:lineRule="auto"/>
         <w:rPr>
           <w:sz w:val="24"/>
           <w:szCs w:val="24"/>
@@ -78,14 +78,18 @@
           <w:ilvl w:val="0"/>
           <w:numId w:val="3"/>
         </w:numPr>
-        <w:spacing w:line="480" w:lineRule="auto"/>
-        <w:rPr>
-          <w:sz w:val="24"/>
-          <w:szCs w:val="24"/>
-        </w:rPr>
-      </w:pPr>
-      <w:r>
-        <w:rPr>
+        <w:spacing w:line="276" w:lineRule="auto"/>
+        <w:rPr>
+          <w:b/>
+          <w:bCs/>
+          <w:sz w:val="24"/>
+          <w:szCs w:val="24"/>
+        </w:rPr>
+      </w:pPr>
+      <w:r>
+        <w:rPr>
+          <w:b/>
+          <w:bCs/>
           <w:sz w:val="24"/>
           <w:szCs w:val="24"/>
         </w:rPr>
@@ -94,15 +98,19 @@
     </w:p>
     <w:p>
       <w:pPr>
-        <w:spacing w:line="480" w:lineRule="auto"/>
+        <w:spacing w:line="276" w:lineRule="auto"/>
         <w:ind w:left="60"/>
         <w:rPr>
-          <w:sz w:val="24"/>
-          <w:szCs w:val="24"/>
-        </w:rPr>
-      </w:pPr>
-      <w:r>
-        <w:rPr>
+          <w:b/>
+          <w:bCs/>
+          <w:sz w:val="24"/>
+          <w:szCs w:val="24"/>
+        </w:rPr>
+      </w:pPr>
+      <w:r>
+        <w:rPr>
+          <w:b/>
+          <w:bCs/>
           <w:sz w:val="24"/>
           <w:szCs w:val="24"/>
         </w:rPr>
@@ -111,6 +119,8 @@
       <w:r>
         <w:rPr>
           <w:rFonts w:cstheme="minorHAnsi"/>
+          <w:b/>
+          <w:bCs/>
           <w:sz w:val="24"/>
           <w:szCs w:val="24"/>
         </w:rPr>
@@ -118,6 +128,8 @@
       </w:r>
       <w:r>
         <w:rPr>
+          <w:b/>
+          <w:bCs/>
           <w:sz w:val="24"/>
           <w:szCs w:val="24"/>
         </w:rPr>
@@ -125,6 +137,8 @@
       </w:r>
       <w:r>
         <w:rPr>
+          <w:b/>
+          <w:bCs/>
           <w:sz w:val="24"/>
           <w:szCs w:val="24"/>
         </w:rPr>
@@ -133,6 +147,8 @@
       <w:r>
         <w:rPr>
           <w:rFonts w:cstheme="minorHAnsi"/>
+          <w:b/>
+          <w:bCs/>
           <w:sz w:val="24"/>
           <w:szCs w:val="24"/>
         </w:rPr>
@@ -140,6 +156,8 @@
       </w:r>
       <w:r>
         <w:rPr>
+          <w:b/>
+          <w:bCs/>
           <w:sz w:val="24"/>
           <w:szCs w:val="24"/>
         </w:rPr>
@@ -147,6 +165,8 @@
       </w:r>
       <w:r>
         <w:rPr>
+          <w:b/>
+          <w:bCs/>
           <w:sz w:val="24"/>
           <w:szCs w:val="24"/>
         </w:rPr>
@@ -155,6 +175,8 @@
       <w:r>
         <w:rPr>
           <w:rFonts w:cstheme="minorHAnsi"/>
+          <w:b/>
+          <w:bCs/>
           <w:sz w:val="24"/>
           <w:szCs w:val="24"/>
         </w:rPr>
@@ -162,6 +184,8 @@
       </w:r>
       <w:r>
         <w:rPr>
+          <w:b/>
+          <w:bCs/>
           <w:sz w:val="24"/>
           <w:szCs w:val="24"/>
         </w:rPr>
@@ -169,6 +193,8 @@
       </w:r>
       <w:r>
         <w:rPr>
+          <w:b/>
+          <w:bCs/>
           <w:sz w:val="24"/>
           <w:szCs w:val="24"/>
         </w:rPr>
@@ -177,6 +203,8 @@
       <w:r>
         <w:rPr>
           <w:rFonts w:cstheme="minorHAnsi"/>
+          <w:b/>
+          <w:bCs/>
           <w:sz w:val="24"/>
           <w:szCs w:val="24"/>
         </w:rPr>
@@ -184,20 +212,28 @@
       </w:r>
       <w:r>
         <w:rPr>
+          <w:b/>
+          <w:bCs/>
           <w:sz w:val="24"/>
           <w:szCs w:val="24"/>
         </w:rPr>
         <w:t xml:space="preserve"> d where a, b, c, and </w:t>
       </w:r>
-      <w:r>
-        <w:rPr>
+      <w:proofErr w:type="spellStart"/>
+      <w:r>
+        <w:rPr>
+          <w:b/>
+          <w:bCs/>
           <w:sz w:val="24"/>
           <w:szCs w:val="24"/>
         </w:rPr>
         <w:t>d are</w:t>
       </w:r>
-      <w:r>
-        <w:rPr>
+      <w:proofErr w:type="spellEnd"/>
+      <w:r>
+        <w:rPr>
+          <w:b/>
+          <w:bCs/>
           <w:sz w:val="24"/>
           <w:szCs w:val="24"/>
         </w:rPr>
@@ -211,14 +247,18 @@
           <w:ilvl w:val="1"/>
           <w:numId w:val="3"/>
         </w:numPr>
-        <w:spacing w:line="480" w:lineRule="auto"/>
-        <w:rPr>
-          <w:sz w:val="24"/>
-          <w:szCs w:val="24"/>
-        </w:rPr>
-      </w:pPr>
-      <w:r>
-        <w:rPr>
+        <w:spacing w:line="276" w:lineRule="auto"/>
+        <w:rPr>
+          <w:b/>
+          <w:bCs/>
+          <w:sz w:val="24"/>
+          <w:szCs w:val="24"/>
+        </w:rPr>
+      </w:pPr>
+      <w:r>
+        <w:rPr>
+          <w:b/>
+          <w:bCs/>
           <w:sz w:val="24"/>
           <w:szCs w:val="24"/>
         </w:rPr>
@@ -227,7 +267,7 @@
     </w:p>
     <w:p>
       <w:pPr>
-        <w:spacing w:line="480" w:lineRule="auto"/>
+        <w:spacing w:line="276" w:lineRule="auto"/>
         <w:ind w:left="780"/>
         <w:rPr>
           <w:rFonts w:cstheme="minorHAnsi"/>
@@ -256,55 +296,7 @@
           <w:sz w:val="24"/>
           <w:szCs w:val="24"/>
         </w:rPr>
-        <w:t xml:space="preserve"> x </w:t>
-      </w:r>
-      <w:r>
-        <w:rPr>
-          <w:rFonts w:cstheme="minorHAnsi"/>
-          <w:sz w:val="24"/>
-          <w:szCs w:val="24"/>
-        </w:rPr>
-        <w:t>≤</w:t>
-      </w:r>
-      <w:r>
-        <w:rPr>
-          <w:rFonts w:cstheme="minorHAnsi"/>
-          <w:sz w:val="24"/>
-          <w:szCs w:val="24"/>
-        </w:rPr>
-        <w:t xml:space="preserve"> 6, 3 </w:t>
-      </w:r>
-      <w:r>
-        <w:rPr>
-          <w:rFonts w:cstheme="minorHAnsi"/>
-          <w:sz w:val="24"/>
-          <w:szCs w:val="24"/>
-        </w:rPr>
-        <w:t>≤</w:t>
-      </w:r>
-      <w:r>
-        <w:rPr>
-          <w:rFonts w:cstheme="minorHAnsi"/>
-          <w:sz w:val="24"/>
-          <w:szCs w:val="24"/>
-        </w:rPr>
-        <w:t xml:space="preserve"> y </w:t>
-      </w:r>
-      <w:r>
-        <w:rPr>
-          <w:rFonts w:cstheme="minorHAnsi"/>
-          <w:sz w:val="24"/>
-          <w:szCs w:val="24"/>
-        </w:rPr>
-        <w:t>≤</w:t>
-      </w:r>
-      <w:r>
-        <w:rPr>
-          <w:rFonts w:cstheme="minorHAnsi"/>
-          <w:sz w:val="24"/>
-          <w:szCs w:val="24"/>
-        </w:rPr>
-        <w:t xml:space="preserve"> 5 </w:t>
+        <w:t xml:space="preserve"> x ≤ 6, 3 ≤ y ≤ 5 </w:t>
       </w:r>
     </w:p>
     <w:p>
@@ -314,16 +306,20 @@
           <w:ilvl w:val="1"/>
           <w:numId w:val="3"/>
         </w:numPr>
-        <w:spacing w:line="480" w:lineRule="auto"/>
-        <w:rPr>
-          <w:rFonts w:cstheme="minorHAnsi"/>
-          <w:sz w:val="24"/>
-          <w:szCs w:val="24"/>
-        </w:rPr>
-      </w:pPr>
-      <w:r>
-        <w:rPr>
-          <w:rFonts w:cstheme="minorHAnsi"/>
+        <w:spacing w:line="276" w:lineRule="auto"/>
+        <w:rPr>
+          <w:rFonts w:cstheme="minorHAnsi"/>
+          <w:b/>
+          <w:bCs/>
+          <w:sz w:val="24"/>
+          <w:szCs w:val="24"/>
+        </w:rPr>
+      </w:pPr>
+      <w:r>
+        <w:rPr>
+          <w:rFonts w:cstheme="minorHAnsi"/>
+          <w:b/>
+          <w:bCs/>
           <w:sz w:val="24"/>
           <w:szCs w:val="24"/>
         </w:rPr>
@@ -332,7 +328,7 @@
     </w:p>
     <w:p>
       <w:pPr>
-        <w:spacing w:line="480" w:lineRule="auto"/>
+        <w:spacing w:line="276" w:lineRule="auto"/>
         <w:ind w:left="780"/>
         <w:rPr>
           <w:rFonts w:cstheme="minorHAnsi"/>
@@ -346,71 +342,7 @@
           <w:sz w:val="24"/>
           <w:szCs w:val="24"/>
         </w:rPr>
-        <w:t xml:space="preserve">G: 2 </w:t>
-      </w:r>
-      <w:r>
-        <w:rPr>
-          <w:rFonts w:cstheme="minorHAnsi"/>
-          <w:sz w:val="24"/>
-          <w:szCs w:val="24"/>
-        </w:rPr>
-        <w:t>≤</w:t>
-      </w:r>
-      <w:r>
-        <w:rPr>
-          <w:rFonts w:cstheme="minorHAnsi"/>
-          <w:sz w:val="24"/>
-          <w:szCs w:val="24"/>
-        </w:rPr>
-        <w:t xml:space="preserve"> x </w:t>
-      </w:r>
-      <w:r>
-        <w:rPr>
-          <w:rFonts w:cstheme="minorHAnsi"/>
-          <w:sz w:val="24"/>
-          <w:szCs w:val="24"/>
-        </w:rPr>
-        <w:t>≤</w:t>
-      </w:r>
-      <w:r>
-        <w:rPr>
-          <w:rFonts w:cstheme="minorHAnsi"/>
-          <w:sz w:val="24"/>
-          <w:szCs w:val="24"/>
-        </w:rPr>
-        <w:t xml:space="preserve"> 9, 1 </w:t>
-      </w:r>
-      <w:r>
-        <w:rPr>
-          <w:rFonts w:cstheme="minorHAnsi"/>
-          <w:sz w:val="24"/>
-          <w:szCs w:val="24"/>
-        </w:rPr>
-        <w:t>≤</w:t>
-      </w:r>
-      <w:r>
-        <w:rPr>
-          <w:rFonts w:cstheme="minorHAnsi"/>
-          <w:sz w:val="24"/>
-          <w:szCs w:val="24"/>
-        </w:rPr>
-        <w:t xml:space="preserve"> y </w:t>
-      </w:r>
-      <w:r>
-        <w:rPr>
-          <w:rFonts w:cstheme="minorHAnsi"/>
-          <w:sz w:val="24"/>
-          <w:szCs w:val="24"/>
-        </w:rPr>
-        <w:t>≤</w:t>
-      </w:r>
-      <w:r>
-        <w:rPr>
-          <w:rFonts w:cstheme="minorHAnsi"/>
-          <w:sz w:val="24"/>
-          <w:szCs w:val="24"/>
-        </w:rPr>
-        <w:t xml:space="preserve"> 8</w:t>
+        <w:t>G: 2 ≤ x ≤ 9, 1 ≤ y ≤ 8</w:t>
       </w:r>
     </w:p>
     <w:p>
@@ -420,16 +352,20 @@
           <w:ilvl w:val="1"/>
           <w:numId w:val="3"/>
         </w:numPr>
-        <w:spacing w:line="480" w:lineRule="auto"/>
-        <w:rPr>
-          <w:rFonts w:cstheme="minorHAnsi"/>
-          <w:sz w:val="24"/>
-          <w:szCs w:val="24"/>
-        </w:rPr>
-      </w:pPr>
-      <w:r>
-        <w:rPr>
-          <w:rFonts w:cstheme="minorHAnsi"/>
+        <w:spacing w:line="276" w:lineRule="auto"/>
+        <w:rPr>
+          <w:rFonts w:cstheme="minorHAnsi"/>
+          <w:b/>
+          <w:bCs/>
+          <w:sz w:val="24"/>
+          <w:szCs w:val="24"/>
+        </w:rPr>
+      </w:pPr>
+      <w:r>
+        <w:rPr>
+          <w:rFonts w:cstheme="minorHAnsi"/>
+          <w:b/>
+          <w:bCs/>
           <w:sz w:val="24"/>
           <w:szCs w:val="24"/>
         </w:rPr>
@@ -438,7 +374,7 @@
     </w:p>
     <w:p>
       <w:pPr>
-        <w:spacing w:line="480" w:lineRule="auto"/>
+        <w:spacing w:line="276" w:lineRule="auto"/>
         <w:ind w:left="780"/>
         <w:rPr>
           <w:rFonts w:cstheme="minorHAnsi"/>
@@ -454,6 +390,491 @@
         </w:rPr>
         <w:t>P: x = 7, y = 6</w:t>
       </w:r>
+      <w:r>
+        <w:rPr>
+          <w:rFonts w:cstheme="minorHAnsi"/>
+          <w:sz w:val="24"/>
+          <w:szCs w:val="24"/>
+        </w:rPr>
+        <w:t xml:space="preserve"> is guaranteed to reduce the size of the version space</w:t>
+      </w:r>
+    </w:p>
+    <w:p>
+      <w:pPr>
+        <w:spacing w:line="276" w:lineRule="auto"/>
+        <w:ind w:left="780"/>
+        <w:rPr>
+          <w:rFonts w:cstheme="minorHAnsi"/>
+          <w:sz w:val="24"/>
+          <w:szCs w:val="24"/>
+        </w:rPr>
+      </w:pPr>
+      <w:r>
+        <w:rPr>
+          <w:rFonts w:cstheme="minorHAnsi"/>
+          <w:sz w:val="24"/>
+          <w:szCs w:val="24"/>
+        </w:rPr>
+        <w:t xml:space="preserve"> if P is</w:t>
+      </w:r>
+      <w:r>
+        <w:rPr>
+          <w:rFonts w:cstheme="minorHAnsi"/>
+          <w:sz w:val="24"/>
+          <w:szCs w:val="24"/>
+        </w:rPr>
+        <w:t xml:space="preserve"> positive</w:t>
+      </w:r>
+      <w:r>
+        <w:rPr>
+          <w:rFonts w:cstheme="minorHAnsi"/>
+          <w:sz w:val="24"/>
+          <w:szCs w:val="24"/>
+        </w:rPr>
+        <w:t xml:space="preserve"> </w:t>
+      </w:r>
+      <w:r>
+        <w:rPr>
+          <w:rFonts w:cstheme="minorHAnsi"/>
+          <w:sz w:val="24"/>
+          <w:szCs w:val="24"/>
+        </w:rPr>
+        <w:t>(</w:t>
+      </w:r>
+      <w:r>
+        <w:rPr>
+          <w:rFonts w:cstheme="minorHAnsi"/>
+          <w:sz w:val="24"/>
+          <w:szCs w:val="24"/>
+        </w:rPr>
+        <w:t>+</w:t>
+      </w:r>
+      <w:r>
+        <w:rPr>
+          <w:rFonts w:cstheme="minorHAnsi"/>
+          <w:sz w:val="24"/>
+          <w:szCs w:val="24"/>
+        </w:rPr>
+        <w:t>)</w:t>
+      </w:r>
+      <w:r>
+        <w:rPr>
+          <w:rFonts w:cstheme="minorHAnsi"/>
+          <w:sz w:val="24"/>
+          <w:szCs w:val="24"/>
+        </w:rPr>
+        <w:t xml:space="preserve">, S: 4 </w:t>
+      </w:r>
+      <w:r>
+        <w:rPr>
+          <w:rFonts w:cstheme="minorHAnsi"/>
+          <w:sz w:val="24"/>
+          <w:szCs w:val="24"/>
+        </w:rPr>
+        <w:t>≤</w:t>
+      </w:r>
+      <w:r>
+        <w:rPr>
+          <w:rFonts w:cstheme="minorHAnsi"/>
+          <w:sz w:val="24"/>
+          <w:szCs w:val="24"/>
+        </w:rPr>
+        <w:t xml:space="preserve"> x </w:t>
+      </w:r>
+      <w:r>
+        <w:rPr>
+          <w:rFonts w:cstheme="minorHAnsi"/>
+          <w:sz w:val="24"/>
+          <w:szCs w:val="24"/>
+        </w:rPr>
+        <w:t>≤</w:t>
+      </w:r>
+      <w:r>
+        <w:rPr>
+          <w:rFonts w:cstheme="minorHAnsi"/>
+          <w:sz w:val="24"/>
+          <w:szCs w:val="24"/>
+        </w:rPr>
+        <w:t xml:space="preserve"> 7, </w:t>
+      </w:r>
+      <w:r>
+        <w:rPr>
+          <w:rFonts w:cstheme="minorHAnsi"/>
+          <w:sz w:val="24"/>
+          <w:szCs w:val="24"/>
+        </w:rPr>
+        <w:t xml:space="preserve">3 </w:t>
+      </w:r>
+      <w:r>
+        <w:rPr>
+          <w:rFonts w:cstheme="minorHAnsi"/>
+          <w:sz w:val="24"/>
+          <w:szCs w:val="24"/>
+        </w:rPr>
+        <w:t>≤</w:t>
+      </w:r>
+      <w:r>
+        <w:rPr>
+          <w:rFonts w:cstheme="minorHAnsi"/>
+          <w:sz w:val="24"/>
+          <w:szCs w:val="24"/>
+        </w:rPr>
+        <w:t xml:space="preserve"> y </w:t>
+      </w:r>
+      <w:r>
+        <w:rPr>
+          <w:rFonts w:cstheme="minorHAnsi"/>
+          <w:sz w:val="24"/>
+          <w:szCs w:val="24"/>
+        </w:rPr>
+        <w:t>≤</w:t>
+      </w:r>
+      <w:r>
+        <w:rPr>
+          <w:rFonts w:cstheme="minorHAnsi"/>
+          <w:sz w:val="24"/>
+          <w:szCs w:val="24"/>
+        </w:rPr>
+        <w:t xml:space="preserve"> 6</w:t>
+      </w:r>
+    </w:p>
+    <w:p>
+      <w:pPr>
+        <w:spacing w:line="276" w:lineRule="auto"/>
+        <w:ind w:left="780"/>
+        <w:rPr>
+          <w:rFonts w:cstheme="minorHAnsi"/>
+          <w:sz w:val="24"/>
+          <w:szCs w:val="24"/>
+        </w:rPr>
+      </w:pPr>
+      <w:r>
+        <w:rPr>
+          <w:rFonts w:cstheme="minorHAnsi"/>
+          <w:sz w:val="24"/>
+          <w:szCs w:val="24"/>
+        </w:rPr>
+        <w:t xml:space="preserve">if P is negative (-), G: 2 </w:t>
+      </w:r>
+      <w:r>
+        <w:rPr>
+          <w:rFonts w:cstheme="minorHAnsi"/>
+          <w:sz w:val="24"/>
+          <w:szCs w:val="24"/>
+        </w:rPr>
+        <w:t>≤</w:t>
+      </w:r>
+      <w:r>
+        <w:rPr>
+          <w:rFonts w:cstheme="minorHAnsi"/>
+          <w:sz w:val="24"/>
+          <w:szCs w:val="24"/>
+        </w:rPr>
+        <w:t xml:space="preserve"> x </w:t>
+      </w:r>
+      <w:r>
+        <w:rPr>
+          <w:rFonts w:cstheme="minorHAnsi"/>
+          <w:sz w:val="24"/>
+          <w:szCs w:val="24"/>
+        </w:rPr>
+        <w:t>≤</w:t>
+      </w:r>
+      <w:r>
+        <w:rPr>
+          <w:rFonts w:cstheme="minorHAnsi"/>
+          <w:sz w:val="24"/>
+          <w:szCs w:val="24"/>
+        </w:rPr>
+        <w:t xml:space="preserve"> 7, 1 </w:t>
+      </w:r>
+      <w:r>
+        <w:rPr>
+          <w:rFonts w:cstheme="minorHAnsi"/>
+          <w:sz w:val="24"/>
+          <w:szCs w:val="24"/>
+        </w:rPr>
+        <w:t>≤</w:t>
+      </w:r>
+      <w:r>
+        <w:rPr>
+          <w:rFonts w:cstheme="minorHAnsi"/>
+          <w:sz w:val="24"/>
+          <w:szCs w:val="24"/>
+        </w:rPr>
+        <w:t xml:space="preserve"> y </w:t>
+      </w:r>
+      <w:r>
+        <w:rPr>
+          <w:rFonts w:cstheme="minorHAnsi"/>
+          <w:sz w:val="24"/>
+          <w:szCs w:val="24"/>
+        </w:rPr>
+        <w:t>≤</w:t>
+      </w:r>
+      <w:r>
+        <w:rPr>
+          <w:rFonts w:cstheme="minorHAnsi"/>
+          <w:sz w:val="24"/>
+          <w:szCs w:val="24"/>
+        </w:rPr>
+        <w:t xml:space="preserve"> 6</w:t>
+      </w:r>
+    </w:p>
+    <w:p>
+      <w:pPr>
+        <w:spacing w:line="276" w:lineRule="auto"/>
+        <w:ind w:left="780"/>
+        <w:rPr>
+          <w:rFonts w:cstheme="minorHAnsi"/>
+          <w:sz w:val="24"/>
+          <w:szCs w:val="24"/>
+        </w:rPr>
+      </w:pPr>
+      <w:r>
+        <w:rPr>
+          <w:rFonts w:cstheme="minorHAnsi"/>
+          <w:sz w:val="24"/>
+          <w:szCs w:val="24"/>
+        </w:rPr>
+        <w:t>Q: x = 2, y = 1 is not guaranteed to reduce the size of the version space</w:t>
+      </w:r>
+    </w:p>
+    <w:p>
+      <w:pPr>
+        <w:spacing w:line="276" w:lineRule="auto"/>
+        <w:ind w:left="780"/>
+        <w:rPr>
+          <w:rFonts w:cstheme="minorHAnsi"/>
+          <w:sz w:val="24"/>
+          <w:szCs w:val="24"/>
+        </w:rPr>
+      </w:pPr>
+      <w:r>
+        <w:rPr>
+          <w:rFonts w:cstheme="minorHAnsi"/>
+          <w:sz w:val="24"/>
+          <w:szCs w:val="24"/>
+        </w:rPr>
+        <w:t>Since if Q is negative (-), G doesn’t change</w:t>
+      </w:r>
+    </w:p>
+    <w:p>
+      <w:pPr>
+        <w:pStyle w:val="ListParagraph"/>
+        <w:numPr>
+          <w:ilvl w:val="1"/>
+          <w:numId w:val="3"/>
+        </w:numPr>
+        <w:spacing w:line="276" w:lineRule="auto"/>
+        <w:rPr>
+          <w:rFonts w:cstheme="minorHAnsi"/>
+          <w:b/>
+          <w:bCs/>
+          <w:sz w:val="24"/>
+          <w:szCs w:val="24"/>
+        </w:rPr>
+      </w:pPr>
+      <w:r>
+        <w:rPr>
+          <w:rFonts w:cstheme="minorHAnsi"/>
+          <w:b/>
+          <w:bCs/>
+          <w:sz w:val="24"/>
+          <w:szCs w:val="24"/>
+        </w:rPr>
+        <w:t>Teacher</w:t>
+      </w:r>
+    </w:p>
+    <w:p>
+      <w:pPr>
+        <w:spacing w:line="276" w:lineRule="auto"/>
+        <w:ind w:left="780"/>
+        <w:rPr>
+          <w:rFonts w:cstheme="minorHAnsi"/>
+          <w:sz w:val="24"/>
+          <w:szCs w:val="24"/>
+        </w:rPr>
+      </w:pPr>
+      <w:r>
+        <w:rPr>
+          <w:rFonts w:cstheme="minorHAnsi"/>
+          <w:sz w:val="24"/>
+          <w:szCs w:val="24"/>
+        </w:rPr>
+        <w:t xml:space="preserve">A minimum, you need 4 training examples, since the rectangle can be described by 2 pairs of points, one pair of positive points and another pair of negative points to set the S and G limits. For </w:t>
+      </w:r>
+      <w:r>
+        <w:rPr>
+          <w:rFonts w:cstheme="minorHAnsi"/>
+          <w:sz w:val="24"/>
+          <w:szCs w:val="24"/>
+        </w:rPr>
+        <w:t>example,</w:t>
+      </w:r>
+      <w:r>
+        <w:rPr>
+          <w:rFonts w:cstheme="minorHAnsi"/>
+          <w:sz w:val="24"/>
+          <w:szCs w:val="24"/>
+        </w:rPr>
+        <w:t xml:space="preserve"> positive pair {(3,2), (5, 9)} and negative pair </w:t>
+      </w:r>
+      <w:r>
+        <w:rPr>
+          <w:rFonts w:cstheme="minorHAnsi"/>
+          <w:sz w:val="24"/>
+          <w:szCs w:val="24"/>
+        </w:rPr>
+        <w:t>{(</w:t>
+      </w:r>
+      <w:r>
+        <w:rPr>
+          <w:rFonts w:cstheme="minorHAnsi"/>
+          <w:sz w:val="24"/>
+          <w:szCs w:val="24"/>
+        </w:rPr>
+        <w:t>2</w:t>
+      </w:r>
+      <w:r>
+        <w:rPr>
+          <w:rFonts w:cstheme="minorHAnsi"/>
+          <w:sz w:val="24"/>
+          <w:szCs w:val="24"/>
+        </w:rPr>
+        <w:t>,</w:t>
+      </w:r>
+      <w:r>
+        <w:rPr>
+          <w:rFonts w:cstheme="minorHAnsi"/>
+          <w:sz w:val="24"/>
+          <w:szCs w:val="24"/>
+        </w:rPr>
+        <w:t>1</w:t>
+      </w:r>
+      <w:r>
+        <w:rPr>
+          <w:rFonts w:cstheme="minorHAnsi"/>
+          <w:sz w:val="24"/>
+          <w:szCs w:val="24"/>
+        </w:rPr>
+        <w:t>), (</w:t>
+      </w:r>
+      <w:r>
+        <w:rPr>
+          <w:rFonts w:cstheme="minorHAnsi"/>
+          <w:sz w:val="24"/>
+          <w:szCs w:val="24"/>
+        </w:rPr>
+        <w:t>6</w:t>
+      </w:r>
+      <w:r>
+        <w:rPr>
+          <w:rFonts w:cstheme="minorHAnsi"/>
+          <w:sz w:val="24"/>
+          <w:szCs w:val="24"/>
+        </w:rPr>
+        <w:t xml:space="preserve">, </w:t>
+      </w:r>
+      <w:r>
+        <w:rPr>
+          <w:rFonts w:cstheme="minorHAnsi"/>
+          <w:sz w:val="24"/>
+          <w:szCs w:val="24"/>
+        </w:rPr>
+        <w:t>10</w:t>
+      </w:r>
+      <w:r>
+        <w:rPr>
+          <w:rFonts w:cstheme="minorHAnsi"/>
+          <w:sz w:val="24"/>
+          <w:szCs w:val="24"/>
+        </w:rPr>
+        <w:t>)}</w:t>
+      </w:r>
+      <w:r>
+        <w:rPr>
+          <w:rFonts w:cstheme="minorHAnsi"/>
+          <w:sz w:val="24"/>
+          <w:szCs w:val="24"/>
+        </w:rPr>
+        <w:t xml:space="preserve"> is enough for candidate eliminate to learn target: 3 </w:t>
+      </w:r>
+      <w:r>
+        <w:rPr>
+          <w:rFonts w:cstheme="minorHAnsi"/>
+          <w:sz w:val="24"/>
+          <w:szCs w:val="24"/>
+        </w:rPr>
+        <w:t>≤</w:t>
+      </w:r>
+      <w:r>
+        <w:rPr>
+          <w:rFonts w:cstheme="minorHAnsi"/>
+          <w:sz w:val="24"/>
+          <w:szCs w:val="24"/>
+        </w:rPr>
+        <w:t xml:space="preserve"> x </w:t>
+      </w:r>
+      <w:r>
+        <w:rPr>
+          <w:rFonts w:cstheme="minorHAnsi"/>
+          <w:sz w:val="24"/>
+          <w:szCs w:val="24"/>
+        </w:rPr>
+        <w:t>≤</w:t>
+      </w:r>
+      <w:r>
+        <w:rPr>
+          <w:rFonts w:cstheme="minorHAnsi"/>
+          <w:sz w:val="24"/>
+          <w:szCs w:val="24"/>
+        </w:rPr>
+        <w:t xml:space="preserve"> 5 and 2 </w:t>
+      </w:r>
+      <w:r>
+        <w:rPr>
+          <w:rFonts w:cstheme="minorHAnsi"/>
+          <w:sz w:val="24"/>
+          <w:szCs w:val="24"/>
+        </w:rPr>
+        <w:t>≤</w:t>
+      </w:r>
+      <w:r>
+        <w:rPr>
+          <w:rFonts w:cstheme="minorHAnsi"/>
+          <w:sz w:val="24"/>
+          <w:szCs w:val="24"/>
+        </w:rPr>
+        <w:t xml:space="preserve"> y </w:t>
+      </w:r>
+      <w:r>
+        <w:rPr>
+          <w:rFonts w:cstheme="minorHAnsi"/>
+          <w:sz w:val="24"/>
+          <w:szCs w:val="24"/>
+        </w:rPr>
+        <w:t>≤</w:t>
+      </w:r>
+      <w:r>
+        <w:rPr>
+          <w:rFonts w:cstheme="minorHAnsi"/>
+          <w:sz w:val="24"/>
+          <w:szCs w:val="24"/>
+        </w:rPr>
+        <w:t xml:space="preserve"> 9</w:t>
+      </w:r>
+    </w:p>
+    <w:p>
+      <w:pPr>
+        <w:spacing w:line="276" w:lineRule="auto"/>
+        <w:ind w:left="780"/>
+        <w:rPr>
+          <w:rFonts w:cstheme="minorHAnsi"/>
+          <w:sz w:val="24"/>
+          <w:szCs w:val="24"/>
+        </w:rPr>
+      </w:pPr>
     </w:p>
     <w:p>
       <w:pPr>
@@ -462,14 +883,18 @@
           <w:ilvl w:val="0"/>
           <w:numId w:val="3"/>
         </w:numPr>
-        <w:spacing w:line="480" w:lineRule="auto"/>
-        <w:rPr>
-          <w:sz w:val="24"/>
-          <w:szCs w:val="24"/>
-        </w:rPr>
-      </w:pPr>
-      <w:r>
-        <w:rPr>
+        <w:spacing w:line="276" w:lineRule="auto"/>
+        <w:rPr>
+          <w:b/>
+          <w:bCs/>
+          <w:sz w:val="24"/>
+          <w:szCs w:val="24"/>
+        </w:rPr>
+      </w:pPr>
+      <w:r>
+        <w:rPr>
+          <w:b/>
+          <w:bCs/>
           <w:sz w:val="24"/>
           <w:szCs w:val="24"/>
         </w:rPr>
@@ -483,14 +908,18 @@
           <w:ilvl w:val="0"/>
           <w:numId w:val="3"/>
         </w:numPr>
-        <w:spacing w:line="480" w:lineRule="auto"/>
-        <w:rPr>
-          <w:sz w:val="24"/>
-          <w:szCs w:val="24"/>
-        </w:rPr>
-      </w:pPr>
-      <w:r>
-        <w:rPr>
+        <w:spacing w:line="276" w:lineRule="auto"/>
+        <w:rPr>
+          <w:b/>
+          <w:bCs/>
+          <w:sz w:val="24"/>
+          <w:szCs w:val="24"/>
+        </w:rPr>
+      </w:pPr>
+      <w:r>
+        <w:rPr>
+          <w:b/>
+          <w:bCs/>
           <w:sz w:val="24"/>
           <w:szCs w:val="24"/>
         </w:rPr>
@@ -504,14 +933,18 @@
           <w:ilvl w:val="0"/>
           <w:numId w:val="3"/>
         </w:numPr>
-        <w:spacing w:line="480" w:lineRule="auto"/>
-        <w:rPr>
-          <w:sz w:val="24"/>
-          <w:szCs w:val="24"/>
-        </w:rPr>
-      </w:pPr>
-      <w:r>
-        <w:rPr>
+        <w:spacing w:line="276" w:lineRule="auto"/>
+        <w:rPr>
+          <w:b/>
+          <w:bCs/>
+          <w:sz w:val="24"/>
+          <w:szCs w:val="24"/>
+        </w:rPr>
+      </w:pPr>
+      <w:r>
+        <w:rPr>
+          <w:b/>
+          <w:bCs/>
           <w:sz w:val="24"/>
           <w:szCs w:val="24"/>
         </w:rPr>
@@ -525,14 +958,18 @@
           <w:ilvl w:val="0"/>
           <w:numId w:val="3"/>
         </w:numPr>
-        <w:spacing w:line="480" w:lineRule="auto"/>
-        <w:rPr>
-          <w:sz w:val="24"/>
-          <w:szCs w:val="24"/>
-        </w:rPr>
-      </w:pPr>
-      <w:r>
-        <w:rPr>
+        <w:spacing w:line="276" w:lineRule="auto"/>
+        <w:rPr>
+          <w:b/>
+          <w:bCs/>
+          <w:sz w:val="24"/>
+          <w:szCs w:val="24"/>
+        </w:rPr>
+      </w:pPr>
+      <w:r>
+        <w:rPr>
+          <w:b/>
+          <w:bCs/>
           <w:sz w:val="24"/>
           <w:szCs w:val="24"/>
         </w:rPr>
@@ -542,7 +979,7 @@
     </w:p>
     <w:p>
       <w:pPr>
-        <w:spacing w:line="480" w:lineRule="auto"/>
+        <w:spacing w:line="276" w:lineRule="auto"/>
       </w:pPr>
     </w:p>
     <w:sectPr>

--- a/docs/Writtern Assignment.docx
+++ b/docs/Writtern Assignment.docx
@@ -242,6 +242,97 @@
     </w:p>
     <w:p>
       <w:pPr>
+        <w:jc w:val="center"/>
+        <w:rPr>
+          <w:rFonts w:ascii="Calibri" w:eastAsia="Times New Roman" w:hAnsi="Calibri" w:cs="Calibri"/>
+        </w:rPr>
+      </w:pPr>
+      <w:r>
+        <w:rPr>
+          <w:b/>
+          <w:bCs/>
+          <w:noProof/>
+          <w:sz w:val="24"/>
+          <w:szCs w:val="24"/>
+        </w:rPr>
+        <w:drawing>
+          <wp:inline distT="0" distB="0" distL="0" distR="0" wp14:anchorId="4F885C11" wp14:editId="7A4EFCEA">
+            <wp:extent cx="3157538" cy="3265488"/>
+            <wp:effectExtent l="0" t="0" r="5080" b="0"/>
+            <wp:docPr id="3" name="Picture 3"/>
+            <wp:cNvGraphicFramePr>
+              <a:graphicFrameLocks xmlns:a="http://schemas.openxmlformats.org/drawingml/2006/main" noChangeAspect="1"/>
+            </wp:cNvGraphicFramePr>
+            <a:graphic xmlns:a="http://schemas.openxmlformats.org/drawingml/2006/main">
+              <a:graphicData uri="http://schemas.openxmlformats.org/drawingml/2006/picture">
+                <pic:pic xmlns:pic="http://schemas.openxmlformats.org/drawingml/2006/picture">
+                  <pic:nvPicPr>
+                    <pic:cNvPr id="0" name="Picture 6"/>
+                    <pic:cNvPicPr>
+                      <a:picLocks noChangeAspect="1" noChangeArrowheads="1"/>
+                    </pic:cNvPicPr>
+                  </pic:nvPicPr>
+                  <pic:blipFill>
+                    <a:blip r:embed="rId5" cstate="print">
+                      <a:extLst>
+                        <a:ext uri="{28A0092B-C50C-407E-A947-70E740481C1C}">
+                          <a14:useLocalDpi xmlns:a14="http://schemas.microsoft.com/office/drawing/2010/main" val="0"/>
+                        </a:ext>
+                      </a:extLst>
+                    </a:blip>
+                    <a:srcRect/>
+                    <a:stretch>
+                      <a:fillRect/>
+                    </a:stretch>
+                  </pic:blipFill>
+                  <pic:spPr bwMode="auto">
+                    <a:xfrm>
+                      <a:off x="0" y="0"/>
+                      <a:ext cx="3159653" cy="3267675"/>
+                    </a:xfrm>
+                    <a:prstGeom prst="rect">
+                      <a:avLst/>
+                    </a:prstGeom>
+                    <a:noFill/>
+                    <a:ln>
+                      <a:noFill/>
+                    </a:ln>
+                  </pic:spPr>
+                </pic:pic>
+              </a:graphicData>
+            </a:graphic>
+          </wp:inline>
+        </w:drawing>
+      </w:r>
+    </w:p>
+    <w:p>
+      <w:pPr>
+        <w:jc w:val="center"/>
+        <w:rPr>
+          <w:rFonts w:ascii="Calibri" w:eastAsia="Times New Roman" w:hAnsi="Calibri" w:cs="Calibri"/>
+        </w:rPr>
+      </w:pPr>
+      <w:r>
+        <w:rPr>
+          <w:rFonts w:ascii="Calibri" w:eastAsia="Times New Roman" w:hAnsi="Calibri" w:cs="Calibri"/>
+        </w:rPr>
+        <w:t>Figure 1. Drawing of S and G boundaries</w:t>
+      </w:r>
+    </w:p>
+    <w:p>
+      <w:pPr>
+        <w:spacing w:line="276" w:lineRule="auto"/>
+        <w:ind w:left="60"/>
+        <w:rPr>
+          <w:b/>
+          <w:bCs/>
+          <w:sz w:val="24"/>
+          <w:szCs w:val="24"/>
+        </w:rPr>
+      </w:pPr>
+    </w:p>
+    <w:p>
+      <w:pPr>
         <w:pStyle w:val="ListParagraph"/>
         <w:numPr>
           <w:ilvl w:val="1"/>
@@ -301,6 +392,24 @@
     </w:p>
     <w:p>
       <w:pPr>
+        <w:spacing w:line="276" w:lineRule="auto"/>
+        <w:ind w:left="780"/>
+        <w:rPr>
+          <w:rFonts w:cstheme="minorHAnsi"/>
+          <w:sz w:val="24"/>
+          <w:szCs w:val="24"/>
+        </w:rPr>
+      </w:pPr>
+      <w:r>
+        <w:rPr>
+          <w:sz w:val="24"/>
+          <w:szCs w:val="24"/>
+        </w:rPr>
+        <w:t xml:space="preserve">See figure 1 for drawing of S </w:t>
+      </w:r>
+    </w:p>
+    <w:p>
+      <w:pPr>
         <w:pStyle w:val="ListParagraph"/>
         <w:numPr>
           <w:ilvl w:val="1"/>
@@ -347,6 +456,26 @@
     </w:p>
     <w:p>
       <w:pPr>
+        <w:spacing w:line="276" w:lineRule="auto"/>
+        <w:ind w:left="780"/>
+        <w:rPr>
+          <w:rFonts w:cstheme="minorHAnsi"/>
+          <w:sz w:val="24"/>
+          <w:szCs w:val="24"/>
+        </w:rPr>
+      </w:pPr>
+      <w:r>
+        <w:rPr>
+          <w:rFonts w:cstheme="minorHAnsi"/>
+          <w:sz w:val="24"/>
+          <w:szCs w:val="24"/>
+        </w:rPr>
+        <w:lastRenderedPageBreak/>
+        <w:t>See figure 1. for drawing of G</w:t>
+      </w:r>
+    </w:p>
+    <w:p>
+      <w:pPr>
         <w:pStyle w:val="ListParagraph"/>
         <w:numPr>
           <w:ilvl w:val="1"/>
@@ -463,79 +592,15 @@
           <w:sz w:val="24"/>
           <w:szCs w:val="24"/>
         </w:rPr>
-        <w:t xml:space="preserve">, S: 4 </w:t>
-      </w:r>
-      <w:r>
-        <w:rPr>
-          <w:rFonts w:cstheme="minorHAnsi"/>
-          <w:sz w:val="24"/>
-          <w:szCs w:val="24"/>
-        </w:rPr>
-        <w:t>≤</w:t>
-      </w:r>
-      <w:r>
-        <w:rPr>
-          <w:rFonts w:cstheme="minorHAnsi"/>
-          <w:sz w:val="24"/>
-          <w:szCs w:val="24"/>
-        </w:rPr>
-        <w:t xml:space="preserve"> x </w:t>
-      </w:r>
-      <w:r>
-        <w:rPr>
-          <w:rFonts w:cstheme="minorHAnsi"/>
-          <w:sz w:val="24"/>
-          <w:szCs w:val="24"/>
-        </w:rPr>
-        <w:t>≤</w:t>
-      </w:r>
-      <w:r>
-        <w:rPr>
-          <w:rFonts w:cstheme="minorHAnsi"/>
-          <w:sz w:val="24"/>
-          <w:szCs w:val="24"/>
-        </w:rPr>
-        <w:t xml:space="preserve"> 7, </w:t>
-      </w:r>
-      <w:r>
-        <w:rPr>
-          <w:rFonts w:cstheme="minorHAnsi"/>
-          <w:sz w:val="24"/>
-          <w:szCs w:val="24"/>
-        </w:rPr>
-        <w:t xml:space="preserve">3 </w:t>
-      </w:r>
-      <w:r>
-        <w:rPr>
-          <w:rFonts w:cstheme="minorHAnsi"/>
-          <w:sz w:val="24"/>
-          <w:szCs w:val="24"/>
-        </w:rPr>
-        <w:t>≤</w:t>
-      </w:r>
-      <w:r>
-        <w:rPr>
-          <w:rFonts w:cstheme="minorHAnsi"/>
-          <w:sz w:val="24"/>
-          <w:szCs w:val="24"/>
-        </w:rPr>
-        <w:t xml:space="preserve"> y </w:t>
-      </w:r>
-      <w:r>
-        <w:rPr>
-          <w:rFonts w:cstheme="minorHAnsi"/>
-          <w:sz w:val="24"/>
-          <w:szCs w:val="24"/>
-        </w:rPr>
-        <w:t>≤</w:t>
-      </w:r>
-      <w:r>
-        <w:rPr>
-          <w:rFonts w:cstheme="minorHAnsi"/>
-          <w:sz w:val="24"/>
-          <w:szCs w:val="24"/>
-        </w:rPr>
-        <w:t xml:space="preserve"> 6</w:t>
+        <w:t xml:space="preserve">, S: 4 ≤ x ≤ 7, </w:t>
+      </w:r>
+      <w:r>
+        <w:rPr>
+          <w:rFonts w:cstheme="minorHAnsi"/>
+          <w:sz w:val="24"/>
+          <w:szCs w:val="24"/>
+        </w:rPr>
+        <w:t>3 ≤ y ≤ 6</w:t>
       </w:r>
     </w:p>
     <w:p>
@@ -554,71 +619,7 @@
           <w:sz w:val="24"/>
           <w:szCs w:val="24"/>
         </w:rPr>
-        <w:t xml:space="preserve">if P is negative (-), G: 2 </w:t>
-      </w:r>
-      <w:r>
-        <w:rPr>
-          <w:rFonts w:cstheme="minorHAnsi"/>
-          <w:sz w:val="24"/>
-          <w:szCs w:val="24"/>
-        </w:rPr>
-        <w:t>≤</w:t>
-      </w:r>
-      <w:r>
-        <w:rPr>
-          <w:rFonts w:cstheme="minorHAnsi"/>
-          <w:sz w:val="24"/>
-          <w:szCs w:val="24"/>
-        </w:rPr>
-        <w:t xml:space="preserve"> x </w:t>
-      </w:r>
-      <w:r>
-        <w:rPr>
-          <w:rFonts w:cstheme="minorHAnsi"/>
-          <w:sz w:val="24"/>
-          <w:szCs w:val="24"/>
-        </w:rPr>
-        <w:t>≤</w:t>
-      </w:r>
-      <w:r>
-        <w:rPr>
-          <w:rFonts w:cstheme="minorHAnsi"/>
-          <w:sz w:val="24"/>
-          <w:szCs w:val="24"/>
-        </w:rPr>
-        <w:t xml:space="preserve"> 7, 1 </w:t>
-      </w:r>
-      <w:r>
-        <w:rPr>
-          <w:rFonts w:cstheme="minorHAnsi"/>
-          <w:sz w:val="24"/>
-          <w:szCs w:val="24"/>
-        </w:rPr>
-        <w:t>≤</w:t>
-      </w:r>
-      <w:r>
-        <w:rPr>
-          <w:rFonts w:cstheme="minorHAnsi"/>
-          <w:sz w:val="24"/>
-          <w:szCs w:val="24"/>
-        </w:rPr>
-        <w:t xml:space="preserve"> y </w:t>
-      </w:r>
-      <w:r>
-        <w:rPr>
-          <w:rFonts w:cstheme="minorHAnsi"/>
-          <w:sz w:val="24"/>
-          <w:szCs w:val="24"/>
-        </w:rPr>
-        <w:t>≤</w:t>
-      </w:r>
-      <w:r>
-        <w:rPr>
-          <w:rFonts w:cstheme="minorHAnsi"/>
-          <w:sz w:val="24"/>
-          <w:szCs w:val="24"/>
-        </w:rPr>
-        <w:t xml:space="preserve"> 6</w:t>
+        <w:t>if P is negative (-), G: 2 ≤ x ≤ 7, 1 ≤ y ≤ 6</w:t>
       </w:r>
     </w:p>
     <w:p>
@@ -718,151 +719,7 @@
           <w:sz w:val="24"/>
           <w:szCs w:val="24"/>
         </w:rPr>
-        <w:t xml:space="preserve"> positive pair {(3,2), (5, 9)} and negative pair </w:t>
-      </w:r>
-      <w:r>
-        <w:rPr>
-          <w:rFonts w:cstheme="minorHAnsi"/>
-          <w:sz w:val="24"/>
-          <w:szCs w:val="24"/>
-        </w:rPr>
-        <w:t>{(</w:t>
-      </w:r>
-      <w:r>
-        <w:rPr>
-          <w:rFonts w:cstheme="minorHAnsi"/>
-          <w:sz w:val="24"/>
-          <w:szCs w:val="24"/>
-        </w:rPr>
-        <w:t>2</w:t>
-      </w:r>
-      <w:r>
-        <w:rPr>
-          <w:rFonts w:cstheme="minorHAnsi"/>
-          <w:sz w:val="24"/>
-          <w:szCs w:val="24"/>
-        </w:rPr>
-        <w:t>,</w:t>
-      </w:r>
-      <w:r>
-        <w:rPr>
-          <w:rFonts w:cstheme="minorHAnsi"/>
-          <w:sz w:val="24"/>
-          <w:szCs w:val="24"/>
-        </w:rPr>
-        <w:t>1</w:t>
-      </w:r>
-      <w:r>
-        <w:rPr>
-          <w:rFonts w:cstheme="minorHAnsi"/>
-          <w:sz w:val="24"/>
-          <w:szCs w:val="24"/>
-        </w:rPr>
-        <w:t>), (</w:t>
-      </w:r>
-      <w:r>
-        <w:rPr>
-          <w:rFonts w:cstheme="minorHAnsi"/>
-          <w:sz w:val="24"/>
-          <w:szCs w:val="24"/>
-        </w:rPr>
-        <w:t>6</w:t>
-      </w:r>
-      <w:r>
-        <w:rPr>
-          <w:rFonts w:cstheme="minorHAnsi"/>
-          <w:sz w:val="24"/>
-          <w:szCs w:val="24"/>
-        </w:rPr>
-        <w:t xml:space="preserve">, </w:t>
-      </w:r>
-      <w:r>
-        <w:rPr>
-          <w:rFonts w:cstheme="minorHAnsi"/>
-          <w:sz w:val="24"/>
-          <w:szCs w:val="24"/>
-        </w:rPr>
-        <w:t>10</w:t>
-      </w:r>
-      <w:r>
-        <w:rPr>
-          <w:rFonts w:cstheme="minorHAnsi"/>
-          <w:sz w:val="24"/>
-          <w:szCs w:val="24"/>
-        </w:rPr>
-        <w:t>)}</w:t>
-      </w:r>
-      <w:r>
-        <w:rPr>
-          <w:rFonts w:cstheme="minorHAnsi"/>
-          <w:sz w:val="24"/>
-          <w:szCs w:val="24"/>
-        </w:rPr>
-        <w:t xml:space="preserve"> is enough for candidate eliminate to learn target: 3 </w:t>
-      </w:r>
-      <w:r>
-        <w:rPr>
-          <w:rFonts w:cstheme="minorHAnsi"/>
-          <w:sz w:val="24"/>
-          <w:szCs w:val="24"/>
-        </w:rPr>
-        <w:t>≤</w:t>
-      </w:r>
-      <w:r>
-        <w:rPr>
-          <w:rFonts w:cstheme="minorHAnsi"/>
-          <w:sz w:val="24"/>
-          <w:szCs w:val="24"/>
-        </w:rPr>
-        <w:t xml:space="preserve"> x </w:t>
-      </w:r>
-      <w:r>
-        <w:rPr>
-          <w:rFonts w:cstheme="minorHAnsi"/>
-          <w:sz w:val="24"/>
-          <w:szCs w:val="24"/>
-        </w:rPr>
-        <w:t>≤</w:t>
-      </w:r>
-      <w:r>
-        <w:rPr>
-          <w:rFonts w:cstheme="minorHAnsi"/>
-          <w:sz w:val="24"/>
-          <w:szCs w:val="24"/>
-        </w:rPr>
-        <w:t xml:space="preserve"> 5 and 2 </w:t>
-      </w:r>
-      <w:r>
-        <w:rPr>
-          <w:rFonts w:cstheme="minorHAnsi"/>
-          <w:sz w:val="24"/>
-          <w:szCs w:val="24"/>
-        </w:rPr>
-        <w:t>≤</w:t>
-      </w:r>
-      <w:r>
-        <w:rPr>
-          <w:rFonts w:cstheme="minorHAnsi"/>
-          <w:sz w:val="24"/>
-          <w:szCs w:val="24"/>
-        </w:rPr>
-        <w:t xml:space="preserve"> y </w:t>
-      </w:r>
-      <w:r>
-        <w:rPr>
-          <w:rFonts w:cstheme="minorHAnsi"/>
-          <w:sz w:val="24"/>
-          <w:szCs w:val="24"/>
-        </w:rPr>
-        <w:t>≤</w:t>
-      </w:r>
-      <w:r>
-        <w:rPr>
-          <w:rFonts w:cstheme="minorHAnsi"/>
-          <w:sz w:val="24"/>
-          <w:szCs w:val="24"/>
-        </w:rPr>
-        <w:t xml:space="preserve"> 9</w:t>
+        <w:t xml:space="preserve"> positive pair {(3,2), (5, 9)} and negative pair {(2,1), (6, 10)} is enough for candidate eliminate to learn target: 3 ≤ x ≤ 5 and 2 ≤ y ≤ 9</w:t>
       </w:r>
     </w:p>
     <w:p>
@@ -903,6 +760,17 @@
     </w:p>
     <w:p>
       <w:pPr>
+        <w:spacing w:line="276" w:lineRule="auto"/>
+        <w:rPr>
+          <w:b/>
+          <w:bCs/>
+          <w:sz w:val="24"/>
+          <w:szCs w:val="24"/>
+        </w:rPr>
+      </w:pPr>
+    </w:p>
+    <w:p>
+      <w:pPr>
         <w:pStyle w:val="ListParagraph"/>
         <w:numPr>
           <w:ilvl w:val="0"/>
@@ -973,7 +841,6 @@
           <w:sz w:val="24"/>
           <w:szCs w:val="24"/>
         </w:rPr>
-        <w:lastRenderedPageBreak/>
         <w:t>Programming assignment discussion</w:t>
       </w:r>
     </w:p>

--- a/docs/Writtern Assignment.docx
+++ b/docs/Writtern Assignment.docx
@@ -6,12 +6,16 @@
       <w:pPr>
         <w:spacing w:line="276" w:lineRule="auto"/>
         <w:rPr>
+          <w:b/>
+          <w:bCs/>
           <w:sz w:val="28"/>
           <w:szCs w:val="28"/>
         </w:rPr>
       </w:pPr>
       <w:r>
         <w:rPr>
+          <w:b/>
+          <w:bCs/>
           <w:sz w:val="28"/>
           <w:szCs w:val="28"/>
         </w:rPr>
@@ -22,12 +26,16 @@
       <w:pPr>
         <w:spacing w:line="276" w:lineRule="auto"/>
         <w:rPr>
+          <w:b/>
+          <w:bCs/>
           <w:sz w:val="28"/>
           <w:szCs w:val="28"/>
         </w:rPr>
       </w:pPr>
       <w:r>
         <w:rPr>
+          <w:b/>
+          <w:bCs/>
           <w:sz w:val="28"/>
           <w:szCs w:val="28"/>
         </w:rPr>
@@ -219,7 +227,6 @@
         </w:rPr>
         <w:t xml:space="preserve"> d where a, b, c, and </w:t>
       </w:r>
-      <w:proofErr w:type="spellStart"/>
       <w:r>
         <w:rPr>
           <w:b/>
@@ -229,7 +236,6 @@
         </w:rPr>
         <w:t>d are</w:t>
       </w:r>
-      <w:proofErr w:type="spellEnd"/>
       <w:r>
         <w:rPr>
           <w:b/>
@@ -768,6 +774,334 @@
           <w:szCs w:val="24"/>
         </w:rPr>
       </w:pPr>
+      <w:r>
+        <w:rPr>
+          <w:b/>
+          <w:bCs/>
+          <w:sz w:val="24"/>
+          <w:szCs w:val="24"/>
+        </w:rPr>
+        <w:t>Consider a concept learning problem in which each instance is a real number, and in</w:t>
+      </w:r>
+      <w:r>
+        <w:rPr>
+          <w:b/>
+          <w:bCs/>
+          <w:sz w:val="24"/>
+          <w:szCs w:val="24"/>
+        </w:rPr>
+        <w:t xml:space="preserve"> </w:t>
+      </w:r>
+      <w:r>
+        <w:rPr>
+          <w:b/>
+          <w:bCs/>
+          <w:sz w:val="24"/>
+          <w:szCs w:val="24"/>
+        </w:rPr>
+        <w:t>which</w:t>
+      </w:r>
+      <w:r>
+        <w:rPr>
+          <w:b/>
+          <w:bCs/>
+          <w:sz w:val="24"/>
+          <w:szCs w:val="24"/>
+        </w:rPr>
+        <w:t xml:space="preserve"> </w:t>
+      </w:r>
+      <w:r>
+        <w:rPr>
+          <w:b/>
+          <w:bCs/>
+          <w:sz w:val="24"/>
+          <w:szCs w:val="24"/>
+        </w:rPr>
+        <w:t>each hypothesis is an interval over the reals. More precisely, each hypothesis</w:t>
+      </w:r>
+      <w:r>
+        <w:rPr>
+          <w:b/>
+          <w:bCs/>
+          <w:sz w:val="24"/>
+          <w:szCs w:val="24"/>
+        </w:rPr>
+        <w:t xml:space="preserve"> </w:t>
+      </w:r>
+      <w:r>
+        <w:rPr>
+          <w:b/>
+          <w:bCs/>
+          <w:sz w:val="24"/>
+          <w:szCs w:val="24"/>
+        </w:rPr>
+        <w:t>in the</w:t>
+      </w:r>
+      <w:r>
+        <w:rPr>
+          <w:b/>
+          <w:bCs/>
+          <w:sz w:val="24"/>
+          <w:szCs w:val="24"/>
+        </w:rPr>
+        <w:t xml:space="preserve"> </w:t>
+      </w:r>
+      <w:r>
+        <w:rPr>
+          <w:b/>
+          <w:bCs/>
+          <w:sz w:val="24"/>
+          <w:szCs w:val="24"/>
+        </w:rPr>
+        <w:t>hypothesis space H is of the form a &lt; x &lt; b, where a and b are any real</w:t>
+      </w:r>
+      <w:r>
+        <w:rPr>
+          <w:b/>
+          <w:bCs/>
+          <w:sz w:val="24"/>
+          <w:szCs w:val="24"/>
+        </w:rPr>
+        <w:t xml:space="preserve"> </w:t>
+      </w:r>
+      <w:r>
+        <w:rPr>
+          <w:b/>
+          <w:bCs/>
+          <w:sz w:val="24"/>
+          <w:szCs w:val="24"/>
+        </w:rPr>
+        <w:t>constants, and x refers to the instance. For example, the hypothesis 4.5 &lt; x &lt; 6.1</w:t>
+      </w:r>
+      <w:r>
+        <w:rPr>
+          <w:b/>
+          <w:bCs/>
+          <w:sz w:val="24"/>
+          <w:szCs w:val="24"/>
+        </w:rPr>
+        <w:t xml:space="preserve"> </w:t>
+      </w:r>
+      <w:r>
+        <w:rPr>
+          <w:b/>
+          <w:bCs/>
+          <w:sz w:val="24"/>
+          <w:szCs w:val="24"/>
+        </w:rPr>
+        <w:t>classifies instances between 4.5 and 6.1 as positive, and others as negative. Explain</w:t>
+      </w:r>
+      <w:r>
+        <w:rPr>
+          <w:b/>
+          <w:bCs/>
+          <w:sz w:val="24"/>
+          <w:szCs w:val="24"/>
+        </w:rPr>
+        <w:t xml:space="preserve"> </w:t>
+      </w:r>
+      <w:r>
+        <w:rPr>
+          <w:b/>
+          <w:bCs/>
+          <w:sz w:val="24"/>
+          <w:szCs w:val="24"/>
+        </w:rPr>
+        <w:t>informally why there cannot be a maximally</w:t>
+      </w:r>
+      <w:r>
+        <w:rPr>
+          <w:b/>
+          <w:bCs/>
+          <w:sz w:val="24"/>
+          <w:szCs w:val="24"/>
+        </w:rPr>
+        <w:t xml:space="preserve"> </w:t>
+      </w:r>
+      <w:r>
+        <w:rPr>
+          <w:b/>
+          <w:bCs/>
+          <w:sz w:val="24"/>
+          <w:szCs w:val="24"/>
+        </w:rPr>
+        <w:t>specific consistent hypothesis for any</w:t>
+      </w:r>
+      <w:r>
+        <w:rPr>
+          <w:b/>
+          <w:bCs/>
+          <w:sz w:val="24"/>
+          <w:szCs w:val="24"/>
+        </w:rPr>
+        <w:t xml:space="preserve"> </w:t>
+      </w:r>
+      <w:r>
+        <w:rPr>
+          <w:b/>
+          <w:bCs/>
+          <w:sz w:val="24"/>
+          <w:szCs w:val="24"/>
+        </w:rPr>
+        <w:t>set of positive training examples. Suggest a slight modification to the hypothesis</w:t>
+      </w:r>
+      <w:r>
+        <w:rPr>
+          <w:b/>
+          <w:bCs/>
+          <w:sz w:val="24"/>
+          <w:szCs w:val="24"/>
+        </w:rPr>
+        <w:t xml:space="preserve"> </w:t>
+      </w:r>
+      <w:r>
+        <w:rPr>
+          <w:b/>
+          <w:bCs/>
+          <w:sz w:val="24"/>
+          <w:szCs w:val="24"/>
+        </w:rPr>
+        <w:t>representation so that there will be.</w:t>
+      </w:r>
+    </w:p>
+    <w:p>
+      <w:pPr>
+        <w:spacing w:line="276" w:lineRule="auto"/>
+        <w:rPr>
+          <w:sz w:val="24"/>
+          <w:szCs w:val="24"/>
+        </w:rPr>
+      </w:pPr>
+      <w:r>
+        <w:rPr>
+          <w:sz w:val="24"/>
+          <w:szCs w:val="24"/>
+        </w:rPr>
+        <w:t xml:space="preserve">Instances are real numbers and a hypothesis is of the form a &lt; x &lt; b. </w:t>
+      </w:r>
+    </w:p>
+    <w:p>
+      <w:pPr>
+        <w:spacing w:line="276" w:lineRule="auto"/>
+        <w:rPr>
+          <w:sz w:val="24"/>
+          <w:szCs w:val="24"/>
+        </w:rPr>
+      </w:pPr>
+      <w:r>
+        <w:rPr>
+          <w:sz w:val="24"/>
+          <w:szCs w:val="24"/>
+        </w:rPr>
+        <w:t>Between 2 real numbers, there is an infinity of real numbers so there cannot be any maximally specific hypothesis for positives. A modification o</w:t>
+      </w:r>
+      <w:r>
+        <w:rPr>
+          <w:sz w:val="24"/>
+          <w:szCs w:val="24"/>
+        </w:rPr>
+        <w:t xml:space="preserve">f the hypothesis representation would be </w:t>
+      </w:r>
+      <w:r>
+        <w:rPr>
+          <w:sz w:val="24"/>
+          <w:szCs w:val="24"/>
+        </w:rPr>
+        <w:t xml:space="preserve">to use the form a </w:t>
+      </w:r>
+      <w:r>
+        <w:rPr>
+          <w:rFonts w:cstheme="minorHAnsi"/>
+          <w:sz w:val="24"/>
+          <w:szCs w:val="24"/>
+        </w:rPr>
+        <w:t>≤</w:t>
+      </w:r>
+      <w:r>
+        <w:rPr>
+          <w:rFonts w:cstheme="minorHAnsi"/>
+          <w:sz w:val="24"/>
+          <w:szCs w:val="24"/>
+        </w:rPr>
+        <w:t xml:space="preserve"> x </w:t>
+      </w:r>
+      <w:r>
+        <w:rPr>
+          <w:rFonts w:cstheme="minorHAnsi"/>
+          <w:sz w:val="24"/>
+          <w:szCs w:val="24"/>
+        </w:rPr>
+        <w:t>≤</w:t>
+      </w:r>
+      <w:r>
+        <w:rPr>
+          <w:rFonts w:cstheme="minorHAnsi"/>
+          <w:sz w:val="24"/>
+          <w:szCs w:val="24"/>
+        </w:rPr>
+        <w:t xml:space="preserve"> b so the maximally specific hypothesis for positives would be </w:t>
+      </w:r>
+      <w:r>
+        <w:rPr>
+          <w:rFonts w:cstheme="minorHAnsi"/>
+          <w:sz w:val="24"/>
+          <w:szCs w:val="24"/>
+        </w:rPr>
+        <w:t xml:space="preserve">when a = b so </w:t>
+      </w:r>
+      <w:r>
+        <w:rPr>
+          <w:sz w:val="24"/>
+          <w:szCs w:val="24"/>
+        </w:rPr>
+        <w:t xml:space="preserve">a </w:t>
+      </w:r>
+      <w:r>
+        <w:rPr>
+          <w:rFonts w:cstheme="minorHAnsi"/>
+          <w:sz w:val="24"/>
+          <w:szCs w:val="24"/>
+        </w:rPr>
+        <w:t xml:space="preserve">≤ x ≤ </w:t>
+      </w:r>
+      <w:r>
+        <w:rPr>
+          <w:rFonts w:cstheme="minorHAnsi"/>
+          <w:sz w:val="24"/>
+          <w:szCs w:val="24"/>
+        </w:rPr>
+        <w:t xml:space="preserve">a or </w:t>
+      </w:r>
+      <w:r>
+        <w:rPr>
+          <w:sz w:val="24"/>
+          <w:szCs w:val="24"/>
+        </w:rPr>
+        <w:t>b</w:t>
+      </w:r>
+      <w:r>
+        <w:rPr>
+          <w:sz w:val="24"/>
+          <w:szCs w:val="24"/>
+        </w:rPr>
+        <w:t xml:space="preserve"> </w:t>
+      </w:r>
+      <w:r>
+        <w:rPr>
+          <w:rFonts w:cstheme="minorHAnsi"/>
+          <w:sz w:val="24"/>
+          <w:szCs w:val="24"/>
+        </w:rPr>
+        <w:t>≤ x ≤ b</w:t>
+      </w:r>
+      <w:r>
+        <w:rPr>
+          <w:rFonts w:cstheme="minorHAnsi"/>
+          <w:sz w:val="24"/>
+          <w:szCs w:val="24"/>
+        </w:rPr>
+        <w:t>.</w:t>
+      </w:r>
     </w:p>
     <w:p>
       <w:pPr>
@@ -796,6 +1130,563 @@
     </w:p>
     <w:p>
       <w:pPr>
+        <w:spacing w:line="276" w:lineRule="auto"/>
+        <w:rPr>
+          <w:b/>
+          <w:bCs/>
+          <w:sz w:val="24"/>
+          <w:szCs w:val="24"/>
+        </w:rPr>
+      </w:pPr>
+      <w:r>
+        <w:rPr>
+          <w:b/>
+          <w:bCs/>
+          <w:sz w:val="24"/>
+          <w:szCs w:val="24"/>
+        </w:rPr>
+        <w:t>ID3 searches for just one consistent hypothesis, whereas the CANDIDATE</w:t>
+      </w:r>
+      <w:r>
+        <w:rPr>
+          <w:b/>
+          <w:bCs/>
+          <w:sz w:val="24"/>
+          <w:szCs w:val="24"/>
+        </w:rPr>
+        <w:t>-</w:t>
+      </w:r>
+      <w:r>
+        <w:rPr>
+          <w:b/>
+          <w:bCs/>
+          <w:sz w:val="24"/>
+          <w:szCs w:val="24"/>
+        </w:rPr>
+        <w:t>ELIMINATIO</w:t>
+      </w:r>
+      <w:r>
+        <w:rPr>
+          <w:b/>
+          <w:bCs/>
+          <w:sz w:val="24"/>
+          <w:szCs w:val="24"/>
+        </w:rPr>
+        <w:t xml:space="preserve">N </w:t>
+      </w:r>
+      <w:r>
+        <w:rPr>
+          <w:b/>
+          <w:bCs/>
+          <w:sz w:val="24"/>
+          <w:szCs w:val="24"/>
+        </w:rPr>
+        <w:t>algorithm finds all consistent hypotheses. Consider the correspondence</w:t>
+      </w:r>
+      <w:r>
+        <w:rPr>
+          <w:b/>
+          <w:bCs/>
+          <w:sz w:val="24"/>
+          <w:szCs w:val="24"/>
+        </w:rPr>
+        <w:t xml:space="preserve"> </w:t>
+      </w:r>
+      <w:r>
+        <w:rPr>
+          <w:b/>
+          <w:bCs/>
+          <w:sz w:val="24"/>
+          <w:szCs w:val="24"/>
+        </w:rPr>
+        <w:t>between these two learning algorithms</w:t>
+      </w:r>
+      <w:r>
+        <w:rPr>
+          <w:b/>
+          <w:bCs/>
+          <w:sz w:val="24"/>
+          <w:szCs w:val="24"/>
+        </w:rPr>
+        <w:t>.</w:t>
+      </w:r>
+    </w:p>
+    <w:p>
+      <w:pPr>
+        <w:pStyle w:val="ListParagraph"/>
+        <w:numPr>
+          <w:ilvl w:val="1"/>
+          <w:numId w:val="3"/>
+        </w:numPr>
+        <w:spacing w:line="276" w:lineRule="auto"/>
+        <w:rPr>
+          <w:b/>
+          <w:bCs/>
+          <w:sz w:val="24"/>
+          <w:szCs w:val="24"/>
+        </w:rPr>
+      </w:pPr>
+      <w:r>
+        <w:rPr>
+          <w:b/>
+          <w:bCs/>
+          <w:sz w:val="24"/>
+          <w:szCs w:val="24"/>
+        </w:rPr>
+        <w:lastRenderedPageBreak/>
+        <w:t>Show the decision tree that would be learned by ID3 assuming it is given the</w:t>
+      </w:r>
+      <w:r>
+        <w:rPr>
+          <w:b/>
+          <w:bCs/>
+          <w:sz w:val="24"/>
+          <w:szCs w:val="24"/>
+        </w:rPr>
+        <w:t xml:space="preserve"> </w:t>
+      </w:r>
+      <w:r>
+        <w:rPr>
+          <w:b/>
+          <w:bCs/>
+          <w:sz w:val="24"/>
+          <w:szCs w:val="24"/>
+        </w:rPr>
+        <w:t>four training examples for the Enjoy Sport?</w:t>
+      </w:r>
+    </w:p>
+    <w:p>
+      <w:pPr>
+        <w:pStyle w:val="ListParagraph"/>
+        <w:numPr>
+          <w:ilvl w:val="1"/>
+          <w:numId w:val="3"/>
+        </w:numPr>
+        <w:spacing w:line="276" w:lineRule="auto"/>
+        <w:rPr>
+          <w:b/>
+          <w:bCs/>
+          <w:sz w:val="24"/>
+          <w:szCs w:val="24"/>
+        </w:rPr>
+      </w:pPr>
+      <w:r>
+        <w:rPr>
+          <w:b/>
+          <w:bCs/>
+          <w:sz w:val="24"/>
+          <w:szCs w:val="24"/>
+        </w:rPr>
+        <w:t>What is the relationship between the learned decision tree and the version space</w:t>
+      </w:r>
+      <w:r>
+        <w:rPr>
+          <w:b/>
+          <w:bCs/>
+          <w:sz w:val="24"/>
+          <w:szCs w:val="24"/>
+        </w:rPr>
+        <w:t xml:space="preserve"> </w:t>
+      </w:r>
+      <w:r>
+        <w:rPr>
+          <w:b/>
+          <w:bCs/>
+          <w:sz w:val="24"/>
+          <w:szCs w:val="24"/>
+        </w:rPr>
+        <w:t>(shown in Figure 2.3 of Chapter 2) that is learned from these same examples?</w:t>
+      </w:r>
+      <w:r>
+        <w:rPr>
+          <w:b/>
+          <w:bCs/>
+          <w:sz w:val="24"/>
+          <w:szCs w:val="24"/>
+        </w:rPr>
+        <w:t xml:space="preserve"> </w:t>
+      </w:r>
+      <w:r>
+        <w:rPr>
+          <w:b/>
+          <w:bCs/>
+          <w:sz w:val="24"/>
+          <w:szCs w:val="24"/>
+        </w:rPr>
+        <w:t>Is the learned tree equivalent to one of the members of the version space?</w:t>
+      </w:r>
+    </w:p>
+    <w:p>
+      <w:pPr>
+        <w:pStyle w:val="ListParagraph"/>
+        <w:numPr>
+          <w:ilvl w:val="1"/>
+          <w:numId w:val="3"/>
+        </w:numPr>
+        <w:spacing w:line="276" w:lineRule="auto"/>
+        <w:rPr>
+          <w:b/>
+          <w:bCs/>
+          <w:sz w:val="24"/>
+          <w:szCs w:val="24"/>
+        </w:rPr>
+      </w:pPr>
+      <w:r>
+        <w:rPr>
+          <w:b/>
+          <w:bCs/>
+          <w:sz w:val="24"/>
+          <w:szCs w:val="24"/>
+        </w:rPr>
+        <w:t>Add the following training example, and compute the new decision tree. This</w:t>
+      </w:r>
+      <w:r>
+        <w:rPr>
+          <w:b/>
+          <w:bCs/>
+          <w:sz w:val="24"/>
+          <w:szCs w:val="24"/>
+        </w:rPr>
+        <w:t xml:space="preserve"> </w:t>
+      </w:r>
+      <w:r>
+        <w:rPr>
+          <w:b/>
+          <w:bCs/>
+          <w:sz w:val="24"/>
+          <w:szCs w:val="24"/>
+        </w:rPr>
+        <w:t>time, show the value of the information gain for each candidate attribute at each</w:t>
+      </w:r>
+      <w:r>
+        <w:rPr>
+          <w:b/>
+          <w:bCs/>
+          <w:sz w:val="24"/>
+          <w:szCs w:val="24"/>
+        </w:rPr>
+        <w:t xml:space="preserve"> </w:t>
+      </w:r>
+      <w:r>
+        <w:rPr>
+          <w:b/>
+          <w:bCs/>
+          <w:sz w:val="24"/>
+          <w:szCs w:val="24"/>
+        </w:rPr>
+        <w:t>step in growing the tree.</w:t>
+      </w:r>
+    </w:p>
+    <w:p>
+      <w:pPr>
+        <w:pStyle w:val="ListParagraph"/>
+        <w:numPr>
+          <w:ilvl w:val="1"/>
+          <w:numId w:val="3"/>
+        </w:numPr>
+        <w:spacing w:line="276" w:lineRule="auto"/>
+        <w:rPr>
+          <w:b/>
+          <w:bCs/>
+          <w:sz w:val="24"/>
+          <w:szCs w:val="24"/>
+        </w:rPr>
+      </w:pPr>
+      <w:r>
+        <w:rPr>
+          <w:b/>
+          <w:bCs/>
+          <w:sz w:val="24"/>
+          <w:szCs w:val="24"/>
+        </w:rPr>
+        <w:t>Suppose we wish to design a learner that (like ID3) searches a space of decision</w:t>
+      </w:r>
+      <w:r>
+        <w:rPr>
+          <w:b/>
+          <w:bCs/>
+          <w:sz w:val="24"/>
+          <w:szCs w:val="24"/>
+        </w:rPr>
+        <w:t xml:space="preserve"> </w:t>
+      </w:r>
+      <w:r>
+        <w:rPr>
+          <w:b/>
+          <w:bCs/>
+          <w:sz w:val="24"/>
+          <w:szCs w:val="24"/>
+        </w:rPr>
+        <w:t>tree hypotheses and (like CANDIDATE-</w:t>
+      </w:r>
+      <w:r>
+        <w:rPr>
+          <w:b/>
+          <w:bCs/>
+          <w:sz w:val="24"/>
+          <w:szCs w:val="24"/>
+        </w:rPr>
+        <w:t>ELIMINATION) find</w:t>
+      </w:r>
+      <w:r>
+        <w:rPr>
+          <w:b/>
+          <w:bCs/>
+          <w:sz w:val="24"/>
+          <w:szCs w:val="24"/>
+        </w:rPr>
+        <w:t>s all hypotheses</w:t>
+      </w:r>
+      <w:r>
+        <w:rPr>
+          <w:b/>
+          <w:bCs/>
+          <w:sz w:val="24"/>
+          <w:szCs w:val="24"/>
+        </w:rPr>
+        <w:t xml:space="preserve"> </w:t>
+      </w:r>
+      <w:r>
+        <w:rPr>
+          <w:b/>
+          <w:bCs/>
+          <w:sz w:val="24"/>
+          <w:szCs w:val="24"/>
+        </w:rPr>
+        <w:t>consistent</w:t>
+      </w:r>
+      <w:r>
+        <w:rPr>
+          <w:b/>
+          <w:bCs/>
+          <w:sz w:val="24"/>
+          <w:szCs w:val="24"/>
+        </w:rPr>
+        <w:t xml:space="preserve"> </w:t>
+      </w:r>
+      <w:r>
+        <w:rPr>
+          <w:b/>
+          <w:bCs/>
+          <w:sz w:val="24"/>
+          <w:szCs w:val="24"/>
+        </w:rPr>
+        <w:t>with the data. In short, we wish to apply the CANDIDATE-ELIMINATION</w:t>
+      </w:r>
+      <w:r>
+        <w:rPr>
+          <w:b/>
+          <w:bCs/>
+          <w:sz w:val="24"/>
+          <w:szCs w:val="24"/>
+        </w:rPr>
+        <w:t xml:space="preserve"> </w:t>
+      </w:r>
+      <w:r>
+        <w:rPr>
+          <w:b/>
+          <w:bCs/>
+          <w:sz w:val="24"/>
+          <w:szCs w:val="24"/>
+        </w:rPr>
+        <w:t>algorithm to searching the space of decision tree hypotheses. Show the S and</w:t>
+      </w:r>
+      <w:r>
+        <w:rPr>
+          <w:b/>
+          <w:bCs/>
+          <w:sz w:val="24"/>
+          <w:szCs w:val="24"/>
+        </w:rPr>
+        <w:t xml:space="preserve"> </w:t>
+      </w:r>
+      <w:r>
+        <w:rPr>
+          <w:b/>
+          <w:bCs/>
+          <w:sz w:val="24"/>
+          <w:szCs w:val="24"/>
+        </w:rPr>
+        <w:t>G</w:t>
+      </w:r>
+      <w:r>
+        <w:rPr>
+          <w:b/>
+          <w:bCs/>
+          <w:sz w:val="24"/>
+          <w:szCs w:val="24"/>
+        </w:rPr>
+        <w:t xml:space="preserve"> </w:t>
+      </w:r>
+      <w:r>
+        <w:rPr>
+          <w:b/>
+          <w:bCs/>
+          <w:sz w:val="24"/>
+          <w:szCs w:val="24"/>
+        </w:rPr>
+        <w:t>sets that result from the first training example from Table 2.1. Note S must</w:t>
+      </w:r>
+      <w:r>
+        <w:rPr>
+          <w:b/>
+          <w:bCs/>
+          <w:sz w:val="24"/>
+          <w:szCs w:val="24"/>
+        </w:rPr>
+        <w:t xml:space="preserve"> </w:t>
+      </w:r>
+      <w:r>
+        <w:rPr>
+          <w:b/>
+          <w:bCs/>
+          <w:sz w:val="24"/>
+          <w:szCs w:val="24"/>
+        </w:rPr>
+        <w:t>contain the most specific decision trees consistent with the data, whereas G must</w:t>
+      </w:r>
+      <w:r>
+        <w:rPr>
+          <w:b/>
+          <w:bCs/>
+          <w:sz w:val="24"/>
+          <w:szCs w:val="24"/>
+        </w:rPr>
+        <w:t xml:space="preserve"> </w:t>
+      </w:r>
+      <w:r>
+        <w:rPr>
+          <w:b/>
+          <w:bCs/>
+          <w:sz w:val="24"/>
+          <w:szCs w:val="24"/>
+        </w:rPr>
+        <w:t>contain the most general. Show how the S and G sets are refined by these</w:t>
+      </w:r>
+      <w:r>
+        <w:rPr>
+          <w:b/>
+          <w:bCs/>
+          <w:sz w:val="24"/>
+          <w:szCs w:val="24"/>
+        </w:rPr>
+        <w:t xml:space="preserve"> </w:t>
+      </w:r>
+      <w:r>
+        <w:rPr>
+          <w:b/>
+          <w:bCs/>
+          <w:sz w:val="24"/>
+          <w:szCs w:val="24"/>
+        </w:rPr>
+        <w:t>con</w:t>
+      </w:r>
+      <w:r>
+        <w:rPr>
+          <w:b/>
+          <w:bCs/>
+          <w:sz w:val="24"/>
+          <w:szCs w:val="24"/>
+        </w:rPr>
+        <w:t>s</w:t>
+      </w:r>
+      <w:r>
+        <w:rPr>
+          <w:b/>
+          <w:bCs/>
+          <w:sz w:val="24"/>
+          <w:szCs w:val="24"/>
+        </w:rPr>
+        <w:t>training example (you may omit syntactically distinct trees that describe the</w:t>
+      </w:r>
+      <w:r>
+        <w:rPr>
+          <w:b/>
+          <w:bCs/>
+          <w:sz w:val="24"/>
+          <w:szCs w:val="24"/>
+        </w:rPr>
+        <w:t xml:space="preserve"> </w:t>
+      </w:r>
+      <w:r>
+        <w:rPr>
+          <w:b/>
+          <w:bCs/>
+          <w:sz w:val="24"/>
+          <w:szCs w:val="24"/>
+        </w:rPr>
+        <w:t>same</w:t>
+      </w:r>
+      <w:r>
+        <w:rPr>
+          <w:b/>
+          <w:bCs/>
+          <w:sz w:val="24"/>
+          <w:szCs w:val="24"/>
+        </w:rPr>
+        <w:t xml:space="preserve"> </w:t>
+      </w:r>
+      <w:r>
+        <w:rPr>
+          <w:b/>
+          <w:bCs/>
+          <w:sz w:val="24"/>
+          <w:szCs w:val="24"/>
+        </w:rPr>
+        <w:t>concept). What difficulties do you foresee in applying CANDIDAT</w:t>
+      </w:r>
+      <w:r>
+        <w:rPr>
+          <w:b/>
+          <w:bCs/>
+          <w:sz w:val="24"/>
+          <w:szCs w:val="24"/>
+        </w:rPr>
+        <w:t>E-</w:t>
+      </w:r>
+      <w:r>
+        <w:rPr>
+          <w:b/>
+          <w:bCs/>
+          <w:sz w:val="24"/>
+          <w:szCs w:val="24"/>
+        </w:rPr>
+        <w:t>ELIMINATION</w:t>
+      </w:r>
+      <w:r>
+        <w:rPr>
+          <w:b/>
+          <w:bCs/>
+          <w:sz w:val="24"/>
+          <w:szCs w:val="24"/>
+        </w:rPr>
+        <w:t xml:space="preserve"> </w:t>
+      </w:r>
+      <w:r>
+        <w:rPr>
+          <w:b/>
+          <w:bCs/>
+          <w:sz w:val="24"/>
+          <w:szCs w:val="24"/>
+        </w:rPr>
+        <w:t>to a decision tree hypothesis space?</w:t>
+      </w:r>
+    </w:p>
+    <w:p>
+      <w:pPr>
+        <w:pStyle w:val="ListParagraph"/>
+        <w:spacing w:line="276" w:lineRule="auto"/>
+        <w:ind w:left="1140"/>
+        <w:rPr>
+          <w:b/>
+          <w:bCs/>
+          <w:sz w:val="24"/>
+          <w:szCs w:val="24"/>
+        </w:rPr>
+      </w:pPr>
+    </w:p>
+    <w:p>
+      <w:pPr>
         <w:pStyle w:val="ListParagraph"/>
         <w:numPr>
           <w:ilvl w:val="0"/>
@@ -821,6 +1712,401 @@
     </w:p>
     <w:p>
       <w:pPr>
+        <w:spacing w:line="276" w:lineRule="auto"/>
+        <w:ind w:left="60"/>
+        <w:rPr>
+          <w:b/>
+          <w:bCs/>
+          <w:sz w:val="24"/>
+          <w:szCs w:val="24"/>
+        </w:rPr>
+      </w:pPr>
+      <w:r>
+        <w:rPr>
+          <w:b/>
+          <w:bCs/>
+          <w:sz w:val="24"/>
+          <w:szCs w:val="24"/>
+        </w:rPr>
+        <w:t>Consider two attributes Outlook (sunny, rainy,</w:t>
+      </w:r>
+      <w:r>
+        <w:rPr>
+          <w:b/>
+          <w:bCs/>
+          <w:sz w:val="24"/>
+          <w:szCs w:val="24"/>
+        </w:rPr>
+        <w:t xml:space="preserve"> </w:t>
+      </w:r>
+      <w:r>
+        <w:rPr>
+          <w:b/>
+          <w:bCs/>
+          <w:sz w:val="24"/>
+          <w:szCs w:val="24"/>
+        </w:rPr>
+        <w:t>cloudy) and Humidity (high) and outcome</w:t>
+      </w:r>
+      <w:r>
+        <w:rPr>
+          <w:b/>
+          <w:bCs/>
+          <w:sz w:val="24"/>
+          <w:szCs w:val="24"/>
+        </w:rPr>
+        <w:t xml:space="preserve"> </w:t>
+      </w:r>
+      <w:r>
+        <w:rPr>
+          <w:b/>
+          <w:bCs/>
+          <w:sz w:val="24"/>
+          <w:szCs w:val="24"/>
+        </w:rPr>
+        <w:t>PlayTennis (yes, no) for the instance space (X).</w:t>
+      </w:r>
+    </w:p>
+    <w:p>
+      <w:pPr>
+        <w:pStyle w:val="ListParagraph"/>
+        <w:numPr>
+          <w:ilvl w:val="1"/>
+          <w:numId w:val="3"/>
+        </w:numPr>
+        <w:spacing w:line="276" w:lineRule="auto"/>
+        <w:rPr>
+          <w:b/>
+          <w:bCs/>
+          <w:sz w:val="24"/>
+          <w:szCs w:val="24"/>
+        </w:rPr>
+      </w:pPr>
+      <w:r>
+        <w:rPr>
+          <w:b/>
+          <w:bCs/>
+          <w:sz w:val="24"/>
+          <w:szCs w:val="24"/>
+        </w:rPr>
+        <w:t>Consider an unbiased hypothesis space</w:t>
+      </w:r>
+      <w:r>
+        <w:rPr>
+          <w:b/>
+          <w:bCs/>
+          <w:sz w:val="24"/>
+          <w:szCs w:val="24"/>
+        </w:rPr>
+        <w:t xml:space="preserve"> </w:t>
+      </w:r>
+      <w:r>
+        <w:rPr>
+          <w:b/>
+          <w:bCs/>
+          <w:sz w:val="24"/>
+          <w:szCs w:val="24"/>
+        </w:rPr>
+        <w:t>(H1), enumerate all possible hypotheses</w:t>
+      </w:r>
+      <w:r>
+        <w:rPr>
+          <w:b/>
+          <w:bCs/>
+          <w:sz w:val="24"/>
+          <w:szCs w:val="24"/>
+        </w:rPr>
+        <w:t xml:space="preserve"> </w:t>
+      </w:r>
+      <w:r>
+        <w:rPr>
+          <w:b/>
+          <w:bCs/>
+          <w:sz w:val="24"/>
+          <w:szCs w:val="24"/>
+        </w:rPr>
+        <w:t>(h1</w:t>
+      </w:r>
+      <w:r>
+        <w:rPr>
+          <w:b/>
+          <w:bCs/>
+          <w:sz w:val="24"/>
+          <w:szCs w:val="24"/>
+        </w:rPr>
+        <w:t>,</w:t>
+      </w:r>
+      <w:r>
+        <w:rPr>
+          <w:b/>
+          <w:bCs/>
+          <w:sz w:val="24"/>
+          <w:szCs w:val="24"/>
+        </w:rPr>
+        <w:t xml:space="preserve"> h2</w:t>
+      </w:r>
+      <w:r>
+        <w:rPr>
+          <w:b/>
+          <w:bCs/>
+          <w:sz w:val="24"/>
+          <w:szCs w:val="24"/>
+        </w:rPr>
+        <w:t>,</w:t>
+      </w:r>
+      <w:r>
+        <w:rPr>
+          <w:b/>
+          <w:bCs/>
+          <w:sz w:val="24"/>
+          <w:szCs w:val="24"/>
+        </w:rPr>
+        <w:t xml:space="preserve"> </w:t>
+      </w:r>
+      <w:r>
+        <w:rPr>
+          <w:b/>
+          <w:bCs/>
+          <w:sz w:val="24"/>
+          <w:szCs w:val="24"/>
+        </w:rPr>
+        <w:t>…</w:t>
+      </w:r>
+      <w:r>
+        <w:rPr>
+          <w:b/>
+          <w:bCs/>
+          <w:sz w:val="24"/>
+          <w:szCs w:val="24"/>
+        </w:rPr>
+        <w:t>) in terms of subsets of instances.</w:t>
+      </w:r>
+      <w:r>
+        <w:rPr>
+          <w:b/>
+          <w:bCs/>
+          <w:sz w:val="24"/>
+          <w:szCs w:val="24"/>
+        </w:rPr>
+        <w:t xml:space="preserve"> </w:t>
+      </w:r>
+      <w:r>
+        <w:rPr>
+          <w:b/>
+          <w:bCs/>
+          <w:sz w:val="24"/>
+          <w:szCs w:val="24"/>
+        </w:rPr>
+        <w:t>What is the number of possible unique hypotheses in H1?</w:t>
+      </w:r>
+    </w:p>
+    <w:p>
+      <w:pPr>
+        <w:pStyle w:val="ListParagraph"/>
+        <w:numPr>
+          <w:ilvl w:val="1"/>
+          <w:numId w:val="3"/>
+        </w:numPr>
+        <w:spacing w:line="276" w:lineRule="auto"/>
+        <w:rPr>
+          <w:b/>
+          <w:bCs/>
+          <w:sz w:val="24"/>
+          <w:szCs w:val="24"/>
+        </w:rPr>
+      </w:pPr>
+      <w:r>
+        <w:rPr>
+          <w:b/>
+          <w:bCs/>
+          <w:sz w:val="24"/>
+          <w:szCs w:val="24"/>
+        </w:rPr>
+        <w:t>For each hypothesis in H1, represent it as</w:t>
+      </w:r>
+      <w:r>
+        <w:rPr>
+          <w:b/>
+          <w:bCs/>
+          <w:sz w:val="24"/>
+          <w:szCs w:val="24"/>
+        </w:rPr>
+        <w:t xml:space="preserve"> </w:t>
+      </w:r>
+      <w:r>
+        <w:rPr>
+          <w:b/>
+          <w:bCs/>
+          <w:sz w:val="24"/>
+          <w:szCs w:val="24"/>
+        </w:rPr>
+        <w:t>a boolean expression. What is the number</w:t>
+      </w:r>
+      <w:r>
+        <w:rPr>
+          <w:b/>
+          <w:bCs/>
+          <w:sz w:val="24"/>
+          <w:szCs w:val="24"/>
+        </w:rPr>
+        <w:t xml:space="preserve"> </w:t>
+      </w:r>
+      <w:r>
+        <w:rPr>
+          <w:b/>
+          <w:bCs/>
+          <w:sz w:val="24"/>
+          <w:szCs w:val="24"/>
+        </w:rPr>
+        <w:t>of unique hypotheses semantically?</w:t>
+      </w:r>
+    </w:p>
+    <w:p>
+      <w:pPr>
+        <w:pStyle w:val="ListParagraph"/>
+        <w:numPr>
+          <w:ilvl w:val="1"/>
+          <w:numId w:val="3"/>
+        </w:numPr>
+        <w:spacing w:line="276" w:lineRule="auto"/>
+        <w:rPr>
+          <w:b/>
+          <w:bCs/>
+          <w:sz w:val="24"/>
+          <w:szCs w:val="24"/>
+        </w:rPr>
+      </w:pPr>
+      <w:r>
+        <w:rPr>
+          <w:b/>
+          <w:bCs/>
+          <w:sz w:val="24"/>
+          <w:szCs w:val="24"/>
+        </w:rPr>
+        <w:t>Consider a biased hypothesis space (H2)</w:t>
+      </w:r>
+      <w:r>
+        <w:rPr>
+          <w:b/>
+          <w:bCs/>
+          <w:sz w:val="24"/>
+          <w:szCs w:val="24"/>
+        </w:rPr>
+        <w:t xml:space="preserve"> </w:t>
+      </w:r>
+      <w:r>
+        <w:rPr>
+          <w:b/>
+          <w:bCs/>
+          <w:sz w:val="24"/>
+          <w:szCs w:val="24"/>
+        </w:rPr>
+        <w:t>where each attribute can only have a value</w:t>
+      </w:r>
+      <w:r>
+        <w:rPr>
+          <w:b/>
+          <w:bCs/>
+          <w:sz w:val="24"/>
+          <w:szCs w:val="24"/>
+        </w:rPr>
+        <w:t>,</w:t>
+      </w:r>
+      <w:r>
+        <w:rPr>
+          <w:b/>
+          <w:bCs/>
+          <w:sz w:val="24"/>
+          <w:szCs w:val="24"/>
+        </w:rPr>
+        <w:t xml:space="preserve"> ?</w:t>
+      </w:r>
+      <w:r>
+        <w:rPr>
+          <w:b/>
+          <w:bCs/>
+          <w:sz w:val="24"/>
+          <w:szCs w:val="24"/>
+        </w:rPr>
+        <w:t xml:space="preserve">, or </w:t>
+      </w:r>
+      <w:r>
+        <w:rPr>
+          <w:b/>
+          <w:bCs/>
+          <w:sz w:val="24"/>
+          <w:szCs w:val="24"/>
+        </w:rPr>
+        <w:t>null</w:t>
+      </w:r>
+      <w:r>
+        <w:rPr>
+          <w:b/>
+          <w:bCs/>
+          <w:sz w:val="24"/>
+          <w:szCs w:val="24"/>
+        </w:rPr>
+        <w:t>. What is the number of unique hypotheses semantically in the biased hypothesis space (H2)?</w:t>
+      </w:r>
+    </w:p>
+    <w:p>
+      <w:pPr>
+        <w:pStyle w:val="ListParagraph"/>
+        <w:numPr>
+          <w:ilvl w:val="1"/>
+          <w:numId w:val="3"/>
+        </w:numPr>
+        <w:spacing w:line="276" w:lineRule="auto"/>
+        <w:rPr>
+          <w:b/>
+          <w:bCs/>
+          <w:sz w:val="24"/>
+          <w:szCs w:val="24"/>
+        </w:rPr>
+      </w:pPr>
+      <w:r>
+        <w:rPr>
+          <w:b/>
+          <w:bCs/>
+          <w:sz w:val="24"/>
+          <w:szCs w:val="24"/>
+        </w:rPr>
+        <w:t>Identify hypotheses in the unbiased hypothesis space (H1) that are not in the biased</w:t>
+      </w:r>
+      <w:r>
+        <w:rPr>
+          <w:b/>
+          <w:bCs/>
+          <w:sz w:val="24"/>
+          <w:szCs w:val="24"/>
+        </w:rPr>
+        <w:t xml:space="preserve"> </w:t>
+      </w:r>
+      <w:r>
+        <w:rPr>
+          <w:b/>
+          <w:bCs/>
+          <w:sz w:val="24"/>
+          <w:szCs w:val="24"/>
+        </w:rPr>
+        <w:t>hypothesis space (H2).</w:t>
+      </w:r>
+    </w:p>
+    <w:p>
+      <w:pPr>
+        <w:pStyle w:val="ListParagraph"/>
+        <w:spacing w:line="276" w:lineRule="auto"/>
+        <w:ind w:left="1140"/>
+        <w:rPr>
+          <w:b/>
+          <w:bCs/>
+          <w:sz w:val="24"/>
+          <w:szCs w:val="24"/>
+        </w:rPr>
+      </w:pPr>
+    </w:p>
+    <w:p>
+      <w:pPr>
         <w:pStyle w:val="ListParagraph"/>
         <w:numPr>
           <w:ilvl w:val="0"/>
@@ -841,12 +2127,3602 @@
           <w:sz w:val="24"/>
           <w:szCs w:val="24"/>
         </w:rPr>
-        <w:t>Programming assignment discussion</w:t>
+        <w:t>Discuss</w:t>
+      </w:r>
+      <w:r>
+        <w:rPr>
+          <w:b/>
+          <w:bCs/>
+          <w:sz w:val="24"/>
+          <w:szCs w:val="24"/>
+        </w:rPr>
+        <w:t xml:space="preserve"> </w:t>
+      </w:r>
+      <w:r>
+        <w:rPr>
+          <w:b/>
+          <w:bCs/>
+          <w:sz w:val="24"/>
+          <w:szCs w:val="24"/>
+        </w:rPr>
+        <w:t>and compare accuracy of no pruning versus rule</w:t>
+      </w:r>
+      <w:r>
+        <w:rPr>
+          <w:b/>
+          <w:bCs/>
+          <w:sz w:val="24"/>
+          <w:szCs w:val="24"/>
+        </w:rPr>
+        <w:t xml:space="preserve"> </w:t>
+      </w:r>
+      <w:r>
+        <w:rPr>
+          <w:b/>
+          <w:bCs/>
+          <w:sz w:val="24"/>
+          <w:szCs w:val="24"/>
+        </w:rPr>
+        <w:t>post-pruning in testIris and</w:t>
+      </w:r>
+      <w:r>
+        <w:rPr>
+          <w:b/>
+          <w:bCs/>
+          <w:sz w:val="24"/>
+          <w:szCs w:val="24"/>
+        </w:rPr>
+        <w:t xml:space="preserve"> </w:t>
+      </w:r>
+      <w:r>
+        <w:rPr>
+          <w:b/>
+          <w:bCs/>
+          <w:sz w:val="24"/>
+          <w:szCs w:val="24"/>
+        </w:rPr>
+        <w:t>testIrisNoisy. Include plots for the comparisons.</w:t>
       </w:r>
     </w:p>
     <w:p>
       <w:pPr>
         <w:spacing w:line="276" w:lineRule="auto"/>
+        <w:rPr>
+          <w:b/>
+          <w:bCs/>
+          <w:sz w:val="24"/>
+          <w:szCs w:val="24"/>
+        </w:rPr>
+      </w:pPr>
+      <w:r>
+        <w:rPr>
+          <w:b/>
+          <w:bCs/>
+          <w:sz w:val="24"/>
+          <w:szCs w:val="24"/>
+        </w:rPr>
+        <w:t xml:space="preserve">30% is best for </w:t>
+      </w:r>
+      <w:r>
+        <w:rPr>
+          <w:b/>
+          <w:bCs/>
+          <w:sz w:val="24"/>
+          <w:szCs w:val="24"/>
+        </w:rPr>
+        <w:t>validation set</w:t>
+      </w:r>
+    </w:p>
+    <w:p>
+      <w:pPr>
+        <w:spacing w:line="276" w:lineRule="auto"/>
+        <w:rPr>
+          <w:sz w:val="24"/>
+          <w:szCs w:val="24"/>
+        </w:rPr>
+      </w:pPr>
+      <w:r>
+        <w:rPr>
+          <w:noProof/>
+        </w:rPr>
+        <w:lastRenderedPageBreak/>
+        <w:drawing>
+          <wp:inline distT="0" distB="0" distL="0" distR="0" wp14:anchorId="71FF2057" wp14:editId="2DD7D542">
+            <wp:extent cx="5943600" cy="4318000"/>
+            <wp:effectExtent l="0" t="0" r="0" b="6350"/>
+            <wp:docPr id="1" name="Chart 1">
+              <a:extLst xmlns:a="http://schemas.openxmlformats.org/drawingml/2006/main">
+                <a:ext uri="{FF2B5EF4-FFF2-40B4-BE49-F238E27FC236}">
+                  <a16:creationId xmlns:a16="http://schemas.microsoft.com/office/drawing/2014/main" id="{57D9E428-F74B-4897-9ADF-5888DC601521}"/>
+                </a:ext>
+              </a:extLst>
+            </wp:docPr>
+            <wp:cNvGraphicFramePr/>
+            <a:graphic xmlns:a="http://schemas.openxmlformats.org/drawingml/2006/main">
+              <a:graphicData uri="http://schemas.openxmlformats.org/drawingml/2006/chart">
+                <c:chart xmlns:c="http://schemas.openxmlformats.org/drawingml/2006/chart" xmlns:r="http://schemas.openxmlformats.org/officeDocument/2006/relationships" r:id="rId6"/>
+              </a:graphicData>
+            </a:graphic>
+          </wp:inline>
+        </w:drawing>
+      </w:r>
+    </w:p>
+    <w:p>
+      <w:pPr>
+        <w:spacing w:line="276" w:lineRule="auto"/>
+        <w:jc w:val="center"/>
+        <w:rPr>
+          <w:sz w:val="24"/>
+          <w:szCs w:val="24"/>
+        </w:rPr>
+      </w:pPr>
+      <w:r>
+        <w:rPr>
+          <w:sz w:val="24"/>
+          <w:szCs w:val="24"/>
+        </w:rPr>
+        <w:t xml:space="preserve">Figure </w:t>
+      </w:r>
+      <w:r>
+        <w:rPr>
+          <w:sz w:val="24"/>
+          <w:szCs w:val="24"/>
+        </w:rPr>
+        <w:t>3. Comparison of pruning vs no pruning based on noise level</w:t>
+      </w:r>
+    </w:p>
+    <w:p>
+      <w:pPr>
+        <w:spacing w:line="276" w:lineRule="auto"/>
+        <w:jc w:val="center"/>
+        <w:rPr>
+          <w:sz w:val="24"/>
+          <w:szCs w:val="24"/>
+        </w:rPr>
+      </w:pPr>
+    </w:p>
+    <w:p>
+      <w:pPr>
+        <w:spacing w:line="276" w:lineRule="auto"/>
+        <w:jc w:val="center"/>
+        <w:rPr>
+          <w:sz w:val="24"/>
+          <w:szCs w:val="24"/>
+        </w:rPr>
+      </w:pPr>
+      <w:r>
+        <w:rPr>
+          <w:sz w:val="24"/>
+          <w:szCs w:val="24"/>
+        </w:rPr>
+        <w:t xml:space="preserve">Table 1. </w:t>
+      </w:r>
+    </w:p>
+    <w:tbl>
+      <w:tblPr>
+        <w:tblStyle w:val="TableGrid"/>
+        <w:tblW w:w="0" w:type="auto"/>
+        <w:tblLook w:val="04A0" w:firstRow="1" w:lastRow="0" w:firstColumn="1" w:lastColumn="0" w:noHBand="0" w:noVBand="1"/>
+      </w:tblPr>
+      <w:tblGrid>
+        <w:gridCol w:w="1150"/>
+        <w:gridCol w:w="866"/>
+        <w:gridCol w:w="748"/>
+        <w:gridCol w:w="748"/>
+        <w:gridCol w:w="642"/>
+        <w:gridCol w:w="1060"/>
+        <w:gridCol w:w="857"/>
+        <w:gridCol w:w="748"/>
+        <w:gridCol w:w="748"/>
+        <w:gridCol w:w="748"/>
+        <w:gridCol w:w="1035"/>
+      </w:tblGrid>
+      <w:tr>
+        <w:trPr>
+          <w:trHeight w:val="300"/>
+        </w:trPr>
+        <w:tc>
+          <w:tcPr>
+            <w:tcW w:w="1151" w:type="dxa"/>
+            <w:noWrap/>
+            <w:hideMark/>
+          </w:tcPr>
+          <w:p>
+            <w:pPr>
+              <w:spacing w:line="276" w:lineRule="auto"/>
+              <w:jc w:val="center"/>
+              <w:rPr>
+                <w:sz w:val="24"/>
+                <w:szCs w:val="24"/>
+              </w:rPr>
+            </w:pPr>
+            <w:r>
+              <w:rPr>
+                <w:sz w:val="24"/>
+                <w:szCs w:val="24"/>
+              </w:rPr>
+              <w:t>Noise Level (%)</w:t>
+            </w:r>
+          </w:p>
+        </w:tc>
+        <w:tc>
+          <w:tcPr>
+            <w:tcW w:w="4064" w:type="dxa"/>
+            <w:gridSpan w:val="5"/>
+            <w:noWrap/>
+            <w:hideMark/>
+          </w:tcPr>
+          <w:p>
+            <w:pPr>
+              <w:spacing w:line="276" w:lineRule="auto"/>
+              <w:jc w:val="center"/>
+              <w:rPr>
+                <w:sz w:val="24"/>
+                <w:szCs w:val="24"/>
+              </w:rPr>
+            </w:pPr>
+            <w:r>
+              <w:rPr>
+                <w:sz w:val="24"/>
+                <w:szCs w:val="24"/>
+              </w:rPr>
+              <w:t>No Pruning Accuracy (%)</w:t>
+            </w:r>
+          </w:p>
+        </w:tc>
+        <w:tc>
+          <w:tcPr>
+            <w:tcW w:w="4135" w:type="dxa"/>
+            <w:gridSpan w:val="5"/>
+            <w:noWrap/>
+            <w:hideMark/>
+          </w:tcPr>
+          <w:p>
+            <w:pPr>
+              <w:spacing w:line="276" w:lineRule="auto"/>
+              <w:jc w:val="center"/>
+              <w:rPr>
+                <w:sz w:val="24"/>
+                <w:szCs w:val="24"/>
+              </w:rPr>
+            </w:pPr>
+            <w:r>
+              <w:rPr>
+                <w:sz w:val="24"/>
+                <w:szCs w:val="24"/>
+              </w:rPr>
+              <w:t>Pruning Accuracy (%)</w:t>
+            </w:r>
+          </w:p>
+        </w:tc>
+      </w:tr>
+      <w:tr>
+        <w:trPr>
+          <w:trHeight w:val="300"/>
+        </w:trPr>
+        <w:tc>
+          <w:tcPr>
+            <w:tcW w:w="1151" w:type="dxa"/>
+            <w:noWrap/>
+            <w:hideMark/>
+          </w:tcPr>
+          <w:p>
+            <w:pPr>
+              <w:spacing w:line="276" w:lineRule="auto"/>
+              <w:jc w:val="center"/>
+              <w:rPr>
+                <w:sz w:val="24"/>
+                <w:szCs w:val="24"/>
+              </w:rPr>
+            </w:pPr>
+          </w:p>
+        </w:tc>
+        <w:tc>
+          <w:tcPr>
+            <w:tcW w:w="866" w:type="dxa"/>
+            <w:noWrap/>
+            <w:hideMark/>
+          </w:tcPr>
+          <w:p>
+            <w:pPr>
+              <w:spacing w:line="276" w:lineRule="auto"/>
+              <w:jc w:val="center"/>
+              <w:rPr>
+                <w:sz w:val="24"/>
+                <w:szCs w:val="24"/>
+              </w:rPr>
+            </w:pPr>
+            <w:r>
+              <w:rPr>
+                <w:sz w:val="24"/>
+                <w:szCs w:val="24"/>
+              </w:rPr>
+              <w:t>Trial 1</w:t>
+            </w:r>
+          </w:p>
+        </w:tc>
+        <w:tc>
+          <w:tcPr>
+            <w:tcW w:w="748" w:type="dxa"/>
+            <w:noWrap/>
+            <w:hideMark/>
+          </w:tcPr>
+          <w:p>
+            <w:pPr>
+              <w:spacing w:line="276" w:lineRule="auto"/>
+              <w:jc w:val="center"/>
+              <w:rPr>
+                <w:sz w:val="24"/>
+                <w:szCs w:val="24"/>
+              </w:rPr>
+            </w:pPr>
+            <w:r>
+              <w:rPr>
+                <w:sz w:val="24"/>
+                <w:szCs w:val="24"/>
+              </w:rPr>
+              <w:t xml:space="preserve">Trial 2 </w:t>
+            </w:r>
+          </w:p>
+        </w:tc>
+        <w:tc>
+          <w:tcPr>
+            <w:tcW w:w="748" w:type="dxa"/>
+            <w:noWrap/>
+            <w:hideMark/>
+          </w:tcPr>
+          <w:p>
+            <w:pPr>
+              <w:spacing w:line="276" w:lineRule="auto"/>
+              <w:jc w:val="center"/>
+              <w:rPr>
+                <w:sz w:val="24"/>
+                <w:szCs w:val="24"/>
+              </w:rPr>
+            </w:pPr>
+            <w:r>
+              <w:rPr>
+                <w:sz w:val="24"/>
+                <w:szCs w:val="24"/>
+              </w:rPr>
+              <w:t>Trial 3</w:t>
+            </w:r>
+          </w:p>
+        </w:tc>
+        <w:tc>
+          <w:tcPr>
+            <w:tcW w:w="642" w:type="dxa"/>
+            <w:noWrap/>
+            <w:hideMark/>
+          </w:tcPr>
+          <w:p>
+            <w:pPr>
+              <w:spacing w:line="276" w:lineRule="auto"/>
+              <w:jc w:val="center"/>
+              <w:rPr>
+                <w:sz w:val="24"/>
+                <w:szCs w:val="24"/>
+              </w:rPr>
+            </w:pPr>
+            <w:r>
+              <w:rPr>
+                <w:sz w:val="24"/>
+                <w:szCs w:val="24"/>
+              </w:rPr>
+              <w:t>Trial 4</w:t>
+            </w:r>
+          </w:p>
+        </w:tc>
+        <w:tc>
+          <w:tcPr>
+            <w:tcW w:w="1060" w:type="dxa"/>
+            <w:noWrap/>
+            <w:hideMark/>
+          </w:tcPr>
+          <w:p>
+            <w:pPr>
+              <w:spacing w:line="276" w:lineRule="auto"/>
+              <w:jc w:val="center"/>
+              <w:rPr>
+                <w:b/>
+                <w:bCs/>
+                <w:sz w:val="24"/>
+                <w:szCs w:val="24"/>
+              </w:rPr>
+            </w:pPr>
+            <w:r>
+              <w:rPr>
+                <w:b/>
+                <w:bCs/>
+                <w:sz w:val="24"/>
+                <w:szCs w:val="24"/>
+              </w:rPr>
+              <w:t>Average</w:t>
+            </w:r>
+          </w:p>
+        </w:tc>
+        <w:tc>
+          <w:tcPr>
+            <w:tcW w:w="857" w:type="dxa"/>
+            <w:noWrap/>
+            <w:hideMark/>
+          </w:tcPr>
+          <w:p>
+            <w:pPr>
+              <w:spacing w:line="276" w:lineRule="auto"/>
+              <w:jc w:val="center"/>
+              <w:rPr>
+                <w:sz w:val="24"/>
+                <w:szCs w:val="24"/>
+              </w:rPr>
+            </w:pPr>
+            <w:r>
+              <w:rPr>
+                <w:sz w:val="24"/>
+                <w:szCs w:val="24"/>
+              </w:rPr>
+              <w:t>Trial 1</w:t>
+            </w:r>
+          </w:p>
+        </w:tc>
+        <w:tc>
+          <w:tcPr>
+            <w:tcW w:w="748" w:type="dxa"/>
+            <w:noWrap/>
+            <w:hideMark/>
+          </w:tcPr>
+          <w:p>
+            <w:pPr>
+              <w:spacing w:line="276" w:lineRule="auto"/>
+              <w:jc w:val="center"/>
+              <w:rPr>
+                <w:sz w:val="24"/>
+                <w:szCs w:val="24"/>
+              </w:rPr>
+            </w:pPr>
+            <w:r>
+              <w:rPr>
+                <w:sz w:val="24"/>
+                <w:szCs w:val="24"/>
+              </w:rPr>
+              <w:t xml:space="preserve">Trial 2 </w:t>
+            </w:r>
+          </w:p>
+        </w:tc>
+        <w:tc>
+          <w:tcPr>
+            <w:tcW w:w="748" w:type="dxa"/>
+            <w:noWrap/>
+            <w:hideMark/>
+          </w:tcPr>
+          <w:p>
+            <w:pPr>
+              <w:spacing w:line="276" w:lineRule="auto"/>
+              <w:jc w:val="center"/>
+              <w:rPr>
+                <w:sz w:val="24"/>
+                <w:szCs w:val="24"/>
+              </w:rPr>
+            </w:pPr>
+            <w:r>
+              <w:rPr>
+                <w:sz w:val="24"/>
+                <w:szCs w:val="24"/>
+              </w:rPr>
+              <w:t>Trial 3</w:t>
+            </w:r>
+          </w:p>
+        </w:tc>
+        <w:tc>
+          <w:tcPr>
+            <w:tcW w:w="748" w:type="dxa"/>
+            <w:noWrap/>
+            <w:hideMark/>
+          </w:tcPr>
+          <w:p>
+            <w:pPr>
+              <w:spacing w:line="276" w:lineRule="auto"/>
+              <w:jc w:val="center"/>
+              <w:rPr>
+                <w:sz w:val="24"/>
+                <w:szCs w:val="24"/>
+              </w:rPr>
+            </w:pPr>
+            <w:r>
+              <w:rPr>
+                <w:sz w:val="24"/>
+                <w:szCs w:val="24"/>
+              </w:rPr>
+              <w:t>Trial 4</w:t>
+            </w:r>
+          </w:p>
+        </w:tc>
+        <w:tc>
+          <w:tcPr>
+            <w:tcW w:w="1034" w:type="dxa"/>
+            <w:noWrap/>
+            <w:hideMark/>
+          </w:tcPr>
+          <w:p>
+            <w:pPr>
+              <w:spacing w:line="276" w:lineRule="auto"/>
+              <w:jc w:val="center"/>
+              <w:rPr>
+                <w:b/>
+                <w:bCs/>
+                <w:sz w:val="24"/>
+                <w:szCs w:val="24"/>
+              </w:rPr>
+            </w:pPr>
+            <w:r>
+              <w:rPr>
+                <w:b/>
+                <w:bCs/>
+                <w:sz w:val="24"/>
+                <w:szCs w:val="24"/>
+              </w:rPr>
+              <w:t>Average</w:t>
+            </w:r>
+          </w:p>
+        </w:tc>
+      </w:tr>
+      <w:tr>
+        <w:trPr>
+          <w:trHeight w:val="300"/>
+        </w:trPr>
+        <w:tc>
+          <w:tcPr>
+            <w:tcW w:w="1151" w:type="dxa"/>
+            <w:noWrap/>
+            <w:hideMark/>
+          </w:tcPr>
+          <w:p>
+            <w:pPr>
+              <w:spacing w:line="276" w:lineRule="auto"/>
+              <w:jc w:val="center"/>
+              <w:rPr>
+                <w:sz w:val="24"/>
+                <w:szCs w:val="24"/>
+              </w:rPr>
+            </w:pPr>
+            <w:r>
+              <w:rPr>
+                <w:sz w:val="24"/>
+                <w:szCs w:val="24"/>
+              </w:rPr>
+              <w:t>0</w:t>
+            </w:r>
+          </w:p>
+        </w:tc>
+        <w:tc>
+          <w:tcPr>
+            <w:tcW w:w="866" w:type="dxa"/>
+            <w:noWrap/>
+            <w:hideMark/>
+          </w:tcPr>
+          <w:p>
+            <w:pPr>
+              <w:spacing w:line="276" w:lineRule="auto"/>
+              <w:jc w:val="center"/>
+              <w:rPr>
+                <w:sz w:val="24"/>
+                <w:szCs w:val="24"/>
+              </w:rPr>
+            </w:pPr>
+            <w:r>
+              <w:rPr>
+                <w:sz w:val="24"/>
+                <w:szCs w:val="24"/>
+              </w:rPr>
+              <w:t>96</w:t>
+            </w:r>
+          </w:p>
+        </w:tc>
+        <w:tc>
+          <w:tcPr>
+            <w:tcW w:w="748" w:type="dxa"/>
+            <w:noWrap/>
+            <w:hideMark/>
+          </w:tcPr>
+          <w:p>
+            <w:pPr>
+              <w:spacing w:line="276" w:lineRule="auto"/>
+              <w:jc w:val="center"/>
+              <w:rPr>
+                <w:sz w:val="24"/>
+                <w:szCs w:val="24"/>
+              </w:rPr>
+            </w:pPr>
+            <w:r>
+              <w:rPr>
+                <w:sz w:val="24"/>
+                <w:szCs w:val="24"/>
+              </w:rPr>
+              <w:t>96</w:t>
+            </w:r>
+          </w:p>
+        </w:tc>
+        <w:tc>
+          <w:tcPr>
+            <w:tcW w:w="748" w:type="dxa"/>
+            <w:noWrap/>
+            <w:hideMark/>
+          </w:tcPr>
+          <w:p>
+            <w:pPr>
+              <w:spacing w:line="276" w:lineRule="auto"/>
+              <w:jc w:val="center"/>
+              <w:rPr>
+                <w:sz w:val="24"/>
+                <w:szCs w:val="24"/>
+              </w:rPr>
+            </w:pPr>
+            <w:r>
+              <w:rPr>
+                <w:sz w:val="24"/>
+                <w:szCs w:val="24"/>
+              </w:rPr>
+              <w:t>96</w:t>
+            </w:r>
+          </w:p>
+        </w:tc>
+        <w:tc>
+          <w:tcPr>
+            <w:tcW w:w="642" w:type="dxa"/>
+            <w:noWrap/>
+            <w:hideMark/>
+          </w:tcPr>
+          <w:p>
+            <w:pPr>
+              <w:spacing w:line="276" w:lineRule="auto"/>
+              <w:jc w:val="center"/>
+              <w:rPr>
+                <w:sz w:val="24"/>
+                <w:szCs w:val="24"/>
+              </w:rPr>
+            </w:pPr>
+            <w:r>
+              <w:rPr>
+                <w:sz w:val="24"/>
+                <w:szCs w:val="24"/>
+              </w:rPr>
+              <w:t>96</w:t>
+            </w:r>
+          </w:p>
+        </w:tc>
+        <w:tc>
+          <w:tcPr>
+            <w:tcW w:w="1060" w:type="dxa"/>
+            <w:noWrap/>
+            <w:hideMark/>
+          </w:tcPr>
+          <w:p>
+            <w:pPr>
+              <w:spacing w:line="276" w:lineRule="auto"/>
+              <w:jc w:val="center"/>
+              <w:rPr>
+                <w:b/>
+                <w:bCs/>
+                <w:sz w:val="24"/>
+                <w:szCs w:val="24"/>
+              </w:rPr>
+            </w:pPr>
+            <w:r>
+              <w:rPr>
+                <w:b/>
+                <w:bCs/>
+                <w:sz w:val="24"/>
+                <w:szCs w:val="24"/>
+              </w:rPr>
+              <w:t>96</w:t>
+            </w:r>
+          </w:p>
+        </w:tc>
+        <w:tc>
+          <w:tcPr>
+            <w:tcW w:w="857" w:type="dxa"/>
+            <w:noWrap/>
+            <w:hideMark/>
+          </w:tcPr>
+          <w:p>
+            <w:pPr>
+              <w:spacing w:line="276" w:lineRule="auto"/>
+              <w:jc w:val="center"/>
+              <w:rPr>
+                <w:sz w:val="24"/>
+                <w:szCs w:val="24"/>
+              </w:rPr>
+            </w:pPr>
+            <w:r>
+              <w:rPr>
+                <w:sz w:val="24"/>
+                <w:szCs w:val="24"/>
+              </w:rPr>
+              <w:t>96</w:t>
+            </w:r>
+          </w:p>
+        </w:tc>
+        <w:tc>
+          <w:tcPr>
+            <w:tcW w:w="748" w:type="dxa"/>
+            <w:noWrap/>
+            <w:hideMark/>
+          </w:tcPr>
+          <w:p>
+            <w:pPr>
+              <w:spacing w:line="276" w:lineRule="auto"/>
+              <w:jc w:val="center"/>
+              <w:rPr>
+                <w:sz w:val="24"/>
+                <w:szCs w:val="24"/>
+              </w:rPr>
+            </w:pPr>
+            <w:r>
+              <w:rPr>
+                <w:sz w:val="24"/>
+                <w:szCs w:val="24"/>
+              </w:rPr>
+              <w:t>96</w:t>
+            </w:r>
+          </w:p>
+        </w:tc>
+        <w:tc>
+          <w:tcPr>
+            <w:tcW w:w="748" w:type="dxa"/>
+            <w:noWrap/>
+            <w:hideMark/>
+          </w:tcPr>
+          <w:p>
+            <w:pPr>
+              <w:spacing w:line="276" w:lineRule="auto"/>
+              <w:jc w:val="center"/>
+              <w:rPr>
+                <w:sz w:val="24"/>
+                <w:szCs w:val="24"/>
+              </w:rPr>
+            </w:pPr>
+            <w:r>
+              <w:rPr>
+                <w:sz w:val="24"/>
+                <w:szCs w:val="24"/>
+              </w:rPr>
+              <w:t>96</w:t>
+            </w:r>
+          </w:p>
+        </w:tc>
+        <w:tc>
+          <w:tcPr>
+            <w:tcW w:w="748" w:type="dxa"/>
+            <w:noWrap/>
+            <w:hideMark/>
+          </w:tcPr>
+          <w:p>
+            <w:pPr>
+              <w:spacing w:line="276" w:lineRule="auto"/>
+              <w:jc w:val="center"/>
+              <w:rPr>
+                <w:sz w:val="24"/>
+                <w:szCs w:val="24"/>
+              </w:rPr>
+            </w:pPr>
+            <w:r>
+              <w:rPr>
+                <w:sz w:val="24"/>
+                <w:szCs w:val="24"/>
+              </w:rPr>
+              <w:t>96</w:t>
+            </w:r>
+          </w:p>
+        </w:tc>
+        <w:tc>
+          <w:tcPr>
+            <w:tcW w:w="1034" w:type="dxa"/>
+            <w:noWrap/>
+            <w:hideMark/>
+          </w:tcPr>
+          <w:p>
+            <w:pPr>
+              <w:spacing w:line="276" w:lineRule="auto"/>
+              <w:jc w:val="center"/>
+              <w:rPr>
+                <w:b/>
+                <w:bCs/>
+                <w:sz w:val="24"/>
+                <w:szCs w:val="24"/>
+              </w:rPr>
+            </w:pPr>
+            <w:r>
+              <w:rPr>
+                <w:b/>
+                <w:bCs/>
+                <w:sz w:val="24"/>
+                <w:szCs w:val="24"/>
+              </w:rPr>
+              <w:t>96</w:t>
+            </w:r>
+          </w:p>
+        </w:tc>
+      </w:tr>
+      <w:tr>
+        <w:trPr>
+          <w:trHeight w:val="300"/>
+        </w:trPr>
+        <w:tc>
+          <w:tcPr>
+            <w:tcW w:w="1151" w:type="dxa"/>
+            <w:noWrap/>
+            <w:hideMark/>
+          </w:tcPr>
+          <w:p>
+            <w:pPr>
+              <w:spacing w:line="276" w:lineRule="auto"/>
+              <w:jc w:val="center"/>
+              <w:rPr>
+                <w:sz w:val="24"/>
+                <w:szCs w:val="24"/>
+              </w:rPr>
+            </w:pPr>
+            <w:r>
+              <w:rPr>
+                <w:sz w:val="24"/>
+                <w:szCs w:val="24"/>
+              </w:rPr>
+              <w:t>2</w:t>
+            </w:r>
+          </w:p>
+        </w:tc>
+        <w:tc>
+          <w:tcPr>
+            <w:tcW w:w="866" w:type="dxa"/>
+            <w:noWrap/>
+            <w:hideMark/>
+          </w:tcPr>
+          <w:p>
+            <w:pPr>
+              <w:spacing w:line="276" w:lineRule="auto"/>
+              <w:jc w:val="center"/>
+              <w:rPr>
+                <w:sz w:val="24"/>
+                <w:szCs w:val="24"/>
+              </w:rPr>
+            </w:pPr>
+            <w:r>
+              <w:rPr>
+                <w:sz w:val="24"/>
+                <w:szCs w:val="24"/>
+              </w:rPr>
+              <w:t>96</w:t>
+            </w:r>
+          </w:p>
+        </w:tc>
+        <w:tc>
+          <w:tcPr>
+            <w:tcW w:w="748" w:type="dxa"/>
+            <w:noWrap/>
+            <w:hideMark/>
+          </w:tcPr>
+          <w:p>
+            <w:pPr>
+              <w:spacing w:line="276" w:lineRule="auto"/>
+              <w:jc w:val="center"/>
+              <w:rPr>
+                <w:sz w:val="24"/>
+                <w:szCs w:val="24"/>
+              </w:rPr>
+            </w:pPr>
+            <w:r>
+              <w:rPr>
+                <w:sz w:val="24"/>
+                <w:szCs w:val="24"/>
+              </w:rPr>
+              <w:t>96</w:t>
+            </w:r>
+          </w:p>
+        </w:tc>
+        <w:tc>
+          <w:tcPr>
+            <w:tcW w:w="748" w:type="dxa"/>
+            <w:noWrap/>
+            <w:hideMark/>
+          </w:tcPr>
+          <w:p>
+            <w:pPr>
+              <w:spacing w:line="276" w:lineRule="auto"/>
+              <w:jc w:val="center"/>
+              <w:rPr>
+                <w:sz w:val="24"/>
+                <w:szCs w:val="24"/>
+              </w:rPr>
+            </w:pPr>
+            <w:r>
+              <w:rPr>
+                <w:sz w:val="24"/>
+                <w:szCs w:val="24"/>
+              </w:rPr>
+              <w:t>96</w:t>
+            </w:r>
+          </w:p>
+        </w:tc>
+        <w:tc>
+          <w:tcPr>
+            <w:tcW w:w="642" w:type="dxa"/>
+            <w:noWrap/>
+            <w:hideMark/>
+          </w:tcPr>
+          <w:p>
+            <w:pPr>
+              <w:spacing w:line="276" w:lineRule="auto"/>
+              <w:jc w:val="center"/>
+              <w:rPr>
+                <w:sz w:val="24"/>
+                <w:szCs w:val="24"/>
+              </w:rPr>
+            </w:pPr>
+            <w:r>
+              <w:rPr>
+                <w:sz w:val="24"/>
+                <w:szCs w:val="24"/>
+              </w:rPr>
+              <w:t>96</w:t>
+            </w:r>
+          </w:p>
+        </w:tc>
+        <w:tc>
+          <w:tcPr>
+            <w:tcW w:w="1060" w:type="dxa"/>
+            <w:noWrap/>
+            <w:hideMark/>
+          </w:tcPr>
+          <w:p>
+            <w:pPr>
+              <w:spacing w:line="276" w:lineRule="auto"/>
+              <w:jc w:val="center"/>
+              <w:rPr>
+                <w:b/>
+                <w:bCs/>
+                <w:sz w:val="24"/>
+                <w:szCs w:val="24"/>
+              </w:rPr>
+            </w:pPr>
+            <w:r>
+              <w:rPr>
+                <w:b/>
+                <w:bCs/>
+                <w:sz w:val="24"/>
+                <w:szCs w:val="24"/>
+              </w:rPr>
+              <w:t>96</w:t>
+            </w:r>
+          </w:p>
+        </w:tc>
+        <w:tc>
+          <w:tcPr>
+            <w:tcW w:w="857" w:type="dxa"/>
+            <w:noWrap/>
+            <w:hideMark/>
+          </w:tcPr>
+          <w:p>
+            <w:pPr>
+              <w:spacing w:line="276" w:lineRule="auto"/>
+              <w:jc w:val="center"/>
+              <w:rPr>
+                <w:sz w:val="24"/>
+                <w:szCs w:val="24"/>
+              </w:rPr>
+            </w:pPr>
+            <w:r>
+              <w:rPr>
+                <w:sz w:val="24"/>
+                <w:szCs w:val="24"/>
+              </w:rPr>
+              <w:t>96</w:t>
+            </w:r>
+          </w:p>
+        </w:tc>
+        <w:tc>
+          <w:tcPr>
+            <w:tcW w:w="748" w:type="dxa"/>
+            <w:noWrap/>
+            <w:hideMark/>
+          </w:tcPr>
+          <w:p>
+            <w:pPr>
+              <w:spacing w:line="276" w:lineRule="auto"/>
+              <w:jc w:val="center"/>
+              <w:rPr>
+                <w:sz w:val="24"/>
+                <w:szCs w:val="24"/>
+              </w:rPr>
+            </w:pPr>
+            <w:r>
+              <w:rPr>
+                <w:sz w:val="24"/>
+                <w:szCs w:val="24"/>
+              </w:rPr>
+              <w:t>96</w:t>
+            </w:r>
+          </w:p>
+        </w:tc>
+        <w:tc>
+          <w:tcPr>
+            <w:tcW w:w="748" w:type="dxa"/>
+            <w:noWrap/>
+            <w:hideMark/>
+          </w:tcPr>
+          <w:p>
+            <w:pPr>
+              <w:spacing w:line="276" w:lineRule="auto"/>
+              <w:jc w:val="center"/>
+              <w:rPr>
+                <w:sz w:val="24"/>
+                <w:szCs w:val="24"/>
+              </w:rPr>
+            </w:pPr>
+            <w:r>
+              <w:rPr>
+                <w:sz w:val="24"/>
+                <w:szCs w:val="24"/>
+              </w:rPr>
+              <w:t>96</w:t>
+            </w:r>
+          </w:p>
+        </w:tc>
+        <w:tc>
+          <w:tcPr>
+            <w:tcW w:w="748" w:type="dxa"/>
+            <w:noWrap/>
+            <w:hideMark/>
+          </w:tcPr>
+          <w:p>
+            <w:pPr>
+              <w:spacing w:line="276" w:lineRule="auto"/>
+              <w:jc w:val="center"/>
+              <w:rPr>
+                <w:sz w:val="24"/>
+                <w:szCs w:val="24"/>
+              </w:rPr>
+            </w:pPr>
+            <w:r>
+              <w:rPr>
+                <w:sz w:val="24"/>
+                <w:szCs w:val="24"/>
+              </w:rPr>
+              <w:t>96</w:t>
+            </w:r>
+          </w:p>
+        </w:tc>
+        <w:tc>
+          <w:tcPr>
+            <w:tcW w:w="1034" w:type="dxa"/>
+            <w:noWrap/>
+            <w:hideMark/>
+          </w:tcPr>
+          <w:p>
+            <w:pPr>
+              <w:spacing w:line="276" w:lineRule="auto"/>
+              <w:jc w:val="center"/>
+              <w:rPr>
+                <w:b/>
+                <w:bCs/>
+                <w:sz w:val="24"/>
+                <w:szCs w:val="24"/>
+              </w:rPr>
+            </w:pPr>
+            <w:r>
+              <w:rPr>
+                <w:b/>
+                <w:bCs/>
+                <w:sz w:val="24"/>
+                <w:szCs w:val="24"/>
+              </w:rPr>
+              <w:t>96</w:t>
+            </w:r>
+          </w:p>
+        </w:tc>
+      </w:tr>
+      <w:tr>
+        <w:trPr>
+          <w:trHeight w:val="300"/>
+        </w:trPr>
+        <w:tc>
+          <w:tcPr>
+            <w:tcW w:w="1151" w:type="dxa"/>
+            <w:noWrap/>
+            <w:hideMark/>
+          </w:tcPr>
+          <w:p>
+            <w:pPr>
+              <w:spacing w:line="276" w:lineRule="auto"/>
+              <w:jc w:val="center"/>
+              <w:rPr>
+                <w:sz w:val="24"/>
+                <w:szCs w:val="24"/>
+              </w:rPr>
+            </w:pPr>
+            <w:r>
+              <w:rPr>
+                <w:sz w:val="24"/>
+                <w:szCs w:val="24"/>
+              </w:rPr>
+              <w:t>4</w:t>
+            </w:r>
+          </w:p>
+        </w:tc>
+        <w:tc>
+          <w:tcPr>
+            <w:tcW w:w="866" w:type="dxa"/>
+            <w:noWrap/>
+            <w:hideMark/>
+          </w:tcPr>
+          <w:p>
+            <w:pPr>
+              <w:spacing w:line="276" w:lineRule="auto"/>
+              <w:jc w:val="center"/>
+              <w:rPr>
+                <w:sz w:val="24"/>
+                <w:szCs w:val="24"/>
+              </w:rPr>
+            </w:pPr>
+            <w:r>
+              <w:rPr>
+                <w:sz w:val="24"/>
+                <w:szCs w:val="24"/>
+              </w:rPr>
+              <w:t>92</w:t>
+            </w:r>
+          </w:p>
+        </w:tc>
+        <w:tc>
+          <w:tcPr>
+            <w:tcW w:w="748" w:type="dxa"/>
+            <w:noWrap/>
+            <w:hideMark/>
+          </w:tcPr>
+          <w:p>
+            <w:pPr>
+              <w:spacing w:line="276" w:lineRule="auto"/>
+              <w:jc w:val="center"/>
+              <w:rPr>
+                <w:sz w:val="24"/>
+                <w:szCs w:val="24"/>
+              </w:rPr>
+            </w:pPr>
+            <w:r>
+              <w:rPr>
+                <w:sz w:val="24"/>
+                <w:szCs w:val="24"/>
+              </w:rPr>
+              <w:t>94</w:t>
+            </w:r>
+          </w:p>
+        </w:tc>
+        <w:tc>
+          <w:tcPr>
+            <w:tcW w:w="748" w:type="dxa"/>
+            <w:noWrap/>
+            <w:hideMark/>
+          </w:tcPr>
+          <w:p>
+            <w:pPr>
+              <w:spacing w:line="276" w:lineRule="auto"/>
+              <w:jc w:val="center"/>
+              <w:rPr>
+                <w:sz w:val="24"/>
+                <w:szCs w:val="24"/>
+              </w:rPr>
+            </w:pPr>
+            <w:r>
+              <w:rPr>
+                <w:sz w:val="24"/>
+                <w:szCs w:val="24"/>
+              </w:rPr>
+              <w:t>88</w:t>
+            </w:r>
+          </w:p>
+        </w:tc>
+        <w:tc>
+          <w:tcPr>
+            <w:tcW w:w="642" w:type="dxa"/>
+            <w:noWrap/>
+            <w:hideMark/>
+          </w:tcPr>
+          <w:p>
+            <w:pPr>
+              <w:spacing w:line="276" w:lineRule="auto"/>
+              <w:jc w:val="center"/>
+              <w:rPr>
+                <w:sz w:val="24"/>
+                <w:szCs w:val="24"/>
+              </w:rPr>
+            </w:pPr>
+            <w:r>
+              <w:rPr>
+                <w:sz w:val="24"/>
+                <w:szCs w:val="24"/>
+              </w:rPr>
+              <w:t>76</w:t>
+            </w:r>
+          </w:p>
+        </w:tc>
+        <w:tc>
+          <w:tcPr>
+            <w:tcW w:w="1060" w:type="dxa"/>
+            <w:noWrap/>
+            <w:hideMark/>
+          </w:tcPr>
+          <w:p>
+            <w:pPr>
+              <w:spacing w:line="276" w:lineRule="auto"/>
+              <w:jc w:val="center"/>
+              <w:rPr>
+                <w:b/>
+                <w:bCs/>
+                <w:sz w:val="24"/>
+                <w:szCs w:val="24"/>
+              </w:rPr>
+            </w:pPr>
+            <w:r>
+              <w:rPr>
+                <w:b/>
+                <w:bCs/>
+                <w:sz w:val="24"/>
+                <w:szCs w:val="24"/>
+              </w:rPr>
+              <w:t>87.5</w:t>
+            </w:r>
+          </w:p>
+        </w:tc>
+        <w:tc>
+          <w:tcPr>
+            <w:tcW w:w="857" w:type="dxa"/>
+            <w:noWrap/>
+            <w:hideMark/>
+          </w:tcPr>
+          <w:p>
+            <w:pPr>
+              <w:spacing w:line="276" w:lineRule="auto"/>
+              <w:jc w:val="center"/>
+              <w:rPr>
+                <w:sz w:val="24"/>
+                <w:szCs w:val="24"/>
+              </w:rPr>
+            </w:pPr>
+            <w:r>
+              <w:rPr>
+                <w:sz w:val="24"/>
+                <w:szCs w:val="24"/>
+              </w:rPr>
+              <w:t>96</w:t>
+            </w:r>
+          </w:p>
+        </w:tc>
+        <w:tc>
+          <w:tcPr>
+            <w:tcW w:w="748" w:type="dxa"/>
+            <w:noWrap/>
+            <w:hideMark/>
+          </w:tcPr>
+          <w:p>
+            <w:pPr>
+              <w:spacing w:line="276" w:lineRule="auto"/>
+              <w:jc w:val="center"/>
+              <w:rPr>
+                <w:sz w:val="24"/>
+                <w:szCs w:val="24"/>
+              </w:rPr>
+            </w:pPr>
+            <w:r>
+              <w:rPr>
+                <w:sz w:val="24"/>
+                <w:szCs w:val="24"/>
+              </w:rPr>
+              <w:t>96</w:t>
+            </w:r>
+          </w:p>
+        </w:tc>
+        <w:tc>
+          <w:tcPr>
+            <w:tcW w:w="748" w:type="dxa"/>
+            <w:noWrap/>
+            <w:hideMark/>
+          </w:tcPr>
+          <w:p>
+            <w:pPr>
+              <w:spacing w:line="276" w:lineRule="auto"/>
+              <w:jc w:val="center"/>
+              <w:rPr>
+                <w:sz w:val="24"/>
+                <w:szCs w:val="24"/>
+              </w:rPr>
+            </w:pPr>
+            <w:r>
+              <w:rPr>
+                <w:sz w:val="24"/>
+                <w:szCs w:val="24"/>
+              </w:rPr>
+              <w:t>88</w:t>
+            </w:r>
+          </w:p>
+        </w:tc>
+        <w:tc>
+          <w:tcPr>
+            <w:tcW w:w="748" w:type="dxa"/>
+            <w:noWrap/>
+            <w:hideMark/>
+          </w:tcPr>
+          <w:p>
+            <w:pPr>
+              <w:spacing w:line="276" w:lineRule="auto"/>
+              <w:jc w:val="center"/>
+              <w:rPr>
+                <w:sz w:val="24"/>
+                <w:szCs w:val="24"/>
+              </w:rPr>
+            </w:pPr>
+            <w:r>
+              <w:rPr>
+                <w:sz w:val="24"/>
+                <w:szCs w:val="24"/>
+              </w:rPr>
+              <w:t>96</w:t>
+            </w:r>
+          </w:p>
+        </w:tc>
+        <w:tc>
+          <w:tcPr>
+            <w:tcW w:w="1034" w:type="dxa"/>
+            <w:noWrap/>
+            <w:hideMark/>
+          </w:tcPr>
+          <w:p>
+            <w:pPr>
+              <w:spacing w:line="276" w:lineRule="auto"/>
+              <w:jc w:val="center"/>
+              <w:rPr>
+                <w:b/>
+                <w:bCs/>
+                <w:sz w:val="24"/>
+                <w:szCs w:val="24"/>
+              </w:rPr>
+            </w:pPr>
+            <w:r>
+              <w:rPr>
+                <w:b/>
+                <w:bCs/>
+                <w:sz w:val="24"/>
+                <w:szCs w:val="24"/>
+              </w:rPr>
+              <w:t>94</w:t>
+            </w:r>
+          </w:p>
+        </w:tc>
+      </w:tr>
+      <w:tr>
+        <w:trPr>
+          <w:trHeight w:val="300"/>
+        </w:trPr>
+        <w:tc>
+          <w:tcPr>
+            <w:tcW w:w="1151" w:type="dxa"/>
+            <w:noWrap/>
+            <w:hideMark/>
+          </w:tcPr>
+          <w:p>
+            <w:pPr>
+              <w:spacing w:line="276" w:lineRule="auto"/>
+              <w:jc w:val="center"/>
+              <w:rPr>
+                <w:sz w:val="24"/>
+                <w:szCs w:val="24"/>
+              </w:rPr>
+            </w:pPr>
+            <w:r>
+              <w:rPr>
+                <w:sz w:val="24"/>
+                <w:szCs w:val="24"/>
+              </w:rPr>
+              <w:t>6</w:t>
+            </w:r>
+          </w:p>
+        </w:tc>
+        <w:tc>
+          <w:tcPr>
+            <w:tcW w:w="866" w:type="dxa"/>
+            <w:noWrap/>
+            <w:hideMark/>
+          </w:tcPr>
+          <w:p>
+            <w:pPr>
+              <w:spacing w:line="276" w:lineRule="auto"/>
+              <w:jc w:val="center"/>
+              <w:rPr>
+                <w:sz w:val="24"/>
+                <w:szCs w:val="24"/>
+              </w:rPr>
+            </w:pPr>
+            <w:r>
+              <w:rPr>
+                <w:sz w:val="24"/>
+                <w:szCs w:val="24"/>
+              </w:rPr>
+              <w:t>84</w:t>
+            </w:r>
+          </w:p>
+        </w:tc>
+        <w:tc>
+          <w:tcPr>
+            <w:tcW w:w="748" w:type="dxa"/>
+            <w:noWrap/>
+            <w:hideMark/>
+          </w:tcPr>
+          <w:p>
+            <w:pPr>
+              <w:spacing w:line="276" w:lineRule="auto"/>
+              <w:jc w:val="center"/>
+              <w:rPr>
+                <w:sz w:val="24"/>
+                <w:szCs w:val="24"/>
+              </w:rPr>
+            </w:pPr>
+            <w:r>
+              <w:rPr>
+                <w:sz w:val="24"/>
+                <w:szCs w:val="24"/>
+              </w:rPr>
+              <w:t>92</w:t>
+            </w:r>
+          </w:p>
+        </w:tc>
+        <w:tc>
+          <w:tcPr>
+            <w:tcW w:w="748" w:type="dxa"/>
+            <w:noWrap/>
+            <w:hideMark/>
+          </w:tcPr>
+          <w:p>
+            <w:pPr>
+              <w:spacing w:line="276" w:lineRule="auto"/>
+              <w:jc w:val="center"/>
+              <w:rPr>
+                <w:sz w:val="24"/>
+                <w:szCs w:val="24"/>
+              </w:rPr>
+            </w:pPr>
+            <w:r>
+              <w:rPr>
+                <w:sz w:val="24"/>
+                <w:szCs w:val="24"/>
+              </w:rPr>
+              <w:t>94</w:t>
+            </w:r>
+          </w:p>
+        </w:tc>
+        <w:tc>
+          <w:tcPr>
+            <w:tcW w:w="642" w:type="dxa"/>
+            <w:noWrap/>
+            <w:hideMark/>
+          </w:tcPr>
+          <w:p>
+            <w:pPr>
+              <w:spacing w:line="276" w:lineRule="auto"/>
+              <w:jc w:val="center"/>
+              <w:rPr>
+                <w:sz w:val="24"/>
+                <w:szCs w:val="24"/>
+              </w:rPr>
+            </w:pPr>
+            <w:r>
+              <w:rPr>
+                <w:sz w:val="24"/>
+                <w:szCs w:val="24"/>
+              </w:rPr>
+              <w:t>92</w:t>
+            </w:r>
+          </w:p>
+        </w:tc>
+        <w:tc>
+          <w:tcPr>
+            <w:tcW w:w="1060" w:type="dxa"/>
+            <w:noWrap/>
+            <w:hideMark/>
+          </w:tcPr>
+          <w:p>
+            <w:pPr>
+              <w:spacing w:line="276" w:lineRule="auto"/>
+              <w:jc w:val="center"/>
+              <w:rPr>
+                <w:b/>
+                <w:bCs/>
+                <w:sz w:val="24"/>
+                <w:szCs w:val="24"/>
+              </w:rPr>
+            </w:pPr>
+            <w:r>
+              <w:rPr>
+                <w:b/>
+                <w:bCs/>
+                <w:sz w:val="24"/>
+                <w:szCs w:val="24"/>
+              </w:rPr>
+              <w:t>90.5</w:t>
+            </w:r>
+          </w:p>
+        </w:tc>
+        <w:tc>
+          <w:tcPr>
+            <w:tcW w:w="857" w:type="dxa"/>
+            <w:noWrap/>
+            <w:hideMark/>
+          </w:tcPr>
+          <w:p>
+            <w:pPr>
+              <w:spacing w:line="276" w:lineRule="auto"/>
+              <w:jc w:val="center"/>
+              <w:rPr>
+                <w:sz w:val="24"/>
+                <w:szCs w:val="24"/>
+              </w:rPr>
+            </w:pPr>
+            <w:r>
+              <w:rPr>
+                <w:sz w:val="24"/>
+                <w:szCs w:val="24"/>
+              </w:rPr>
+              <w:t>90</w:t>
+            </w:r>
+          </w:p>
+        </w:tc>
+        <w:tc>
+          <w:tcPr>
+            <w:tcW w:w="748" w:type="dxa"/>
+            <w:noWrap/>
+            <w:hideMark/>
+          </w:tcPr>
+          <w:p>
+            <w:pPr>
+              <w:spacing w:line="276" w:lineRule="auto"/>
+              <w:jc w:val="center"/>
+              <w:rPr>
+                <w:sz w:val="24"/>
+                <w:szCs w:val="24"/>
+              </w:rPr>
+            </w:pPr>
+            <w:r>
+              <w:rPr>
+                <w:sz w:val="24"/>
+                <w:szCs w:val="24"/>
+              </w:rPr>
+              <w:t>96</w:t>
+            </w:r>
+          </w:p>
+        </w:tc>
+        <w:tc>
+          <w:tcPr>
+            <w:tcW w:w="748" w:type="dxa"/>
+            <w:noWrap/>
+            <w:hideMark/>
+          </w:tcPr>
+          <w:p>
+            <w:pPr>
+              <w:spacing w:line="276" w:lineRule="auto"/>
+              <w:jc w:val="center"/>
+              <w:rPr>
+                <w:sz w:val="24"/>
+                <w:szCs w:val="24"/>
+              </w:rPr>
+            </w:pPr>
+            <w:r>
+              <w:rPr>
+                <w:sz w:val="24"/>
+                <w:szCs w:val="24"/>
+              </w:rPr>
+              <w:t>94</w:t>
+            </w:r>
+          </w:p>
+        </w:tc>
+        <w:tc>
+          <w:tcPr>
+            <w:tcW w:w="748" w:type="dxa"/>
+            <w:noWrap/>
+            <w:hideMark/>
+          </w:tcPr>
+          <w:p>
+            <w:pPr>
+              <w:spacing w:line="276" w:lineRule="auto"/>
+              <w:jc w:val="center"/>
+              <w:rPr>
+                <w:sz w:val="24"/>
+                <w:szCs w:val="24"/>
+              </w:rPr>
+            </w:pPr>
+            <w:r>
+              <w:rPr>
+                <w:sz w:val="24"/>
+                <w:szCs w:val="24"/>
+              </w:rPr>
+              <w:t>96</w:t>
+            </w:r>
+          </w:p>
+        </w:tc>
+        <w:tc>
+          <w:tcPr>
+            <w:tcW w:w="1034" w:type="dxa"/>
+            <w:noWrap/>
+            <w:hideMark/>
+          </w:tcPr>
+          <w:p>
+            <w:pPr>
+              <w:spacing w:line="276" w:lineRule="auto"/>
+              <w:jc w:val="center"/>
+              <w:rPr>
+                <w:b/>
+                <w:bCs/>
+                <w:sz w:val="24"/>
+                <w:szCs w:val="24"/>
+              </w:rPr>
+            </w:pPr>
+            <w:r>
+              <w:rPr>
+                <w:b/>
+                <w:bCs/>
+                <w:sz w:val="24"/>
+                <w:szCs w:val="24"/>
+              </w:rPr>
+              <w:t>94</w:t>
+            </w:r>
+          </w:p>
+        </w:tc>
+      </w:tr>
+      <w:tr>
+        <w:trPr>
+          <w:trHeight w:val="300"/>
+        </w:trPr>
+        <w:tc>
+          <w:tcPr>
+            <w:tcW w:w="1151" w:type="dxa"/>
+            <w:noWrap/>
+            <w:hideMark/>
+          </w:tcPr>
+          <w:p>
+            <w:pPr>
+              <w:spacing w:line="276" w:lineRule="auto"/>
+              <w:jc w:val="center"/>
+              <w:rPr>
+                <w:sz w:val="24"/>
+                <w:szCs w:val="24"/>
+              </w:rPr>
+            </w:pPr>
+            <w:r>
+              <w:rPr>
+                <w:sz w:val="24"/>
+                <w:szCs w:val="24"/>
+              </w:rPr>
+              <w:t>8</w:t>
+            </w:r>
+          </w:p>
+        </w:tc>
+        <w:tc>
+          <w:tcPr>
+            <w:tcW w:w="866" w:type="dxa"/>
+            <w:noWrap/>
+            <w:hideMark/>
+          </w:tcPr>
+          <w:p>
+            <w:pPr>
+              <w:spacing w:line="276" w:lineRule="auto"/>
+              <w:jc w:val="center"/>
+              <w:rPr>
+                <w:sz w:val="24"/>
+                <w:szCs w:val="24"/>
+              </w:rPr>
+            </w:pPr>
+            <w:r>
+              <w:rPr>
+                <w:sz w:val="24"/>
+                <w:szCs w:val="24"/>
+              </w:rPr>
+              <w:t>74</w:t>
+            </w:r>
+          </w:p>
+        </w:tc>
+        <w:tc>
+          <w:tcPr>
+            <w:tcW w:w="748" w:type="dxa"/>
+            <w:noWrap/>
+            <w:hideMark/>
+          </w:tcPr>
+          <w:p>
+            <w:pPr>
+              <w:spacing w:line="276" w:lineRule="auto"/>
+              <w:jc w:val="center"/>
+              <w:rPr>
+                <w:sz w:val="24"/>
+                <w:szCs w:val="24"/>
+              </w:rPr>
+            </w:pPr>
+            <w:r>
+              <w:rPr>
+                <w:sz w:val="24"/>
+                <w:szCs w:val="24"/>
+              </w:rPr>
+              <w:t>70</w:t>
+            </w:r>
+          </w:p>
+        </w:tc>
+        <w:tc>
+          <w:tcPr>
+            <w:tcW w:w="748" w:type="dxa"/>
+            <w:noWrap/>
+            <w:hideMark/>
+          </w:tcPr>
+          <w:p>
+            <w:pPr>
+              <w:spacing w:line="276" w:lineRule="auto"/>
+              <w:jc w:val="center"/>
+              <w:rPr>
+                <w:sz w:val="24"/>
+                <w:szCs w:val="24"/>
+              </w:rPr>
+            </w:pPr>
+            <w:r>
+              <w:rPr>
+                <w:sz w:val="24"/>
+                <w:szCs w:val="24"/>
+              </w:rPr>
+              <w:t>86</w:t>
+            </w:r>
+          </w:p>
+        </w:tc>
+        <w:tc>
+          <w:tcPr>
+            <w:tcW w:w="642" w:type="dxa"/>
+            <w:noWrap/>
+            <w:hideMark/>
+          </w:tcPr>
+          <w:p>
+            <w:pPr>
+              <w:spacing w:line="276" w:lineRule="auto"/>
+              <w:jc w:val="center"/>
+              <w:rPr>
+                <w:sz w:val="24"/>
+                <w:szCs w:val="24"/>
+              </w:rPr>
+            </w:pPr>
+            <w:r>
+              <w:rPr>
+                <w:sz w:val="24"/>
+                <w:szCs w:val="24"/>
+              </w:rPr>
+              <w:t>86</w:t>
+            </w:r>
+          </w:p>
+        </w:tc>
+        <w:tc>
+          <w:tcPr>
+            <w:tcW w:w="1060" w:type="dxa"/>
+            <w:noWrap/>
+            <w:hideMark/>
+          </w:tcPr>
+          <w:p>
+            <w:pPr>
+              <w:spacing w:line="276" w:lineRule="auto"/>
+              <w:jc w:val="center"/>
+              <w:rPr>
+                <w:b/>
+                <w:bCs/>
+                <w:sz w:val="24"/>
+                <w:szCs w:val="24"/>
+              </w:rPr>
+            </w:pPr>
+            <w:r>
+              <w:rPr>
+                <w:b/>
+                <w:bCs/>
+                <w:sz w:val="24"/>
+                <w:szCs w:val="24"/>
+              </w:rPr>
+              <w:t>79</w:t>
+            </w:r>
+          </w:p>
+        </w:tc>
+        <w:tc>
+          <w:tcPr>
+            <w:tcW w:w="857" w:type="dxa"/>
+            <w:noWrap/>
+            <w:hideMark/>
+          </w:tcPr>
+          <w:p>
+            <w:pPr>
+              <w:spacing w:line="276" w:lineRule="auto"/>
+              <w:jc w:val="center"/>
+              <w:rPr>
+                <w:sz w:val="24"/>
+                <w:szCs w:val="24"/>
+              </w:rPr>
+            </w:pPr>
+            <w:r>
+              <w:rPr>
+                <w:sz w:val="24"/>
+                <w:szCs w:val="24"/>
+              </w:rPr>
+              <w:t>90</w:t>
+            </w:r>
+          </w:p>
+        </w:tc>
+        <w:tc>
+          <w:tcPr>
+            <w:tcW w:w="748" w:type="dxa"/>
+            <w:noWrap/>
+            <w:hideMark/>
+          </w:tcPr>
+          <w:p>
+            <w:pPr>
+              <w:spacing w:line="276" w:lineRule="auto"/>
+              <w:jc w:val="center"/>
+              <w:rPr>
+                <w:sz w:val="24"/>
+                <w:szCs w:val="24"/>
+              </w:rPr>
+            </w:pPr>
+            <w:r>
+              <w:rPr>
+                <w:sz w:val="24"/>
+                <w:szCs w:val="24"/>
+              </w:rPr>
+              <w:t>78</w:t>
+            </w:r>
+          </w:p>
+        </w:tc>
+        <w:tc>
+          <w:tcPr>
+            <w:tcW w:w="748" w:type="dxa"/>
+            <w:noWrap/>
+            <w:hideMark/>
+          </w:tcPr>
+          <w:p>
+            <w:pPr>
+              <w:spacing w:line="276" w:lineRule="auto"/>
+              <w:jc w:val="center"/>
+              <w:rPr>
+                <w:sz w:val="24"/>
+                <w:szCs w:val="24"/>
+              </w:rPr>
+            </w:pPr>
+            <w:r>
+              <w:rPr>
+                <w:sz w:val="24"/>
+                <w:szCs w:val="24"/>
+              </w:rPr>
+              <w:t>96</w:t>
+            </w:r>
+          </w:p>
+        </w:tc>
+        <w:tc>
+          <w:tcPr>
+            <w:tcW w:w="748" w:type="dxa"/>
+            <w:noWrap/>
+            <w:hideMark/>
+          </w:tcPr>
+          <w:p>
+            <w:pPr>
+              <w:spacing w:line="276" w:lineRule="auto"/>
+              <w:jc w:val="center"/>
+              <w:rPr>
+                <w:sz w:val="24"/>
+                <w:szCs w:val="24"/>
+              </w:rPr>
+            </w:pPr>
+            <w:r>
+              <w:rPr>
+                <w:sz w:val="24"/>
+                <w:szCs w:val="24"/>
+              </w:rPr>
+              <w:t>96</w:t>
+            </w:r>
+          </w:p>
+        </w:tc>
+        <w:tc>
+          <w:tcPr>
+            <w:tcW w:w="1034" w:type="dxa"/>
+            <w:noWrap/>
+            <w:hideMark/>
+          </w:tcPr>
+          <w:p>
+            <w:pPr>
+              <w:spacing w:line="276" w:lineRule="auto"/>
+              <w:jc w:val="center"/>
+              <w:rPr>
+                <w:b/>
+                <w:bCs/>
+                <w:sz w:val="24"/>
+                <w:szCs w:val="24"/>
+              </w:rPr>
+            </w:pPr>
+            <w:r>
+              <w:rPr>
+                <w:b/>
+                <w:bCs/>
+                <w:sz w:val="24"/>
+                <w:szCs w:val="24"/>
+              </w:rPr>
+              <w:t>90</w:t>
+            </w:r>
+          </w:p>
+        </w:tc>
+      </w:tr>
+      <w:tr>
+        <w:trPr>
+          <w:trHeight w:val="300"/>
+        </w:trPr>
+        <w:tc>
+          <w:tcPr>
+            <w:tcW w:w="1151" w:type="dxa"/>
+            <w:noWrap/>
+            <w:hideMark/>
+          </w:tcPr>
+          <w:p>
+            <w:pPr>
+              <w:spacing w:line="276" w:lineRule="auto"/>
+              <w:jc w:val="center"/>
+              <w:rPr>
+                <w:sz w:val="24"/>
+                <w:szCs w:val="24"/>
+              </w:rPr>
+            </w:pPr>
+            <w:r>
+              <w:rPr>
+                <w:sz w:val="24"/>
+                <w:szCs w:val="24"/>
+              </w:rPr>
+              <w:t>10</w:t>
+            </w:r>
+          </w:p>
+        </w:tc>
+        <w:tc>
+          <w:tcPr>
+            <w:tcW w:w="866" w:type="dxa"/>
+            <w:noWrap/>
+            <w:hideMark/>
+          </w:tcPr>
+          <w:p>
+            <w:pPr>
+              <w:spacing w:line="276" w:lineRule="auto"/>
+              <w:jc w:val="center"/>
+              <w:rPr>
+                <w:sz w:val="24"/>
+                <w:szCs w:val="24"/>
+              </w:rPr>
+            </w:pPr>
+            <w:r>
+              <w:rPr>
+                <w:sz w:val="24"/>
+                <w:szCs w:val="24"/>
+              </w:rPr>
+              <w:t>60</w:t>
+            </w:r>
+          </w:p>
+        </w:tc>
+        <w:tc>
+          <w:tcPr>
+            <w:tcW w:w="748" w:type="dxa"/>
+            <w:noWrap/>
+            <w:hideMark/>
+          </w:tcPr>
+          <w:p>
+            <w:pPr>
+              <w:spacing w:line="276" w:lineRule="auto"/>
+              <w:jc w:val="center"/>
+              <w:rPr>
+                <w:sz w:val="24"/>
+                <w:szCs w:val="24"/>
+              </w:rPr>
+            </w:pPr>
+            <w:r>
+              <w:rPr>
+                <w:sz w:val="24"/>
+                <w:szCs w:val="24"/>
+              </w:rPr>
+              <w:t>64</w:t>
+            </w:r>
+          </w:p>
+        </w:tc>
+        <w:tc>
+          <w:tcPr>
+            <w:tcW w:w="748" w:type="dxa"/>
+            <w:noWrap/>
+            <w:hideMark/>
+          </w:tcPr>
+          <w:p>
+            <w:pPr>
+              <w:spacing w:line="276" w:lineRule="auto"/>
+              <w:jc w:val="center"/>
+              <w:rPr>
+                <w:sz w:val="24"/>
+                <w:szCs w:val="24"/>
+              </w:rPr>
+            </w:pPr>
+            <w:r>
+              <w:rPr>
+                <w:sz w:val="24"/>
+                <w:szCs w:val="24"/>
+              </w:rPr>
+              <w:t>80</w:t>
+            </w:r>
+          </w:p>
+        </w:tc>
+        <w:tc>
+          <w:tcPr>
+            <w:tcW w:w="642" w:type="dxa"/>
+            <w:noWrap/>
+            <w:hideMark/>
+          </w:tcPr>
+          <w:p>
+            <w:pPr>
+              <w:spacing w:line="276" w:lineRule="auto"/>
+              <w:jc w:val="center"/>
+              <w:rPr>
+                <w:sz w:val="24"/>
+                <w:szCs w:val="24"/>
+              </w:rPr>
+            </w:pPr>
+            <w:r>
+              <w:rPr>
+                <w:sz w:val="24"/>
+                <w:szCs w:val="24"/>
+              </w:rPr>
+              <w:t>58</w:t>
+            </w:r>
+          </w:p>
+        </w:tc>
+        <w:tc>
+          <w:tcPr>
+            <w:tcW w:w="1060" w:type="dxa"/>
+            <w:noWrap/>
+            <w:hideMark/>
+          </w:tcPr>
+          <w:p>
+            <w:pPr>
+              <w:spacing w:line="276" w:lineRule="auto"/>
+              <w:jc w:val="center"/>
+              <w:rPr>
+                <w:b/>
+                <w:bCs/>
+                <w:sz w:val="24"/>
+                <w:szCs w:val="24"/>
+              </w:rPr>
+            </w:pPr>
+            <w:r>
+              <w:rPr>
+                <w:b/>
+                <w:bCs/>
+                <w:sz w:val="24"/>
+                <w:szCs w:val="24"/>
+              </w:rPr>
+              <w:t>65.5</w:t>
+            </w:r>
+          </w:p>
+        </w:tc>
+        <w:tc>
+          <w:tcPr>
+            <w:tcW w:w="857" w:type="dxa"/>
+            <w:noWrap/>
+            <w:hideMark/>
+          </w:tcPr>
+          <w:p>
+            <w:pPr>
+              <w:spacing w:line="276" w:lineRule="auto"/>
+              <w:jc w:val="center"/>
+              <w:rPr>
+                <w:sz w:val="24"/>
+                <w:szCs w:val="24"/>
+              </w:rPr>
+            </w:pPr>
+            <w:r>
+              <w:rPr>
+                <w:sz w:val="24"/>
+                <w:szCs w:val="24"/>
+              </w:rPr>
+              <w:t>90</w:t>
+            </w:r>
+          </w:p>
+        </w:tc>
+        <w:tc>
+          <w:tcPr>
+            <w:tcW w:w="748" w:type="dxa"/>
+            <w:noWrap/>
+            <w:hideMark/>
+          </w:tcPr>
+          <w:p>
+            <w:pPr>
+              <w:spacing w:line="276" w:lineRule="auto"/>
+              <w:jc w:val="center"/>
+              <w:rPr>
+                <w:sz w:val="24"/>
+                <w:szCs w:val="24"/>
+              </w:rPr>
+            </w:pPr>
+            <w:r>
+              <w:rPr>
+                <w:sz w:val="24"/>
+                <w:szCs w:val="24"/>
+              </w:rPr>
+              <w:t>76</w:t>
+            </w:r>
+          </w:p>
+        </w:tc>
+        <w:tc>
+          <w:tcPr>
+            <w:tcW w:w="748" w:type="dxa"/>
+            <w:noWrap/>
+            <w:hideMark/>
+          </w:tcPr>
+          <w:p>
+            <w:pPr>
+              <w:spacing w:line="276" w:lineRule="auto"/>
+              <w:jc w:val="center"/>
+              <w:rPr>
+                <w:sz w:val="24"/>
+                <w:szCs w:val="24"/>
+              </w:rPr>
+            </w:pPr>
+            <w:r>
+              <w:rPr>
+                <w:sz w:val="24"/>
+                <w:szCs w:val="24"/>
+              </w:rPr>
+              <w:t>90</w:t>
+            </w:r>
+          </w:p>
+        </w:tc>
+        <w:tc>
+          <w:tcPr>
+            <w:tcW w:w="748" w:type="dxa"/>
+            <w:noWrap/>
+            <w:hideMark/>
+          </w:tcPr>
+          <w:p>
+            <w:pPr>
+              <w:spacing w:line="276" w:lineRule="auto"/>
+              <w:jc w:val="center"/>
+              <w:rPr>
+                <w:sz w:val="24"/>
+                <w:szCs w:val="24"/>
+              </w:rPr>
+            </w:pPr>
+            <w:r>
+              <w:rPr>
+                <w:sz w:val="24"/>
+                <w:szCs w:val="24"/>
+              </w:rPr>
+              <w:t>96</w:t>
+            </w:r>
+          </w:p>
+        </w:tc>
+        <w:tc>
+          <w:tcPr>
+            <w:tcW w:w="1034" w:type="dxa"/>
+            <w:noWrap/>
+            <w:hideMark/>
+          </w:tcPr>
+          <w:p>
+            <w:pPr>
+              <w:spacing w:line="276" w:lineRule="auto"/>
+              <w:jc w:val="center"/>
+              <w:rPr>
+                <w:b/>
+                <w:bCs/>
+                <w:sz w:val="24"/>
+                <w:szCs w:val="24"/>
+              </w:rPr>
+            </w:pPr>
+            <w:r>
+              <w:rPr>
+                <w:b/>
+                <w:bCs/>
+                <w:sz w:val="24"/>
+                <w:szCs w:val="24"/>
+              </w:rPr>
+              <w:t>88</w:t>
+            </w:r>
+          </w:p>
+        </w:tc>
+      </w:tr>
+      <w:tr>
+        <w:trPr>
+          <w:trHeight w:val="300"/>
+        </w:trPr>
+        <w:tc>
+          <w:tcPr>
+            <w:tcW w:w="1151" w:type="dxa"/>
+            <w:noWrap/>
+            <w:hideMark/>
+          </w:tcPr>
+          <w:p>
+            <w:pPr>
+              <w:spacing w:line="276" w:lineRule="auto"/>
+              <w:jc w:val="center"/>
+              <w:rPr>
+                <w:sz w:val="24"/>
+                <w:szCs w:val="24"/>
+              </w:rPr>
+            </w:pPr>
+            <w:r>
+              <w:rPr>
+                <w:sz w:val="24"/>
+                <w:szCs w:val="24"/>
+              </w:rPr>
+              <w:t>12</w:t>
+            </w:r>
+          </w:p>
+        </w:tc>
+        <w:tc>
+          <w:tcPr>
+            <w:tcW w:w="866" w:type="dxa"/>
+            <w:noWrap/>
+            <w:hideMark/>
+          </w:tcPr>
+          <w:p>
+            <w:pPr>
+              <w:spacing w:line="276" w:lineRule="auto"/>
+              <w:jc w:val="center"/>
+              <w:rPr>
+                <w:sz w:val="24"/>
+                <w:szCs w:val="24"/>
+              </w:rPr>
+            </w:pPr>
+            <w:r>
+              <w:rPr>
+                <w:sz w:val="24"/>
+                <w:szCs w:val="24"/>
+              </w:rPr>
+              <w:t>42</w:t>
+            </w:r>
+          </w:p>
+        </w:tc>
+        <w:tc>
+          <w:tcPr>
+            <w:tcW w:w="748" w:type="dxa"/>
+            <w:noWrap/>
+            <w:hideMark/>
+          </w:tcPr>
+          <w:p>
+            <w:pPr>
+              <w:spacing w:line="276" w:lineRule="auto"/>
+              <w:jc w:val="center"/>
+              <w:rPr>
+                <w:sz w:val="24"/>
+                <w:szCs w:val="24"/>
+              </w:rPr>
+            </w:pPr>
+            <w:r>
+              <w:rPr>
+                <w:sz w:val="24"/>
+                <w:szCs w:val="24"/>
+              </w:rPr>
+              <w:t>66</w:t>
+            </w:r>
+          </w:p>
+        </w:tc>
+        <w:tc>
+          <w:tcPr>
+            <w:tcW w:w="748" w:type="dxa"/>
+            <w:noWrap/>
+            <w:hideMark/>
+          </w:tcPr>
+          <w:p>
+            <w:pPr>
+              <w:spacing w:line="276" w:lineRule="auto"/>
+              <w:jc w:val="center"/>
+              <w:rPr>
+                <w:sz w:val="24"/>
+                <w:szCs w:val="24"/>
+              </w:rPr>
+            </w:pPr>
+            <w:r>
+              <w:rPr>
+                <w:sz w:val="24"/>
+                <w:szCs w:val="24"/>
+              </w:rPr>
+              <w:t>70</w:t>
+            </w:r>
+          </w:p>
+        </w:tc>
+        <w:tc>
+          <w:tcPr>
+            <w:tcW w:w="642" w:type="dxa"/>
+            <w:noWrap/>
+            <w:hideMark/>
+          </w:tcPr>
+          <w:p>
+            <w:pPr>
+              <w:spacing w:line="276" w:lineRule="auto"/>
+              <w:jc w:val="center"/>
+              <w:rPr>
+                <w:sz w:val="24"/>
+                <w:szCs w:val="24"/>
+              </w:rPr>
+            </w:pPr>
+            <w:r>
+              <w:rPr>
+                <w:sz w:val="24"/>
+                <w:szCs w:val="24"/>
+              </w:rPr>
+              <w:t>68</w:t>
+            </w:r>
+          </w:p>
+        </w:tc>
+        <w:tc>
+          <w:tcPr>
+            <w:tcW w:w="1060" w:type="dxa"/>
+            <w:noWrap/>
+            <w:hideMark/>
+          </w:tcPr>
+          <w:p>
+            <w:pPr>
+              <w:spacing w:line="276" w:lineRule="auto"/>
+              <w:jc w:val="center"/>
+              <w:rPr>
+                <w:b/>
+                <w:bCs/>
+                <w:sz w:val="24"/>
+                <w:szCs w:val="24"/>
+              </w:rPr>
+            </w:pPr>
+            <w:r>
+              <w:rPr>
+                <w:b/>
+                <w:bCs/>
+                <w:sz w:val="24"/>
+                <w:szCs w:val="24"/>
+              </w:rPr>
+              <w:t>61.5</w:t>
+            </w:r>
+          </w:p>
+        </w:tc>
+        <w:tc>
+          <w:tcPr>
+            <w:tcW w:w="857" w:type="dxa"/>
+            <w:noWrap/>
+            <w:hideMark/>
+          </w:tcPr>
+          <w:p>
+            <w:pPr>
+              <w:spacing w:line="276" w:lineRule="auto"/>
+              <w:jc w:val="center"/>
+              <w:rPr>
+                <w:sz w:val="24"/>
+                <w:szCs w:val="24"/>
+              </w:rPr>
+            </w:pPr>
+            <w:r>
+              <w:rPr>
+                <w:sz w:val="24"/>
+                <w:szCs w:val="24"/>
+              </w:rPr>
+              <w:t>54</w:t>
+            </w:r>
+          </w:p>
+        </w:tc>
+        <w:tc>
+          <w:tcPr>
+            <w:tcW w:w="748" w:type="dxa"/>
+            <w:noWrap/>
+            <w:hideMark/>
+          </w:tcPr>
+          <w:p>
+            <w:pPr>
+              <w:spacing w:line="276" w:lineRule="auto"/>
+              <w:jc w:val="center"/>
+              <w:rPr>
+                <w:sz w:val="24"/>
+                <w:szCs w:val="24"/>
+              </w:rPr>
+            </w:pPr>
+            <w:r>
+              <w:rPr>
+                <w:sz w:val="24"/>
+                <w:szCs w:val="24"/>
+              </w:rPr>
+              <w:t>90</w:t>
+            </w:r>
+          </w:p>
+        </w:tc>
+        <w:tc>
+          <w:tcPr>
+            <w:tcW w:w="748" w:type="dxa"/>
+            <w:noWrap/>
+            <w:hideMark/>
+          </w:tcPr>
+          <w:p>
+            <w:pPr>
+              <w:spacing w:line="276" w:lineRule="auto"/>
+              <w:jc w:val="center"/>
+              <w:rPr>
+                <w:sz w:val="24"/>
+                <w:szCs w:val="24"/>
+              </w:rPr>
+            </w:pPr>
+            <w:r>
+              <w:rPr>
+                <w:sz w:val="24"/>
+                <w:szCs w:val="24"/>
+              </w:rPr>
+              <w:t>92</w:t>
+            </w:r>
+          </w:p>
+        </w:tc>
+        <w:tc>
+          <w:tcPr>
+            <w:tcW w:w="748" w:type="dxa"/>
+            <w:noWrap/>
+            <w:hideMark/>
+          </w:tcPr>
+          <w:p>
+            <w:pPr>
+              <w:spacing w:line="276" w:lineRule="auto"/>
+              <w:jc w:val="center"/>
+              <w:rPr>
+                <w:sz w:val="24"/>
+                <w:szCs w:val="24"/>
+              </w:rPr>
+            </w:pPr>
+            <w:r>
+              <w:rPr>
+                <w:sz w:val="24"/>
+                <w:szCs w:val="24"/>
+              </w:rPr>
+              <w:t>96</w:t>
+            </w:r>
+          </w:p>
+        </w:tc>
+        <w:tc>
+          <w:tcPr>
+            <w:tcW w:w="1034" w:type="dxa"/>
+            <w:noWrap/>
+            <w:hideMark/>
+          </w:tcPr>
+          <w:p>
+            <w:pPr>
+              <w:spacing w:line="276" w:lineRule="auto"/>
+              <w:jc w:val="center"/>
+              <w:rPr>
+                <w:b/>
+                <w:bCs/>
+                <w:sz w:val="24"/>
+                <w:szCs w:val="24"/>
+              </w:rPr>
+            </w:pPr>
+            <w:r>
+              <w:rPr>
+                <w:b/>
+                <w:bCs/>
+                <w:sz w:val="24"/>
+                <w:szCs w:val="24"/>
+              </w:rPr>
+              <w:t>83</w:t>
+            </w:r>
+          </w:p>
+        </w:tc>
+      </w:tr>
+      <w:tr>
+        <w:trPr>
+          <w:trHeight w:val="300"/>
+        </w:trPr>
+        <w:tc>
+          <w:tcPr>
+            <w:tcW w:w="1151" w:type="dxa"/>
+            <w:noWrap/>
+            <w:hideMark/>
+          </w:tcPr>
+          <w:p>
+            <w:pPr>
+              <w:spacing w:line="276" w:lineRule="auto"/>
+              <w:jc w:val="center"/>
+              <w:rPr>
+                <w:sz w:val="24"/>
+                <w:szCs w:val="24"/>
+              </w:rPr>
+            </w:pPr>
+            <w:r>
+              <w:rPr>
+                <w:sz w:val="24"/>
+                <w:szCs w:val="24"/>
+              </w:rPr>
+              <w:t>14</w:t>
+            </w:r>
+          </w:p>
+        </w:tc>
+        <w:tc>
+          <w:tcPr>
+            <w:tcW w:w="866" w:type="dxa"/>
+            <w:noWrap/>
+            <w:hideMark/>
+          </w:tcPr>
+          <w:p>
+            <w:pPr>
+              <w:spacing w:line="276" w:lineRule="auto"/>
+              <w:jc w:val="center"/>
+              <w:rPr>
+                <w:sz w:val="24"/>
+                <w:szCs w:val="24"/>
+              </w:rPr>
+            </w:pPr>
+            <w:r>
+              <w:rPr>
+                <w:sz w:val="24"/>
+                <w:szCs w:val="24"/>
+              </w:rPr>
+              <w:t>22</w:t>
+            </w:r>
+          </w:p>
+        </w:tc>
+        <w:tc>
+          <w:tcPr>
+            <w:tcW w:w="748" w:type="dxa"/>
+            <w:noWrap/>
+            <w:hideMark/>
+          </w:tcPr>
+          <w:p>
+            <w:pPr>
+              <w:spacing w:line="276" w:lineRule="auto"/>
+              <w:jc w:val="center"/>
+              <w:rPr>
+                <w:sz w:val="24"/>
+                <w:szCs w:val="24"/>
+              </w:rPr>
+            </w:pPr>
+            <w:r>
+              <w:rPr>
+                <w:sz w:val="24"/>
+                <w:szCs w:val="24"/>
+              </w:rPr>
+              <w:t>54</w:t>
+            </w:r>
+          </w:p>
+        </w:tc>
+        <w:tc>
+          <w:tcPr>
+            <w:tcW w:w="748" w:type="dxa"/>
+            <w:noWrap/>
+            <w:hideMark/>
+          </w:tcPr>
+          <w:p>
+            <w:pPr>
+              <w:spacing w:line="276" w:lineRule="auto"/>
+              <w:jc w:val="center"/>
+              <w:rPr>
+                <w:sz w:val="24"/>
+                <w:szCs w:val="24"/>
+              </w:rPr>
+            </w:pPr>
+            <w:r>
+              <w:rPr>
+                <w:sz w:val="24"/>
+                <w:szCs w:val="24"/>
+              </w:rPr>
+              <w:t>40</w:t>
+            </w:r>
+          </w:p>
+        </w:tc>
+        <w:tc>
+          <w:tcPr>
+            <w:tcW w:w="642" w:type="dxa"/>
+            <w:noWrap/>
+            <w:hideMark/>
+          </w:tcPr>
+          <w:p>
+            <w:pPr>
+              <w:spacing w:line="276" w:lineRule="auto"/>
+              <w:jc w:val="center"/>
+              <w:rPr>
+                <w:sz w:val="24"/>
+                <w:szCs w:val="24"/>
+              </w:rPr>
+            </w:pPr>
+            <w:r>
+              <w:rPr>
+                <w:sz w:val="24"/>
+                <w:szCs w:val="24"/>
+              </w:rPr>
+              <w:t>46</w:t>
+            </w:r>
+          </w:p>
+        </w:tc>
+        <w:tc>
+          <w:tcPr>
+            <w:tcW w:w="1060" w:type="dxa"/>
+            <w:noWrap/>
+            <w:hideMark/>
+          </w:tcPr>
+          <w:p>
+            <w:pPr>
+              <w:spacing w:line="276" w:lineRule="auto"/>
+              <w:jc w:val="center"/>
+              <w:rPr>
+                <w:b/>
+                <w:bCs/>
+                <w:sz w:val="24"/>
+                <w:szCs w:val="24"/>
+              </w:rPr>
+            </w:pPr>
+            <w:r>
+              <w:rPr>
+                <w:b/>
+                <w:bCs/>
+                <w:sz w:val="24"/>
+                <w:szCs w:val="24"/>
+              </w:rPr>
+              <w:t>40.5</w:t>
+            </w:r>
+          </w:p>
+        </w:tc>
+        <w:tc>
+          <w:tcPr>
+            <w:tcW w:w="857" w:type="dxa"/>
+            <w:noWrap/>
+            <w:hideMark/>
+          </w:tcPr>
+          <w:p>
+            <w:pPr>
+              <w:spacing w:line="276" w:lineRule="auto"/>
+              <w:jc w:val="center"/>
+              <w:rPr>
+                <w:sz w:val="24"/>
+                <w:szCs w:val="24"/>
+              </w:rPr>
+            </w:pPr>
+            <w:r>
+              <w:rPr>
+                <w:sz w:val="24"/>
+                <w:szCs w:val="24"/>
+              </w:rPr>
+              <w:t>30</w:t>
+            </w:r>
+          </w:p>
+        </w:tc>
+        <w:tc>
+          <w:tcPr>
+            <w:tcW w:w="748" w:type="dxa"/>
+            <w:noWrap/>
+            <w:hideMark/>
+          </w:tcPr>
+          <w:p>
+            <w:pPr>
+              <w:spacing w:line="276" w:lineRule="auto"/>
+              <w:jc w:val="center"/>
+              <w:rPr>
+                <w:sz w:val="24"/>
+                <w:szCs w:val="24"/>
+              </w:rPr>
+            </w:pPr>
+            <w:r>
+              <w:rPr>
+                <w:sz w:val="24"/>
+                <w:szCs w:val="24"/>
+              </w:rPr>
+              <w:t>64</w:t>
+            </w:r>
+          </w:p>
+        </w:tc>
+        <w:tc>
+          <w:tcPr>
+            <w:tcW w:w="748" w:type="dxa"/>
+            <w:noWrap/>
+            <w:hideMark/>
+          </w:tcPr>
+          <w:p>
+            <w:pPr>
+              <w:spacing w:line="276" w:lineRule="auto"/>
+              <w:jc w:val="center"/>
+              <w:rPr>
+                <w:sz w:val="24"/>
+                <w:szCs w:val="24"/>
+              </w:rPr>
+            </w:pPr>
+            <w:r>
+              <w:rPr>
+                <w:sz w:val="24"/>
+                <w:szCs w:val="24"/>
+              </w:rPr>
+              <w:t>64</w:t>
+            </w:r>
+          </w:p>
+        </w:tc>
+        <w:tc>
+          <w:tcPr>
+            <w:tcW w:w="748" w:type="dxa"/>
+            <w:noWrap/>
+            <w:hideMark/>
+          </w:tcPr>
+          <w:p>
+            <w:pPr>
+              <w:spacing w:line="276" w:lineRule="auto"/>
+              <w:jc w:val="center"/>
+              <w:rPr>
+                <w:sz w:val="24"/>
+                <w:szCs w:val="24"/>
+              </w:rPr>
+            </w:pPr>
+            <w:r>
+              <w:rPr>
+                <w:sz w:val="24"/>
+                <w:szCs w:val="24"/>
+              </w:rPr>
+              <w:t>86</w:t>
+            </w:r>
+          </w:p>
+        </w:tc>
+        <w:tc>
+          <w:tcPr>
+            <w:tcW w:w="1034" w:type="dxa"/>
+            <w:noWrap/>
+            <w:hideMark/>
+          </w:tcPr>
+          <w:p>
+            <w:pPr>
+              <w:spacing w:line="276" w:lineRule="auto"/>
+              <w:jc w:val="center"/>
+              <w:rPr>
+                <w:b/>
+                <w:bCs/>
+                <w:sz w:val="24"/>
+                <w:szCs w:val="24"/>
+              </w:rPr>
+            </w:pPr>
+            <w:r>
+              <w:rPr>
+                <w:b/>
+                <w:bCs/>
+                <w:sz w:val="24"/>
+                <w:szCs w:val="24"/>
+              </w:rPr>
+              <w:t>61</w:t>
+            </w:r>
+          </w:p>
+        </w:tc>
+      </w:tr>
+      <w:tr>
+        <w:trPr>
+          <w:trHeight w:val="300"/>
+        </w:trPr>
+        <w:tc>
+          <w:tcPr>
+            <w:tcW w:w="1151" w:type="dxa"/>
+            <w:noWrap/>
+            <w:hideMark/>
+          </w:tcPr>
+          <w:p>
+            <w:pPr>
+              <w:spacing w:line="276" w:lineRule="auto"/>
+              <w:jc w:val="center"/>
+              <w:rPr>
+                <w:sz w:val="24"/>
+                <w:szCs w:val="24"/>
+              </w:rPr>
+            </w:pPr>
+            <w:r>
+              <w:rPr>
+                <w:sz w:val="24"/>
+                <w:szCs w:val="24"/>
+              </w:rPr>
+              <w:lastRenderedPageBreak/>
+              <w:t>16</w:t>
+            </w:r>
+          </w:p>
+        </w:tc>
+        <w:tc>
+          <w:tcPr>
+            <w:tcW w:w="866" w:type="dxa"/>
+            <w:noWrap/>
+            <w:hideMark/>
+          </w:tcPr>
+          <w:p>
+            <w:pPr>
+              <w:spacing w:line="276" w:lineRule="auto"/>
+              <w:jc w:val="center"/>
+              <w:rPr>
+                <w:sz w:val="24"/>
+                <w:szCs w:val="24"/>
+              </w:rPr>
+            </w:pPr>
+            <w:r>
+              <w:rPr>
+                <w:sz w:val="24"/>
+                <w:szCs w:val="24"/>
+              </w:rPr>
+              <w:t>36</w:t>
+            </w:r>
+          </w:p>
+        </w:tc>
+        <w:tc>
+          <w:tcPr>
+            <w:tcW w:w="748" w:type="dxa"/>
+            <w:noWrap/>
+            <w:hideMark/>
+          </w:tcPr>
+          <w:p>
+            <w:pPr>
+              <w:spacing w:line="276" w:lineRule="auto"/>
+              <w:jc w:val="center"/>
+              <w:rPr>
+                <w:sz w:val="24"/>
+                <w:szCs w:val="24"/>
+              </w:rPr>
+            </w:pPr>
+            <w:r>
+              <w:rPr>
+                <w:sz w:val="24"/>
+                <w:szCs w:val="24"/>
+              </w:rPr>
+              <w:t>52</w:t>
+            </w:r>
+          </w:p>
+        </w:tc>
+        <w:tc>
+          <w:tcPr>
+            <w:tcW w:w="748" w:type="dxa"/>
+            <w:noWrap/>
+            <w:hideMark/>
+          </w:tcPr>
+          <w:p>
+            <w:pPr>
+              <w:spacing w:line="276" w:lineRule="auto"/>
+              <w:jc w:val="center"/>
+              <w:rPr>
+                <w:sz w:val="24"/>
+                <w:szCs w:val="24"/>
+              </w:rPr>
+            </w:pPr>
+            <w:r>
+              <w:rPr>
+                <w:sz w:val="24"/>
+                <w:szCs w:val="24"/>
+              </w:rPr>
+              <w:t>54</w:t>
+            </w:r>
+          </w:p>
+        </w:tc>
+        <w:tc>
+          <w:tcPr>
+            <w:tcW w:w="642" w:type="dxa"/>
+            <w:noWrap/>
+            <w:hideMark/>
+          </w:tcPr>
+          <w:p>
+            <w:pPr>
+              <w:spacing w:line="276" w:lineRule="auto"/>
+              <w:jc w:val="center"/>
+              <w:rPr>
+                <w:sz w:val="24"/>
+                <w:szCs w:val="24"/>
+              </w:rPr>
+            </w:pPr>
+            <w:r>
+              <w:rPr>
+                <w:sz w:val="24"/>
+                <w:szCs w:val="24"/>
+              </w:rPr>
+              <w:t>62</w:t>
+            </w:r>
+          </w:p>
+        </w:tc>
+        <w:tc>
+          <w:tcPr>
+            <w:tcW w:w="1060" w:type="dxa"/>
+            <w:noWrap/>
+            <w:hideMark/>
+          </w:tcPr>
+          <w:p>
+            <w:pPr>
+              <w:spacing w:line="276" w:lineRule="auto"/>
+              <w:jc w:val="center"/>
+              <w:rPr>
+                <w:b/>
+                <w:bCs/>
+                <w:sz w:val="24"/>
+                <w:szCs w:val="24"/>
+              </w:rPr>
+            </w:pPr>
+            <w:r>
+              <w:rPr>
+                <w:b/>
+                <w:bCs/>
+                <w:sz w:val="24"/>
+                <w:szCs w:val="24"/>
+              </w:rPr>
+              <w:t>51</w:t>
+            </w:r>
+          </w:p>
+        </w:tc>
+        <w:tc>
+          <w:tcPr>
+            <w:tcW w:w="857" w:type="dxa"/>
+            <w:noWrap/>
+            <w:hideMark/>
+          </w:tcPr>
+          <w:p>
+            <w:pPr>
+              <w:spacing w:line="276" w:lineRule="auto"/>
+              <w:jc w:val="center"/>
+              <w:rPr>
+                <w:sz w:val="24"/>
+                <w:szCs w:val="24"/>
+              </w:rPr>
+            </w:pPr>
+            <w:r>
+              <w:rPr>
+                <w:sz w:val="24"/>
+                <w:szCs w:val="24"/>
+              </w:rPr>
+              <w:t>48</w:t>
+            </w:r>
+          </w:p>
+        </w:tc>
+        <w:tc>
+          <w:tcPr>
+            <w:tcW w:w="748" w:type="dxa"/>
+            <w:noWrap/>
+            <w:hideMark/>
+          </w:tcPr>
+          <w:p>
+            <w:pPr>
+              <w:spacing w:line="276" w:lineRule="auto"/>
+              <w:jc w:val="center"/>
+              <w:rPr>
+                <w:sz w:val="24"/>
+                <w:szCs w:val="24"/>
+              </w:rPr>
+            </w:pPr>
+            <w:r>
+              <w:rPr>
+                <w:sz w:val="24"/>
+                <w:szCs w:val="24"/>
+              </w:rPr>
+              <w:t>46</w:t>
+            </w:r>
+          </w:p>
+        </w:tc>
+        <w:tc>
+          <w:tcPr>
+            <w:tcW w:w="748" w:type="dxa"/>
+            <w:noWrap/>
+            <w:hideMark/>
+          </w:tcPr>
+          <w:p>
+            <w:pPr>
+              <w:spacing w:line="276" w:lineRule="auto"/>
+              <w:jc w:val="center"/>
+              <w:rPr>
+                <w:sz w:val="24"/>
+                <w:szCs w:val="24"/>
+              </w:rPr>
+            </w:pPr>
+            <w:r>
+              <w:rPr>
+                <w:sz w:val="24"/>
+                <w:szCs w:val="24"/>
+              </w:rPr>
+              <w:t>76</w:t>
+            </w:r>
+          </w:p>
+        </w:tc>
+        <w:tc>
+          <w:tcPr>
+            <w:tcW w:w="748" w:type="dxa"/>
+            <w:noWrap/>
+            <w:hideMark/>
+          </w:tcPr>
+          <w:p>
+            <w:pPr>
+              <w:spacing w:line="276" w:lineRule="auto"/>
+              <w:jc w:val="center"/>
+              <w:rPr>
+                <w:sz w:val="24"/>
+                <w:szCs w:val="24"/>
+              </w:rPr>
+            </w:pPr>
+            <w:r>
+              <w:rPr>
+                <w:sz w:val="24"/>
+                <w:szCs w:val="24"/>
+              </w:rPr>
+              <w:t>50</w:t>
+            </w:r>
+          </w:p>
+        </w:tc>
+        <w:tc>
+          <w:tcPr>
+            <w:tcW w:w="1034" w:type="dxa"/>
+            <w:noWrap/>
+            <w:hideMark/>
+          </w:tcPr>
+          <w:p>
+            <w:pPr>
+              <w:spacing w:line="276" w:lineRule="auto"/>
+              <w:jc w:val="center"/>
+              <w:rPr>
+                <w:b/>
+                <w:bCs/>
+                <w:sz w:val="24"/>
+                <w:szCs w:val="24"/>
+              </w:rPr>
+            </w:pPr>
+            <w:r>
+              <w:rPr>
+                <w:b/>
+                <w:bCs/>
+                <w:sz w:val="24"/>
+                <w:szCs w:val="24"/>
+              </w:rPr>
+              <w:t>55</w:t>
+            </w:r>
+          </w:p>
+        </w:tc>
+      </w:tr>
+      <w:tr>
+        <w:trPr>
+          <w:trHeight w:val="300"/>
+        </w:trPr>
+        <w:tc>
+          <w:tcPr>
+            <w:tcW w:w="1151" w:type="dxa"/>
+            <w:noWrap/>
+            <w:hideMark/>
+          </w:tcPr>
+          <w:p>
+            <w:pPr>
+              <w:spacing w:line="276" w:lineRule="auto"/>
+              <w:jc w:val="center"/>
+              <w:rPr>
+                <w:sz w:val="24"/>
+                <w:szCs w:val="24"/>
+              </w:rPr>
+            </w:pPr>
+            <w:r>
+              <w:rPr>
+                <w:sz w:val="24"/>
+                <w:szCs w:val="24"/>
+              </w:rPr>
+              <w:t>18</w:t>
+            </w:r>
+          </w:p>
+        </w:tc>
+        <w:tc>
+          <w:tcPr>
+            <w:tcW w:w="866" w:type="dxa"/>
+            <w:noWrap/>
+            <w:hideMark/>
+          </w:tcPr>
+          <w:p>
+            <w:pPr>
+              <w:spacing w:line="276" w:lineRule="auto"/>
+              <w:jc w:val="center"/>
+              <w:rPr>
+                <w:sz w:val="24"/>
+                <w:szCs w:val="24"/>
+              </w:rPr>
+            </w:pPr>
+            <w:r>
+              <w:rPr>
+                <w:sz w:val="24"/>
+                <w:szCs w:val="24"/>
+              </w:rPr>
+              <w:t>46</w:t>
+            </w:r>
+          </w:p>
+        </w:tc>
+        <w:tc>
+          <w:tcPr>
+            <w:tcW w:w="748" w:type="dxa"/>
+            <w:noWrap/>
+            <w:hideMark/>
+          </w:tcPr>
+          <w:p>
+            <w:pPr>
+              <w:spacing w:line="276" w:lineRule="auto"/>
+              <w:jc w:val="center"/>
+              <w:rPr>
+                <w:sz w:val="24"/>
+                <w:szCs w:val="24"/>
+              </w:rPr>
+            </w:pPr>
+            <w:r>
+              <w:rPr>
+                <w:sz w:val="24"/>
+                <w:szCs w:val="24"/>
+              </w:rPr>
+              <w:t>30</w:t>
+            </w:r>
+          </w:p>
+        </w:tc>
+        <w:tc>
+          <w:tcPr>
+            <w:tcW w:w="748" w:type="dxa"/>
+            <w:noWrap/>
+            <w:hideMark/>
+          </w:tcPr>
+          <w:p>
+            <w:pPr>
+              <w:spacing w:line="276" w:lineRule="auto"/>
+              <w:jc w:val="center"/>
+              <w:rPr>
+                <w:sz w:val="24"/>
+                <w:szCs w:val="24"/>
+              </w:rPr>
+            </w:pPr>
+            <w:r>
+              <w:rPr>
+                <w:sz w:val="24"/>
+                <w:szCs w:val="24"/>
+              </w:rPr>
+              <w:t>56</w:t>
+            </w:r>
+          </w:p>
+        </w:tc>
+        <w:tc>
+          <w:tcPr>
+            <w:tcW w:w="642" w:type="dxa"/>
+            <w:noWrap/>
+            <w:hideMark/>
+          </w:tcPr>
+          <w:p>
+            <w:pPr>
+              <w:spacing w:line="276" w:lineRule="auto"/>
+              <w:jc w:val="center"/>
+              <w:rPr>
+                <w:sz w:val="24"/>
+                <w:szCs w:val="24"/>
+              </w:rPr>
+            </w:pPr>
+            <w:r>
+              <w:rPr>
+                <w:sz w:val="24"/>
+                <w:szCs w:val="24"/>
+              </w:rPr>
+              <w:t>64</w:t>
+            </w:r>
+          </w:p>
+        </w:tc>
+        <w:tc>
+          <w:tcPr>
+            <w:tcW w:w="1060" w:type="dxa"/>
+            <w:noWrap/>
+            <w:hideMark/>
+          </w:tcPr>
+          <w:p>
+            <w:pPr>
+              <w:spacing w:line="276" w:lineRule="auto"/>
+              <w:jc w:val="center"/>
+              <w:rPr>
+                <w:b/>
+                <w:bCs/>
+                <w:sz w:val="24"/>
+                <w:szCs w:val="24"/>
+              </w:rPr>
+            </w:pPr>
+            <w:r>
+              <w:rPr>
+                <w:b/>
+                <w:bCs/>
+                <w:sz w:val="24"/>
+                <w:szCs w:val="24"/>
+              </w:rPr>
+              <w:t>49</w:t>
+            </w:r>
+          </w:p>
+        </w:tc>
+        <w:tc>
+          <w:tcPr>
+            <w:tcW w:w="857" w:type="dxa"/>
+            <w:noWrap/>
+            <w:hideMark/>
+          </w:tcPr>
+          <w:p>
+            <w:pPr>
+              <w:spacing w:line="276" w:lineRule="auto"/>
+              <w:jc w:val="center"/>
+              <w:rPr>
+                <w:sz w:val="24"/>
+                <w:szCs w:val="24"/>
+              </w:rPr>
+            </w:pPr>
+            <w:r>
+              <w:rPr>
+                <w:sz w:val="24"/>
+                <w:szCs w:val="24"/>
+              </w:rPr>
+              <w:t>50</w:t>
+            </w:r>
+          </w:p>
+        </w:tc>
+        <w:tc>
+          <w:tcPr>
+            <w:tcW w:w="748" w:type="dxa"/>
+            <w:noWrap/>
+            <w:hideMark/>
+          </w:tcPr>
+          <w:p>
+            <w:pPr>
+              <w:spacing w:line="276" w:lineRule="auto"/>
+              <w:jc w:val="center"/>
+              <w:rPr>
+                <w:sz w:val="24"/>
+                <w:szCs w:val="24"/>
+              </w:rPr>
+            </w:pPr>
+            <w:r>
+              <w:rPr>
+                <w:sz w:val="24"/>
+                <w:szCs w:val="24"/>
+              </w:rPr>
+              <w:t>60</w:t>
+            </w:r>
+          </w:p>
+        </w:tc>
+        <w:tc>
+          <w:tcPr>
+            <w:tcW w:w="748" w:type="dxa"/>
+            <w:noWrap/>
+            <w:hideMark/>
+          </w:tcPr>
+          <w:p>
+            <w:pPr>
+              <w:spacing w:line="276" w:lineRule="auto"/>
+              <w:jc w:val="center"/>
+              <w:rPr>
+                <w:sz w:val="24"/>
+                <w:szCs w:val="24"/>
+              </w:rPr>
+            </w:pPr>
+            <w:r>
+              <w:rPr>
+                <w:sz w:val="24"/>
+                <w:szCs w:val="24"/>
+              </w:rPr>
+              <w:t>88</w:t>
+            </w:r>
+          </w:p>
+        </w:tc>
+        <w:tc>
+          <w:tcPr>
+            <w:tcW w:w="748" w:type="dxa"/>
+            <w:noWrap/>
+            <w:hideMark/>
+          </w:tcPr>
+          <w:p>
+            <w:pPr>
+              <w:spacing w:line="276" w:lineRule="auto"/>
+              <w:jc w:val="center"/>
+              <w:rPr>
+                <w:sz w:val="24"/>
+                <w:szCs w:val="24"/>
+              </w:rPr>
+            </w:pPr>
+            <w:r>
+              <w:rPr>
+                <w:sz w:val="24"/>
+                <w:szCs w:val="24"/>
+              </w:rPr>
+              <w:t>48</w:t>
+            </w:r>
+          </w:p>
+        </w:tc>
+        <w:tc>
+          <w:tcPr>
+            <w:tcW w:w="1034" w:type="dxa"/>
+            <w:noWrap/>
+            <w:hideMark/>
+          </w:tcPr>
+          <w:p>
+            <w:pPr>
+              <w:spacing w:line="276" w:lineRule="auto"/>
+              <w:jc w:val="center"/>
+              <w:rPr>
+                <w:b/>
+                <w:bCs/>
+                <w:sz w:val="24"/>
+                <w:szCs w:val="24"/>
+              </w:rPr>
+            </w:pPr>
+            <w:r>
+              <w:rPr>
+                <w:b/>
+                <w:bCs/>
+                <w:sz w:val="24"/>
+                <w:szCs w:val="24"/>
+              </w:rPr>
+              <w:t>61.5</w:t>
+            </w:r>
+          </w:p>
+        </w:tc>
+      </w:tr>
+      <w:tr>
+        <w:trPr>
+          <w:trHeight w:val="300"/>
+        </w:trPr>
+        <w:tc>
+          <w:tcPr>
+            <w:tcW w:w="1151" w:type="dxa"/>
+            <w:noWrap/>
+            <w:hideMark/>
+          </w:tcPr>
+          <w:p>
+            <w:pPr>
+              <w:spacing w:line="276" w:lineRule="auto"/>
+              <w:jc w:val="center"/>
+              <w:rPr>
+                <w:sz w:val="24"/>
+                <w:szCs w:val="24"/>
+              </w:rPr>
+            </w:pPr>
+            <w:r>
+              <w:rPr>
+                <w:sz w:val="24"/>
+                <w:szCs w:val="24"/>
+              </w:rPr>
+              <w:t>20</w:t>
+            </w:r>
+          </w:p>
+        </w:tc>
+        <w:tc>
+          <w:tcPr>
+            <w:tcW w:w="866" w:type="dxa"/>
+            <w:noWrap/>
+            <w:hideMark/>
+          </w:tcPr>
+          <w:p>
+            <w:pPr>
+              <w:spacing w:line="276" w:lineRule="auto"/>
+              <w:jc w:val="center"/>
+              <w:rPr>
+                <w:sz w:val="24"/>
+                <w:szCs w:val="24"/>
+              </w:rPr>
+            </w:pPr>
+            <w:r>
+              <w:rPr>
+                <w:sz w:val="24"/>
+                <w:szCs w:val="24"/>
+              </w:rPr>
+              <w:t>50</w:t>
+            </w:r>
+          </w:p>
+        </w:tc>
+        <w:tc>
+          <w:tcPr>
+            <w:tcW w:w="748" w:type="dxa"/>
+            <w:noWrap/>
+            <w:hideMark/>
+          </w:tcPr>
+          <w:p>
+            <w:pPr>
+              <w:spacing w:line="276" w:lineRule="auto"/>
+              <w:jc w:val="center"/>
+              <w:rPr>
+                <w:sz w:val="24"/>
+                <w:szCs w:val="24"/>
+              </w:rPr>
+            </w:pPr>
+            <w:r>
+              <w:rPr>
+                <w:sz w:val="24"/>
+                <w:szCs w:val="24"/>
+              </w:rPr>
+              <w:t>32</w:t>
+            </w:r>
+          </w:p>
+        </w:tc>
+        <w:tc>
+          <w:tcPr>
+            <w:tcW w:w="748" w:type="dxa"/>
+            <w:noWrap/>
+            <w:hideMark/>
+          </w:tcPr>
+          <w:p>
+            <w:pPr>
+              <w:spacing w:line="276" w:lineRule="auto"/>
+              <w:jc w:val="center"/>
+              <w:rPr>
+                <w:sz w:val="24"/>
+                <w:szCs w:val="24"/>
+              </w:rPr>
+            </w:pPr>
+            <w:r>
+              <w:rPr>
+                <w:sz w:val="24"/>
+                <w:szCs w:val="24"/>
+              </w:rPr>
+              <w:t>40</w:t>
+            </w:r>
+          </w:p>
+        </w:tc>
+        <w:tc>
+          <w:tcPr>
+            <w:tcW w:w="642" w:type="dxa"/>
+            <w:noWrap/>
+            <w:hideMark/>
+          </w:tcPr>
+          <w:p>
+            <w:pPr>
+              <w:spacing w:line="276" w:lineRule="auto"/>
+              <w:jc w:val="center"/>
+              <w:rPr>
+                <w:sz w:val="24"/>
+                <w:szCs w:val="24"/>
+              </w:rPr>
+            </w:pPr>
+            <w:r>
+              <w:rPr>
+                <w:sz w:val="24"/>
+                <w:szCs w:val="24"/>
+              </w:rPr>
+              <w:t>38</w:t>
+            </w:r>
+          </w:p>
+        </w:tc>
+        <w:tc>
+          <w:tcPr>
+            <w:tcW w:w="1060" w:type="dxa"/>
+            <w:noWrap/>
+            <w:hideMark/>
+          </w:tcPr>
+          <w:p>
+            <w:pPr>
+              <w:spacing w:line="276" w:lineRule="auto"/>
+              <w:jc w:val="center"/>
+              <w:rPr>
+                <w:b/>
+                <w:bCs/>
+                <w:sz w:val="24"/>
+                <w:szCs w:val="24"/>
+              </w:rPr>
+            </w:pPr>
+            <w:r>
+              <w:rPr>
+                <w:b/>
+                <w:bCs/>
+                <w:sz w:val="24"/>
+                <w:szCs w:val="24"/>
+              </w:rPr>
+              <w:t>40</w:t>
+            </w:r>
+          </w:p>
+        </w:tc>
+        <w:tc>
+          <w:tcPr>
+            <w:tcW w:w="857" w:type="dxa"/>
+            <w:noWrap/>
+            <w:hideMark/>
+          </w:tcPr>
+          <w:p>
+            <w:pPr>
+              <w:spacing w:line="276" w:lineRule="auto"/>
+              <w:jc w:val="center"/>
+              <w:rPr>
+                <w:sz w:val="24"/>
+                <w:szCs w:val="24"/>
+              </w:rPr>
+            </w:pPr>
+            <w:r>
+              <w:rPr>
+                <w:sz w:val="24"/>
+                <w:szCs w:val="24"/>
+              </w:rPr>
+              <w:t>54</w:t>
+            </w:r>
+          </w:p>
+        </w:tc>
+        <w:tc>
+          <w:tcPr>
+            <w:tcW w:w="748" w:type="dxa"/>
+            <w:noWrap/>
+            <w:hideMark/>
+          </w:tcPr>
+          <w:p>
+            <w:pPr>
+              <w:spacing w:line="276" w:lineRule="auto"/>
+              <w:jc w:val="center"/>
+              <w:rPr>
+                <w:sz w:val="24"/>
+                <w:szCs w:val="24"/>
+              </w:rPr>
+            </w:pPr>
+            <w:r>
+              <w:rPr>
+                <w:sz w:val="24"/>
+                <w:szCs w:val="24"/>
+              </w:rPr>
+              <w:t>62</w:t>
+            </w:r>
+          </w:p>
+        </w:tc>
+        <w:tc>
+          <w:tcPr>
+            <w:tcW w:w="748" w:type="dxa"/>
+            <w:noWrap/>
+            <w:hideMark/>
+          </w:tcPr>
+          <w:p>
+            <w:pPr>
+              <w:spacing w:line="276" w:lineRule="auto"/>
+              <w:jc w:val="center"/>
+              <w:rPr>
+                <w:sz w:val="24"/>
+                <w:szCs w:val="24"/>
+              </w:rPr>
+            </w:pPr>
+            <w:r>
+              <w:rPr>
+                <w:sz w:val="24"/>
+                <w:szCs w:val="24"/>
+              </w:rPr>
+              <w:t>32</w:t>
+            </w:r>
+          </w:p>
+        </w:tc>
+        <w:tc>
+          <w:tcPr>
+            <w:tcW w:w="748" w:type="dxa"/>
+            <w:noWrap/>
+            <w:hideMark/>
+          </w:tcPr>
+          <w:p>
+            <w:pPr>
+              <w:spacing w:line="276" w:lineRule="auto"/>
+              <w:jc w:val="center"/>
+              <w:rPr>
+                <w:sz w:val="24"/>
+                <w:szCs w:val="24"/>
+              </w:rPr>
+            </w:pPr>
+            <w:r>
+              <w:rPr>
+                <w:sz w:val="24"/>
+                <w:szCs w:val="24"/>
+              </w:rPr>
+              <w:t>58</w:t>
+            </w:r>
+          </w:p>
+        </w:tc>
+        <w:tc>
+          <w:tcPr>
+            <w:tcW w:w="1034" w:type="dxa"/>
+            <w:noWrap/>
+            <w:hideMark/>
+          </w:tcPr>
+          <w:p>
+            <w:pPr>
+              <w:spacing w:line="276" w:lineRule="auto"/>
+              <w:jc w:val="center"/>
+              <w:rPr>
+                <w:b/>
+                <w:bCs/>
+                <w:sz w:val="24"/>
+                <w:szCs w:val="24"/>
+              </w:rPr>
+            </w:pPr>
+            <w:r>
+              <w:rPr>
+                <w:b/>
+                <w:bCs/>
+                <w:sz w:val="24"/>
+                <w:szCs w:val="24"/>
+              </w:rPr>
+              <w:t>51.5</w:t>
+            </w:r>
+          </w:p>
+        </w:tc>
+      </w:tr>
+    </w:tbl>
+    <w:p>
+      <w:pPr>
+        <w:spacing w:line="276" w:lineRule="auto"/>
+        <w:jc w:val="center"/>
+        <w:rPr>
+          <w:sz w:val="24"/>
+          <w:szCs w:val="24"/>
+        </w:rPr>
       </w:pPr>
     </w:p>
     <w:sectPr>
@@ -1815,7 +6691,6 @@
   <w:style w:type="character" w:default="1" w:styleId="DefaultParagraphFont">
     <w:name w:val="Default Paragraph Font"/>
     <w:uiPriority w:val="1"/>
-    <w:semiHidden/>
     <w:unhideWhenUsed/>
   </w:style>
   <w:style w:type="table" w:default="1" w:styleId="TableNormal">
@@ -1850,7 +6725,1329 @@
       <w:contextualSpacing/>
     </w:pPr>
   </w:style>
+  <w:style w:type="table" w:styleId="TableGrid">
+    <w:name w:val="Table Grid"/>
+    <w:basedOn w:val="TableNormal"/>
+    <w:uiPriority w:val="39"/>
+    <w:rsid w:val="00254662"/>
+    <w:pPr>
+      <w:spacing w:after="0" w:line="240" w:lineRule="auto"/>
+    </w:pPr>
+    <w:tblPr>
+      <w:tblBorders>
+        <w:top w:val="single" w:sz="4" w:space="0" w:color="auto"/>
+        <w:left w:val="single" w:sz="4" w:space="0" w:color="auto"/>
+        <w:bottom w:val="single" w:sz="4" w:space="0" w:color="auto"/>
+        <w:right w:val="single" w:sz="4" w:space="0" w:color="auto"/>
+        <w:insideH w:val="single" w:sz="4" w:space="0" w:color="auto"/>
+        <w:insideV w:val="single" w:sz="4" w:space="0" w:color="auto"/>
+      </w:tblBorders>
+    </w:tblPr>
+  </w:style>
 </w:styles>
+</file>
+
+<file path=word/charts/chart1.xml><?xml version="1.0" encoding="utf-8"?>
+<c:chartSpace xmlns:c="http://schemas.openxmlformats.org/drawingml/2006/chart" xmlns:a="http://schemas.openxmlformats.org/drawingml/2006/main" xmlns:r="http://schemas.openxmlformats.org/officeDocument/2006/relationships" xmlns:c16r2="http://schemas.microsoft.com/office/drawing/2015/06/chart">
+  <c:date1904 val="0"/>
+  <c:lang val="en-US"/>
+  <c:roundedCorners val="0"/>
+  <mc:AlternateContent xmlns:mc="http://schemas.openxmlformats.org/markup-compatibility/2006">
+    <mc:Choice xmlns:c14="http://schemas.microsoft.com/office/drawing/2007/8/2/chart" Requires="c14">
+      <c14:style val="102"/>
+    </mc:Choice>
+    <mc:Fallback>
+      <c:style val="2"/>
+    </mc:Fallback>
+  </mc:AlternateContent>
+  <c:chart>
+    <c:title>
+      <c:tx>
+        <c:rich>
+          <a:bodyPr rot="0" spcFirstLastPara="1" vertOverflow="ellipsis" vert="horz" wrap="square" anchor="ctr" anchorCtr="1"/>
+          <a:lstStyle/>
+          <a:p>
+            <a:pPr>
+              <a:defRPr sz="1440" b="0" i="0" u="none" strike="noStrike" kern="1200" cap="all" spc="0" baseline="0">
+                <a:gradFill>
+                  <a:gsLst>
+                    <a:gs pos="0">
+                      <a:schemeClr val="dk1">
+                        <a:lumMod val="50000"/>
+                        <a:lumOff val="50000"/>
+                      </a:schemeClr>
+                    </a:gs>
+                    <a:gs pos="100000">
+                      <a:schemeClr val="dk1">
+                        <a:lumMod val="85000"/>
+                        <a:lumOff val="15000"/>
+                      </a:schemeClr>
+                    </a:gs>
+                  </a:gsLst>
+                  <a:lin ang="5400000" scaled="0"/>
+                </a:gradFill>
+                <a:latin typeface="+mn-lt"/>
+                <a:ea typeface="+mn-ea"/>
+                <a:cs typeface="+mn-cs"/>
+              </a:defRPr>
+            </a:pPr>
+            <a:r>
+              <a:rPr lang="en-US"/>
+              <a:t>No Pruning vs Pruning based on noise level</a:t>
+            </a:r>
+          </a:p>
+        </c:rich>
+      </c:tx>
+      <c:overlay val="0"/>
+      <c:spPr>
+        <a:noFill/>
+        <a:ln>
+          <a:noFill/>
+        </a:ln>
+        <a:effectLst/>
+      </c:spPr>
+      <c:txPr>
+        <a:bodyPr rot="0" spcFirstLastPara="1" vertOverflow="ellipsis" vert="horz" wrap="square" anchor="ctr" anchorCtr="1"/>
+        <a:lstStyle/>
+        <a:p>
+          <a:pPr>
+            <a:defRPr sz="1440" b="0" i="0" u="none" strike="noStrike" kern="1200" cap="all" spc="0" baseline="0">
+              <a:gradFill>
+                <a:gsLst>
+                  <a:gs pos="0">
+                    <a:schemeClr val="dk1">
+                      <a:lumMod val="50000"/>
+                      <a:lumOff val="50000"/>
+                    </a:schemeClr>
+                  </a:gs>
+                  <a:gs pos="100000">
+                    <a:schemeClr val="dk1">
+                      <a:lumMod val="85000"/>
+                      <a:lumOff val="15000"/>
+                    </a:schemeClr>
+                  </a:gs>
+                </a:gsLst>
+                <a:lin ang="5400000" scaled="0"/>
+              </a:gradFill>
+              <a:latin typeface="+mn-lt"/>
+              <a:ea typeface="+mn-ea"/>
+              <a:cs typeface="+mn-cs"/>
+            </a:defRPr>
+          </a:pPr>
+          <a:endParaRPr lang="en-US"/>
+        </a:p>
+      </c:txPr>
+    </c:title>
+    <c:autoTitleDeleted val="0"/>
+    <c:plotArea>
+      <c:layout/>
+      <c:lineChart>
+        <c:grouping val="standard"/>
+        <c:varyColors val="0"/>
+        <c:ser>
+          <c:idx val="1"/>
+          <c:order val="0"/>
+          <c:tx>
+            <c:v>No Pruning</c:v>
+          </c:tx>
+          <c:spPr>
+            <a:ln w="19050" cap="rnd" cmpd="sng" algn="ctr">
+              <a:solidFill>
+                <a:schemeClr val="accent3">
+                  <a:shade val="95000"/>
+                  <a:satMod val="105000"/>
+                </a:schemeClr>
+              </a:solidFill>
+              <a:round/>
+            </a:ln>
+            <a:effectLst/>
+          </c:spPr>
+          <c:marker>
+            <c:symbol val="circle"/>
+            <c:size val="17"/>
+            <c:spPr>
+              <a:solidFill>
+                <a:schemeClr val="lt1"/>
+              </a:solidFill>
+              <a:ln>
+                <a:noFill/>
+              </a:ln>
+              <a:effectLst/>
+            </c:spPr>
+          </c:marker>
+          <c:dLbls>
+            <c:spPr>
+              <a:noFill/>
+              <a:ln>
+                <a:noFill/>
+              </a:ln>
+              <a:effectLst/>
+            </c:spPr>
+            <c:txPr>
+              <a:bodyPr rot="0" spcFirstLastPara="1" vertOverflow="ellipsis" vert="horz" wrap="square" lIns="38100" tIns="19050" rIns="38100" bIns="19050" anchor="ctr" anchorCtr="1">
+                <a:spAutoFit/>
+              </a:bodyPr>
+              <a:lstStyle/>
+              <a:p>
+                <a:pPr>
+                  <a:defRPr sz="900" b="1" i="0" u="none" strike="noStrike" kern="1200" baseline="0">
+                    <a:solidFill>
+                      <a:schemeClr val="accent3"/>
+                    </a:solidFill>
+                    <a:latin typeface="+mn-lt"/>
+                    <a:ea typeface="+mn-ea"/>
+                    <a:cs typeface="+mn-cs"/>
+                  </a:defRPr>
+                </a:pPr>
+                <a:endParaRPr lang="en-US"/>
+              </a:p>
+            </c:txPr>
+            <c:dLblPos val="ctr"/>
+            <c:showLegendKey val="0"/>
+            <c:showVal val="1"/>
+            <c:showCatName val="0"/>
+            <c:showSerName val="0"/>
+            <c:showPercent val="0"/>
+            <c:showBubbleSize val="0"/>
+            <c:showLeaderLines val="0"/>
+            <c:extLst>
+              <c:ext xmlns:c15="http://schemas.microsoft.com/office/drawing/2012/chart" uri="{CE6537A1-D6FC-4f65-9D91-7224C49458BB}">
+                <c15:showLeaderLines val="1"/>
+                <c15:leaderLines>
+                  <c:spPr>
+                    <a:ln w="9525">
+                      <a:solidFill>
+                        <a:schemeClr val="dk1">
+                          <a:lumMod val="35000"/>
+                          <a:lumOff val="65000"/>
+                        </a:schemeClr>
+                      </a:solidFill>
+                    </a:ln>
+                    <a:effectLst/>
+                  </c:spPr>
+                </c15:leaderLines>
+              </c:ext>
+            </c:extLst>
+          </c:dLbls>
+          <c:errBars>
+            <c:errDir val="y"/>
+            <c:errBarType val="both"/>
+            <c:errValType val="stdErr"/>
+            <c:noEndCap val="0"/>
+            <c:spPr>
+              <a:noFill/>
+              <a:ln w="9525">
+                <a:solidFill>
+                  <a:schemeClr val="dk1">
+                    <a:lumMod val="50000"/>
+                    <a:lumOff val="50000"/>
+                  </a:schemeClr>
+                </a:solidFill>
+              </a:ln>
+              <a:effectLst/>
+            </c:spPr>
+          </c:errBars>
+          <c:cat>
+            <c:numRef>
+              <c:f>testIrisNoisy!$B$6:$B$16</c:f>
+              <c:numCache>
+                <c:formatCode>General</c:formatCode>
+                <c:ptCount val="11"/>
+                <c:pt idx="0">
+                  <c:v>0</c:v>
+                </c:pt>
+                <c:pt idx="1">
+                  <c:v>2</c:v>
+                </c:pt>
+                <c:pt idx="2">
+                  <c:v>4</c:v>
+                </c:pt>
+                <c:pt idx="3">
+                  <c:v>6</c:v>
+                </c:pt>
+                <c:pt idx="4">
+                  <c:v>8</c:v>
+                </c:pt>
+                <c:pt idx="5">
+                  <c:v>10</c:v>
+                </c:pt>
+                <c:pt idx="6">
+                  <c:v>12</c:v>
+                </c:pt>
+                <c:pt idx="7">
+                  <c:v>14</c:v>
+                </c:pt>
+                <c:pt idx="8">
+                  <c:v>16</c:v>
+                </c:pt>
+                <c:pt idx="9">
+                  <c:v>18</c:v>
+                </c:pt>
+                <c:pt idx="10">
+                  <c:v>20</c:v>
+                </c:pt>
+              </c:numCache>
+            </c:numRef>
+          </c:cat>
+          <c:val>
+            <c:numRef>
+              <c:f>testIrisNoisy!$G$6:$G$16</c:f>
+              <c:numCache>
+                <c:formatCode>General</c:formatCode>
+                <c:ptCount val="11"/>
+                <c:pt idx="0">
+                  <c:v>96</c:v>
+                </c:pt>
+                <c:pt idx="1">
+                  <c:v>96</c:v>
+                </c:pt>
+                <c:pt idx="2">
+                  <c:v>87.5</c:v>
+                </c:pt>
+                <c:pt idx="3">
+                  <c:v>90.5</c:v>
+                </c:pt>
+                <c:pt idx="4">
+                  <c:v>79</c:v>
+                </c:pt>
+                <c:pt idx="5">
+                  <c:v>65.5</c:v>
+                </c:pt>
+                <c:pt idx="6">
+                  <c:v>61.5</c:v>
+                </c:pt>
+                <c:pt idx="7">
+                  <c:v>40.5</c:v>
+                </c:pt>
+                <c:pt idx="8">
+                  <c:v>51</c:v>
+                </c:pt>
+                <c:pt idx="9">
+                  <c:v>49</c:v>
+                </c:pt>
+                <c:pt idx="10">
+                  <c:v>40</c:v>
+                </c:pt>
+              </c:numCache>
+            </c:numRef>
+          </c:val>
+          <c:smooth val="0"/>
+          <c:extLst>
+            <c:ext xmlns:c16="http://schemas.microsoft.com/office/drawing/2014/chart" uri="{C3380CC4-5D6E-409C-BE32-E72D297353CC}">
+              <c16:uniqueId val="{00000000-CBDC-4C40-A328-2476BA831CF5}"/>
+            </c:ext>
+          </c:extLst>
+        </c:ser>
+        <c:ser>
+          <c:idx val="2"/>
+          <c:order val="1"/>
+          <c:tx>
+            <c:v>Pruning</c:v>
+          </c:tx>
+          <c:spPr>
+            <a:ln w="19050" cap="rnd" cmpd="sng" algn="ctr">
+              <a:solidFill>
+                <a:schemeClr val="accent5">
+                  <a:shade val="95000"/>
+                  <a:satMod val="105000"/>
+                </a:schemeClr>
+              </a:solidFill>
+              <a:round/>
+            </a:ln>
+            <a:effectLst/>
+          </c:spPr>
+          <c:marker>
+            <c:symbol val="circle"/>
+            <c:size val="17"/>
+            <c:spPr>
+              <a:solidFill>
+                <a:schemeClr val="lt1"/>
+              </a:solidFill>
+              <a:ln>
+                <a:noFill/>
+              </a:ln>
+              <a:effectLst/>
+            </c:spPr>
+          </c:marker>
+          <c:dLbls>
+            <c:spPr>
+              <a:noFill/>
+              <a:ln>
+                <a:noFill/>
+              </a:ln>
+              <a:effectLst/>
+            </c:spPr>
+            <c:txPr>
+              <a:bodyPr rot="0" spcFirstLastPara="1" vertOverflow="ellipsis" vert="horz" wrap="square" lIns="38100" tIns="19050" rIns="38100" bIns="19050" anchor="ctr" anchorCtr="1">
+                <a:spAutoFit/>
+              </a:bodyPr>
+              <a:lstStyle/>
+              <a:p>
+                <a:pPr>
+                  <a:defRPr sz="900" b="1" i="0" u="none" strike="noStrike" kern="1200" baseline="0">
+                    <a:solidFill>
+                      <a:schemeClr val="accent5"/>
+                    </a:solidFill>
+                    <a:latin typeface="+mn-lt"/>
+                    <a:ea typeface="+mn-ea"/>
+                    <a:cs typeface="+mn-cs"/>
+                  </a:defRPr>
+                </a:pPr>
+                <a:endParaRPr lang="en-US"/>
+              </a:p>
+            </c:txPr>
+            <c:dLblPos val="ctr"/>
+            <c:showLegendKey val="0"/>
+            <c:showVal val="1"/>
+            <c:showCatName val="0"/>
+            <c:showSerName val="0"/>
+            <c:showPercent val="0"/>
+            <c:showBubbleSize val="0"/>
+            <c:showLeaderLines val="0"/>
+            <c:extLst>
+              <c:ext xmlns:c15="http://schemas.microsoft.com/office/drawing/2012/chart" uri="{CE6537A1-D6FC-4f65-9D91-7224C49458BB}">
+                <c15:showLeaderLines val="1"/>
+                <c15:leaderLines>
+                  <c:spPr>
+                    <a:ln w="9525">
+                      <a:solidFill>
+                        <a:schemeClr val="dk1">
+                          <a:lumMod val="35000"/>
+                          <a:lumOff val="65000"/>
+                        </a:schemeClr>
+                      </a:solidFill>
+                    </a:ln>
+                    <a:effectLst/>
+                  </c:spPr>
+                </c15:leaderLines>
+              </c:ext>
+            </c:extLst>
+          </c:dLbls>
+          <c:errBars>
+            <c:errDir val="y"/>
+            <c:errBarType val="both"/>
+            <c:errValType val="stdErr"/>
+            <c:noEndCap val="0"/>
+            <c:spPr>
+              <a:noFill/>
+              <a:ln w="9525">
+                <a:solidFill>
+                  <a:schemeClr val="dk1">
+                    <a:lumMod val="50000"/>
+                    <a:lumOff val="50000"/>
+                  </a:schemeClr>
+                </a:solidFill>
+              </a:ln>
+              <a:effectLst/>
+            </c:spPr>
+          </c:errBars>
+          <c:cat>
+            <c:numRef>
+              <c:f>testIrisNoisy!$B$6:$B$16</c:f>
+              <c:numCache>
+                <c:formatCode>General</c:formatCode>
+                <c:ptCount val="11"/>
+                <c:pt idx="0">
+                  <c:v>0</c:v>
+                </c:pt>
+                <c:pt idx="1">
+                  <c:v>2</c:v>
+                </c:pt>
+                <c:pt idx="2">
+                  <c:v>4</c:v>
+                </c:pt>
+                <c:pt idx="3">
+                  <c:v>6</c:v>
+                </c:pt>
+                <c:pt idx="4">
+                  <c:v>8</c:v>
+                </c:pt>
+                <c:pt idx="5">
+                  <c:v>10</c:v>
+                </c:pt>
+                <c:pt idx="6">
+                  <c:v>12</c:v>
+                </c:pt>
+                <c:pt idx="7">
+                  <c:v>14</c:v>
+                </c:pt>
+                <c:pt idx="8">
+                  <c:v>16</c:v>
+                </c:pt>
+                <c:pt idx="9">
+                  <c:v>18</c:v>
+                </c:pt>
+                <c:pt idx="10">
+                  <c:v>20</c:v>
+                </c:pt>
+              </c:numCache>
+            </c:numRef>
+          </c:cat>
+          <c:val>
+            <c:numRef>
+              <c:f>testIrisNoisy!$L$6:$L$16</c:f>
+              <c:numCache>
+                <c:formatCode>General</c:formatCode>
+                <c:ptCount val="11"/>
+                <c:pt idx="0">
+                  <c:v>96</c:v>
+                </c:pt>
+                <c:pt idx="1">
+                  <c:v>96</c:v>
+                </c:pt>
+                <c:pt idx="2">
+                  <c:v>94</c:v>
+                </c:pt>
+                <c:pt idx="3">
+                  <c:v>94</c:v>
+                </c:pt>
+                <c:pt idx="4">
+                  <c:v>90</c:v>
+                </c:pt>
+                <c:pt idx="5">
+                  <c:v>88</c:v>
+                </c:pt>
+                <c:pt idx="6">
+                  <c:v>83</c:v>
+                </c:pt>
+                <c:pt idx="7">
+                  <c:v>61</c:v>
+                </c:pt>
+                <c:pt idx="8">
+                  <c:v>55</c:v>
+                </c:pt>
+                <c:pt idx="9">
+                  <c:v>61.5</c:v>
+                </c:pt>
+                <c:pt idx="10">
+                  <c:v>51.5</c:v>
+                </c:pt>
+              </c:numCache>
+            </c:numRef>
+          </c:val>
+          <c:smooth val="0"/>
+          <c:extLst>
+            <c:ext xmlns:c16="http://schemas.microsoft.com/office/drawing/2014/chart" uri="{C3380CC4-5D6E-409C-BE32-E72D297353CC}">
+              <c16:uniqueId val="{00000001-CBDC-4C40-A328-2476BA831CF5}"/>
+            </c:ext>
+          </c:extLst>
+        </c:ser>
+        <c:dLbls>
+          <c:dLblPos val="ctr"/>
+          <c:showLegendKey val="0"/>
+          <c:showVal val="1"/>
+          <c:showCatName val="0"/>
+          <c:showSerName val="0"/>
+          <c:showPercent val="0"/>
+          <c:showBubbleSize val="0"/>
+        </c:dLbls>
+        <c:marker val="1"/>
+        <c:smooth val="0"/>
+        <c:axId val="128805231"/>
+        <c:axId val="128806479"/>
+      </c:lineChart>
+      <c:catAx>
+        <c:axId val="128805231"/>
+        <c:scaling>
+          <c:orientation val="minMax"/>
+        </c:scaling>
+        <c:delete val="0"/>
+        <c:axPos val="b"/>
+        <c:title>
+          <c:tx>
+            <c:rich>
+              <a:bodyPr rot="0" spcFirstLastPara="1" vertOverflow="ellipsis" vert="horz" wrap="square" anchor="ctr" anchorCtr="1"/>
+              <a:lstStyle/>
+              <a:p>
+                <a:pPr>
+                  <a:defRPr sz="900" b="0" i="0" u="none" strike="noStrike" kern="1200" baseline="0">
+                    <a:solidFill>
+                      <a:schemeClr val="dk1">
+                        <a:lumMod val="65000"/>
+                        <a:lumOff val="35000"/>
+                      </a:schemeClr>
+                    </a:solidFill>
+                    <a:latin typeface="+mn-lt"/>
+                    <a:ea typeface="+mn-ea"/>
+                    <a:cs typeface="+mn-cs"/>
+                  </a:defRPr>
+                </a:pPr>
+                <a:r>
+                  <a:rPr lang="en-US"/>
+                  <a:t>Noise Level (%)</a:t>
+                </a:r>
+              </a:p>
+            </c:rich>
+          </c:tx>
+          <c:overlay val="0"/>
+          <c:spPr>
+            <a:noFill/>
+            <a:ln>
+              <a:noFill/>
+            </a:ln>
+            <a:effectLst/>
+          </c:spPr>
+          <c:txPr>
+            <a:bodyPr rot="0" spcFirstLastPara="1" vertOverflow="ellipsis" vert="horz" wrap="square" anchor="ctr" anchorCtr="1"/>
+            <a:lstStyle/>
+            <a:p>
+              <a:pPr>
+                <a:defRPr sz="900" b="0" i="0" u="none" strike="noStrike" kern="1200" baseline="0">
+                  <a:solidFill>
+                    <a:schemeClr val="dk1">
+                      <a:lumMod val="65000"/>
+                      <a:lumOff val="35000"/>
+                    </a:schemeClr>
+                  </a:solidFill>
+                  <a:latin typeface="+mn-lt"/>
+                  <a:ea typeface="+mn-ea"/>
+                  <a:cs typeface="+mn-cs"/>
+                </a:defRPr>
+              </a:pPr>
+              <a:endParaRPr lang="en-US"/>
+            </a:p>
+          </c:txPr>
+        </c:title>
+        <c:numFmt formatCode="General" sourceLinked="1"/>
+        <c:majorTickMark val="none"/>
+        <c:minorTickMark val="none"/>
+        <c:tickLblPos val="nextTo"/>
+        <c:spPr>
+          <a:noFill/>
+          <a:ln w="9525" cap="flat" cmpd="sng" algn="ctr">
+            <a:solidFill>
+              <a:schemeClr val="dk1">
+                <a:lumMod val="15000"/>
+                <a:lumOff val="85000"/>
+              </a:schemeClr>
+            </a:solidFill>
+            <a:round/>
+          </a:ln>
+          <a:effectLst/>
+        </c:spPr>
+        <c:txPr>
+          <a:bodyPr rot="-60000000" spcFirstLastPara="1" vertOverflow="ellipsis" vert="horz" wrap="square" anchor="ctr" anchorCtr="1"/>
+          <a:lstStyle/>
+          <a:p>
+            <a:pPr>
+              <a:defRPr sz="1000" b="0" i="0" u="none" strike="noStrike" kern="1200" baseline="0">
+                <a:solidFill>
+                  <a:schemeClr val="dk1">
+                    <a:lumMod val="65000"/>
+                    <a:lumOff val="35000"/>
+                  </a:schemeClr>
+                </a:solidFill>
+                <a:latin typeface="+mn-lt"/>
+                <a:ea typeface="+mn-ea"/>
+                <a:cs typeface="+mn-cs"/>
+              </a:defRPr>
+            </a:pPr>
+            <a:endParaRPr lang="en-US"/>
+          </a:p>
+        </c:txPr>
+        <c:crossAx val="128806479"/>
+        <c:crosses val="autoZero"/>
+        <c:auto val="1"/>
+        <c:lblAlgn val="ctr"/>
+        <c:lblOffset val="100"/>
+        <c:noMultiLvlLbl val="0"/>
+      </c:catAx>
+      <c:valAx>
+        <c:axId val="128806479"/>
+        <c:scaling>
+          <c:orientation val="minMax"/>
+        </c:scaling>
+        <c:delete val="1"/>
+        <c:axPos val="l"/>
+        <c:title>
+          <c:tx>
+            <c:rich>
+              <a:bodyPr rot="-5400000" spcFirstLastPara="1" vertOverflow="ellipsis" vert="horz" wrap="square" anchor="ctr" anchorCtr="1"/>
+              <a:lstStyle/>
+              <a:p>
+                <a:pPr>
+                  <a:defRPr sz="900" b="0" i="0" u="none" strike="noStrike" kern="1200" baseline="0">
+                    <a:solidFill>
+                      <a:schemeClr val="dk1">
+                        <a:lumMod val="65000"/>
+                        <a:lumOff val="35000"/>
+                      </a:schemeClr>
+                    </a:solidFill>
+                    <a:latin typeface="+mn-lt"/>
+                    <a:ea typeface="+mn-ea"/>
+                    <a:cs typeface="+mn-cs"/>
+                  </a:defRPr>
+                </a:pPr>
+                <a:r>
+                  <a:rPr lang="en-US"/>
+                  <a:t>Accuracy (%)</a:t>
+                </a:r>
+              </a:p>
+            </c:rich>
+          </c:tx>
+          <c:overlay val="0"/>
+          <c:spPr>
+            <a:noFill/>
+            <a:ln>
+              <a:noFill/>
+            </a:ln>
+            <a:effectLst/>
+          </c:spPr>
+          <c:txPr>
+            <a:bodyPr rot="-5400000" spcFirstLastPara="1" vertOverflow="ellipsis" vert="horz" wrap="square" anchor="ctr" anchorCtr="1"/>
+            <a:lstStyle/>
+            <a:p>
+              <a:pPr>
+                <a:defRPr sz="900" b="0" i="0" u="none" strike="noStrike" kern="1200" baseline="0">
+                  <a:solidFill>
+                    <a:schemeClr val="dk1">
+                      <a:lumMod val="65000"/>
+                      <a:lumOff val="35000"/>
+                    </a:schemeClr>
+                  </a:solidFill>
+                  <a:latin typeface="+mn-lt"/>
+                  <a:ea typeface="+mn-ea"/>
+                  <a:cs typeface="+mn-cs"/>
+                </a:defRPr>
+              </a:pPr>
+              <a:endParaRPr lang="en-US"/>
+            </a:p>
+          </c:txPr>
+        </c:title>
+        <c:numFmt formatCode="General" sourceLinked="1"/>
+        <c:majorTickMark val="none"/>
+        <c:minorTickMark val="none"/>
+        <c:tickLblPos val="nextTo"/>
+        <c:crossAx val="128805231"/>
+        <c:crosses val="autoZero"/>
+        <c:crossBetween val="between"/>
+      </c:valAx>
+      <c:spPr>
+        <a:noFill/>
+        <a:ln>
+          <a:noFill/>
+        </a:ln>
+        <a:effectLst/>
+      </c:spPr>
+    </c:plotArea>
+    <c:legend>
+      <c:legendPos val="b"/>
+      <c:overlay val="0"/>
+      <c:spPr>
+        <a:noFill/>
+        <a:ln>
+          <a:noFill/>
+        </a:ln>
+        <a:effectLst/>
+      </c:spPr>
+      <c:txPr>
+        <a:bodyPr rot="0" spcFirstLastPara="1" vertOverflow="ellipsis" vert="horz" wrap="square" anchor="ctr" anchorCtr="1"/>
+        <a:lstStyle/>
+        <a:p>
+          <a:pPr>
+            <a:defRPr sz="900" b="0" i="0" u="none" strike="noStrike" kern="1200" baseline="0">
+              <a:solidFill>
+                <a:schemeClr val="dk1">
+                  <a:lumMod val="65000"/>
+                  <a:lumOff val="35000"/>
+                </a:schemeClr>
+              </a:solidFill>
+              <a:latin typeface="+mn-lt"/>
+              <a:ea typeface="+mn-ea"/>
+              <a:cs typeface="+mn-cs"/>
+            </a:defRPr>
+          </a:pPr>
+          <a:endParaRPr lang="en-US"/>
+        </a:p>
+      </c:txPr>
+    </c:legend>
+    <c:plotVisOnly val="1"/>
+    <c:dispBlanksAs val="gap"/>
+    <c:extLst>
+      <c:ext xmlns:c16r3="http://schemas.microsoft.com/office/drawing/2017/03/chart" uri="{56B9EC1D-385E-4148-901F-78D8002777C0}">
+        <c16r3:dataDisplayOptions16>
+          <c16r3:dispNaAsBlank val="1"/>
+        </c16r3:dataDisplayOptions16>
+      </c:ext>
+    </c:extLst>
+    <c:showDLblsOverMax val="0"/>
+  </c:chart>
+  <c:spPr>
+    <a:solidFill>
+      <a:schemeClr val="lt1"/>
+    </a:solidFill>
+    <a:ln w="9525" cap="flat" cmpd="sng" algn="ctr">
+      <a:solidFill>
+        <a:schemeClr val="dk1">
+          <a:lumMod val="15000"/>
+          <a:lumOff val="85000"/>
+        </a:schemeClr>
+      </a:solidFill>
+      <a:round/>
+    </a:ln>
+    <a:effectLst/>
+  </c:spPr>
+  <c:txPr>
+    <a:bodyPr/>
+    <a:lstStyle/>
+    <a:p>
+      <a:pPr>
+        <a:defRPr/>
+      </a:pPr>
+      <a:endParaRPr lang="en-US"/>
+    </a:p>
+  </c:txPr>
+  <c:externalData r:id="rId3">
+    <c:autoUpdate val="0"/>
+  </c:externalData>
+</c:chartSpace>
+</file>
+
+<file path=word/charts/colors1.xml><?xml version="1.0" encoding="utf-8"?>
+<cs:colorStyle xmlns:cs="http://schemas.microsoft.com/office/drawing/2012/chartStyle" xmlns:a="http://schemas.openxmlformats.org/drawingml/2006/main" meth="cycle" id="11">
+  <a:schemeClr val="accent1"/>
+  <a:schemeClr val="accent3"/>
+  <a:schemeClr val="accent5"/>
+  <cs:variation/>
+  <cs:variation>
+    <a:lumMod val="60000"/>
+  </cs:variation>
+  <cs:variation>
+    <a:lumMod val="80000"/>
+    <a:lumOff val="20000"/>
+  </cs:variation>
+  <cs:variation>
+    <a:lumMod val="80000"/>
+  </cs:variation>
+  <cs:variation>
+    <a:lumMod val="60000"/>
+    <a:lumOff val="40000"/>
+  </cs:variation>
+  <cs:variation>
+    <a:lumMod val="50000"/>
+  </cs:variation>
+  <cs:variation>
+    <a:lumMod val="70000"/>
+    <a:lumOff val="30000"/>
+  </cs:variation>
+  <cs:variation>
+    <a:lumMod val="70000"/>
+  </cs:variation>
+  <cs:variation>
+    <a:lumMod val="50000"/>
+    <a:lumOff val="50000"/>
+  </cs:variation>
+</cs:colorStyle>
+</file>
+
+<file path=word/charts/style1.xml><?xml version="1.0" encoding="utf-8"?>
+<cs:chartStyle xmlns:cs="http://schemas.microsoft.com/office/drawing/2012/chartStyle" xmlns:a="http://schemas.openxmlformats.org/drawingml/2006/main" id="234">
+  <cs:axisTitle>
+    <cs:lnRef idx="0"/>
+    <cs:fillRef idx="0"/>
+    <cs:effectRef idx="0"/>
+    <cs:fontRef idx="minor">
+      <a:schemeClr val="dk1">
+        <a:lumMod val="65000"/>
+        <a:lumOff val="35000"/>
+      </a:schemeClr>
+    </cs:fontRef>
+    <cs:defRPr sz="900" kern="1200"/>
+  </cs:axisTitle>
+  <cs:categoryAxis>
+    <cs:lnRef idx="0"/>
+    <cs:fillRef idx="0"/>
+    <cs:effectRef idx="0"/>
+    <cs:fontRef idx="minor">
+      <a:schemeClr val="dk1">
+        <a:lumMod val="65000"/>
+        <a:lumOff val="35000"/>
+      </a:schemeClr>
+    </cs:fontRef>
+    <cs:spPr>
+      <a:ln w="9525" cap="flat" cmpd="sng" algn="ctr">
+        <a:solidFill>
+          <a:schemeClr val="dk1">
+            <a:lumMod val="15000"/>
+            <a:lumOff val="85000"/>
+          </a:schemeClr>
+        </a:solidFill>
+        <a:round/>
+      </a:ln>
+    </cs:spPr>
+    <cs:defRPr sz="1000" kern="1200"/>
+  </cs:categoryAxis>
+  <cs:chartArea>
+    <cs:lnRef idx="0"/>
+    <cs:fillRef idx="0"/>
+    <cs:effectRef idx="0"/>
+    <cs:fontRef idx="minor">
+      <a:schemeClr val="dk1"/>
+    </cs:fontRef>
+    <cs:spPr>
+      <a:solidFill>
+        <a:schemeClr val="lt1"/>
+      </a:solidFill>
+      <a:ln w="9525" cap="flat" cmpd="sng" algn="ctr">
+        <a:solidFill>
+          <a:schemeClr val="dk1">
+            <a:lumMod val="15000"/>
+            <a:lumOff val="85000"/>
+          </a:schemeClr>
+        </a:solidFill>
+        <a:round/>
+      </a:ln>
+    </cs:spPr>
+    <cs:defRPr sz="900" kern="1200"/>
+  </cs:chartArea>
+  <cs:dataLabel>
+    <cs:lnRef idx="0"/>
+    <cs:fillRef idx="0"/>
+    <cs:effectRef idx="0"/>
+    <cs:fontRef idx="minor">
+      <cs:styleClr val="auto"/>
+    </cs:fontRef>
+    <cs:spPr/>
+    <cs:defRPr sz="900" b="1" i="0" u="none" strike="noStrike" kern="1200" baseline="0"/>
+  </cs:dataLabel>
+  <cs:dataLabelCallout>
+    <cs:lnRef idx="0"/>
+    <cs:fillRef idx="0"/>
+    <cs:effectRef idx="0"/>
+    <cs:fontRef idx="minor">
+      <a:schemeClr val="dk1">
+        <a:lumMod val="65000"/>
+        <a:lumOff val="35000"/>
+      </a:schemeClr>
+    </cs:fontRef>
+    <cs:spPr>
+      <a:solidFill>
+        <a:schemeClr val="lt1"/>
+      </a:solidFill>
+      <a:ln w="9575">
+        <a:solidFill>
+          <a:schemeClr val="lt1">
+            <a:lumMod val="75000"/>
+          </a:schemeClr>
+        </a:solidFill>
+      </a:ln>
+    </cs:spPr>
+    <cs:defRPr sz="900" kern="1200"/>
+    <cs:bodyPr rot="0" spcFirstLastPara="1" vertOverflow="clip" horzOverflow="clip" vert="horz" wrap="square" lIns="36576" tIns="18288" rIns="36576" bIns="18288" anchor="ctr" anchorCtr="1">
+      <a:spAutoFit/>
+    </cs:bodyPr>
+  </cs:dataLabelCallout>
+  <cs:dataPoint>
+    <cs:lnRef idx="0"/>
+    <cs:fillRef idx="0">
+      <cs:styleClr val="auto"/>
+    </cs:fillRef>
+    <cs:effectRef idx="0"/>
+    <cs:fontRef idx="minor">
+      <a:schemeClr val="dk1"/>
+    </cs:fontRef>
+    <cs:spPr>
+      <a:solidFill>
+        <a:schemeClr val="phClr"/>
+      </a:solidFill>
+    </cs:spPr>
+  </cs:dataPoint>
+  <cs:dataPoint3D>
+    <cs:lnRef idx="0"/>
+    <cs:fillRef idx="0">
+      <cs:styleClr val="auto"/>
+    </cs:fillRef>
+    <cs:effectRef idx="0"/>
+    <cs:fontRef idx="minor">
+      <a:schemeClr val="dk1"/>
+    </cs:fontRef>
+    <cs:spPr>
+      <a:solidFill>
+        <a:schemeClr val="phClr"/>
+      </a:solidFill>
+    </cs:spPr>
+  </cs:dataPoint3D>
+  <cs:dataPointLine>
+    <cs:lnRef idx="0">
+      <cs:styleClr val="auto"/>
+    </cs:lnRef>
+    <cs:fillRef idx="0"/>
+    <cs:effectRef idx="0"/>
+    <cs:fontRef idx="minor">
+      <a:schemeClr val="dk1"/>
+    </cs:fontRef>
+    <cs:spPr>
+      <a:ln w="19050" cap="rnd" cmpd="sng" algn="ctr">
+        <a:solidFill>
+          <a:schemeClr val="phClr">
+            <a:shade val="95000"/>
+            <a:satMod val="105000"/>
+          </a:schemeClr>
+        </a:solidFill>
+        <a:round/>
+      </a:ln>
+    </cs:spPr>
+  </cs:dataPointLine>
+  <cs:dataPointMarker>
+    <cs:lnRef idx="0"/>
+    <cs:fillRef idx="0"/>
+    <cs:effectRef idx="0"/>
+    <cs:fontRef idx="minor">
+      <a:schemeClr val="dk1"/>
+    </cs:fontRef>
+    <cs:spPr>
+      <a:solidFill>
+        <a:schemeClr val="lt1"/>
+      </a:solidFill>
+    </cs:spPr>
+  </cs:dataPointMarker>
+  <cs:dataPointMarkerLayout symbol="circle" size="17"/>
+  <cs:dataPointWireframe>
+    <cs:lnRef idx="0">
+      <cs:styleClr val="auto"/>
+    </cs:lnRef>
+    <cs:fillRef idx="1"/>
+    <cs:effectRef idx="0"/>
+    <cs:fontRef idx="minor">
+      <a:schemeClr val="dk1"/>
+    </cs:fontRef>
+    <cs:spPr>
+      <a:ln w="9525">
+        <a:solidFill>
+          <a:schemeClr val="phClr"/>
+        </a:solidFill>
+      </a:ln>
+    </cs:spPr>
+  </cs:dataPointWireframe>
+  <cs:dataTable>
+    <cs:lnRef idx="0"/>
+    <cs:fillRef idx="0"/>
+    <cs:effectRef idx="0"/>
+    <cs:fontRef idx="minor">
+      <a:schemeClr val="dk1">
+        <a:lumMod val="65000"/>
+        <a:lumOff val="35000"/>
+      </a:schemeClr>
+    </cs:fontRef>
+    <cs:spPr>
+      <a:ln w="9525">
+        <a:solidFill>
+          <a:schemeClr val="dk1">
+            <a:lumMod val="15000"/>
+            <a:lumOff val="85000"/>
+          </a:schemeClr>
+        </a:solidFill>
+      </a:ln>
+    </cs:spPr>
+    <cs:defRPr sz="900" kern="1200"/>
+  </cs:dataTable>
+  <cs:downBar>
+    <cs:lnRef idx="0"/>
+    <cs:fillRef idx="0"/>
+    <cs:effectRef idx="0"/>
+    <cs:fontRef idx="minor">
+      <a:schemeClr val="dk1"/>
+    </cs:fontRef>
+    <cs:spPr>
+      <a:solidFill>
+        <a:schemeClr val="dk1">
+          <a:lumMod val="75000"/>
+          <a:lumOff val="25000"/>
+        </a:schemeClr>
+      </a:solidFill>
+      <a:ln w="9525">
+        <a:solidFill>
+          <a:schemeClr val="dk1">
+            <a:lumMod val="50000"/>
+            <a:lumOff val="50000"/>
+          </a:schemeClr>
+        </a:solidFill>
+      </a:ln>
+    </cs:spPr>
+  </cs:downBar>
+  <cs:dropLine>
+    <cs:lnRef idx="0"/>
+    <cs:fillRef idx="0"/>
+    <cs:effectRef idx="0"/>
+    <cs:fontRef idx="minor">
+      <a:schemeClr val="dk1"/>
+    </cs:fontRef>
+    <cs:spPr>
+      <a:ln w="9525">
+        <a:solidFill>
+          <a:schemeClr val="dk1">
+            <a:lumMod val="35000"/>
+            <a:lumOff val="65000"/>
+          </a:schemeClr>
+        </a:solidFill>
+      </a:ln>
+    </cs:spPr>
+  </cs:dropLine>
+  <cs:errorBar>
+    <cs:lnRef idx="0"/>
+    <cs:fillRef idx="0"/>
+    <cs:effectRef idx="0"/>
+    <cs:fontRef idx="minor">
+      <a:schemeClr val="dk1"/>
+    </cs:fontRef>
+    <cs:spPr>
+      <a:ln w="9525">
+        <a:solidFill>
+          <a:schemeClr val="dk1">
+            <a:lumMod val="50000"/>
+            <a:lumOff val="50000"/>
+          </a:schemeClr>
+        </a:solidFill>
+      </a:ln>
+    </cs:spPr>
+  </cs:errorBar>
+  <cs:floor>
+    <cs:lnRef idx="0"/>
+    <cs:fillRef idx="0"/>
+    <cs:effectRef idx="0"/>
+    <cs:fontRef idx="minor">
+      <a:schemeClr val="dk1"/>
+    </cs:fontRef>
+  </cs:floor>
+  <cs:gridlineMajor>
+    <cs:lnRef idx="0"/>
+    <cs:fillRef idx="0"/>
+    <cs:effectRef idx="0"/>
+    <cs:fontRef idx="minor">
+      <a:schemeClr val="dk1"/>
+    </cs:fontRef>
+    <cs:spPr>
+      <a:ln>
+        <a:solidFill>
+          <a:schemeClr val="dk1">
+            <a:lumMod val="15000"/>
+            <a:lumOff val="85000"/>
+          </a:schemeClr>
+        </a:solidFill>
+      </a:ln>
+    </cs:spPr>
+  </cs:gridlineMajor>
+  <cs:gridlineMinor>
+    <cs:lnRef idx="0"/>
+    <cs:fillRef idx="0"/>
+    <cs:effectRef idx="0"/>
+    <cs:fontRef idx="minor">
+      <a:schemeClr val="dk1"/>
+    </cs:fontRef>
+    <cs:spPr>
+      <a:ln>
+        <a:solidFill>
+          <a:schemeClr val="dk1">
+            <a:lumMod val="5000"/>
+            <a:lumOff val="95000"/>
+          </a:schemeClr>
+        </a:solidFill>
+      </a:ln>
+    </cs:spPr>
+  </cs:gridlineMinor>
+  <cs:hiLoLine>
+    <cs:lnRef idx="0"/>
+    <cs:fillRef idx="0"/>
+    <cs:effectRef idx="0"/>
+    <cs:fontRef idx="minor">
+      <a:schemeClr val="dk1"/>
+    </cs:fontRef>
+    <cs:spPr>
+      <a:ln w="9525">
+        <a:solidFill>
+          <a:schemeClr val="dk1">
+            <a:lumMod val="35000"/>
+            <a:lumOff val="65000"/>
+          </a:schemeClr>
+        </a:solidFill>
+      </a:ln>
+    </cs:spPr>
+  </cs:hiLoLine>
+  <cs:leaderLine>
+    <cs:lnRef idx="0"/>
+    <cs:fillRef idx="0"/>
+    <cs:effectRef idx="0"/>
+    <cs:fontRef idx="minor">
+      <a:schemeClr val="dk1"/>
+    </cs:fontRef>
+    <cs:spPr>
+      <a:ln w="9525">
+        <a:solidFill>
+          <a:schemeClr val="dk1">
+            <a:lumMod val="35000"/>
+            <a:lumOff val="65000"/>
+          </a:schemeClr>
+        </a:solidFill>
+      </a:ln>
+    </cs:spPr>
+  </cs:leaderLine>
+  <cs:legend>
+    <cs:lnRef idx="0"/>
+    <cs:fillRef idx="0"/>
+    <cs:effectRef idx="0"/>
+    <cs:fontRef idx="minor">
+      <a:schemeClr val="dk1">
+        <a:lumMod val="65000"/>
+        <a:lumOff val="35000"/>
+      </a:schemeClr>
+    </cs:fontRef>
+    <cs:defRPr sz="900" kern="1200"/>
+  </cs:legend>
+  <cs:plotArea>
+    <cs:lnRef idx="0"/>
+    <cs:fillRef idx="0"/>
+    <cs:effectRef idx="0"/>
+    <cs:fontRef idx="minor">
+      <a:schemeClr val="dk1"/>
+    </cs:fontRef>
+  </cs:plotArea>
+  <cs:plotArea3D>
+    <cs:lnRef idx="0"/>
+    <cs:fillRef idx="0"/>
+    <cs:effectRef idx="0"/>
+    <cs:fontRef idx="minor">
+      <a:schemeClr val="dk1"/>
+    </cs:fontRef>
+  </cs:plotArea3D>
+  <cs:seriesAxis>
+    <cs:lnRef idx="0"/>
+    <cs:fillRef idx="0"/>
+    <cs:effectRef idx="0"/>
+    <cs:fontRef idx="minor">
+      <a:schemeClr val="dk1">
+        <a:lumMod val="65000"/>
+        <a:lumOff val="35000"/>
+      </a:schemeClr>
+    </cs:fontRef>
+    <cs:spPr>
+      <a:ln w="9525" cap="flat" cmpd="sng" algn="ctr">
+        <a:solidFill>
+          <a:schemeClr val="dk1">
+            <a:lumMod val="15000"/>
+            <a:lumOff val="85000"/>
+          </a:schemeClr>
+        </a:solidFill>
+        <a:round/>
+      </a:ln>
+    </cs:spPr>
+    <cs:defRPr sz="900" kern="1200"/>
+  </cs:seriesAxis>
+  <cs:seriesLine>
+    <cs:lnRef idx="0"/>
+    <cs:fillRef idx="0"/>
+    <cs:effectRef idx="0"/>
+    <cs:fontRef idx="minor">
+      <a:schemeClr val="dk1"/>
+    </cs:fontRef>
+    <cs:spPr>
+      <a:ln w="9525">
+        <a:solidFill>
+          <a:schemeClr val="dk1">
+            <a:lumMod val="35000"/>
+            <a:lumOff val="65000"/>
+          </a:schemeClr>
+        </a:solidFill>
+      </a:ln>
+    </cs:spPr>
+  </cs:seriesLine>
+  <cs:title>
+    <cs:lnRef idx="0"/>
+    <cs:fillRef idx="0"/>
+    <cs:effectRef idx="0"/>
+    <cs:fontRef idx="minor">
+      <a:schemeClr val="dk1"/>
+    </cs:fontRef>
+    <cs:defRPr sz="1440" b="0" kern="1200" cap="all" spc="0" baseline="0">
+      <a:gradFill>
+        <a:gsLst>
+          <a:gs pos="0">
+            <a:schemeClr val="dk1">
+              <a:lumMod val="50000"/>
+              <a:lumOff val="50000"/>
+            </a:schemeClr>
+          </a:gs>
+          <a:gs pos="100000">
+            <a:schemeClr val="dk1">
+              <a:lumMod val="85000"/>
+              <a:lumOff val="15000"/>
+            </a:schemeClr>
+          </a:gs>
+        </a:gsLst>
+        <a:lin ang="5400000" scaled="0"/>
+      </a:gradFill>
+    </cs:defRPr>
+  </cs:title>
+  <cs:trendline>
+    <cs:lnRef idx="0">
+      <cs:styleClr val="auto"/>
+    </cs:lnRef>
+    <cs:fillRef idx="0"/>
+    <cs:effectRef idx="0"/>
+    <cs:fontRef idx="minor">
+      <a:schemeClr val="dk1"/>
+    </cs:fontRef>
+    <cs:spPr>
+      <a:ln w="9525" cap="rnd">
+        <a:solidFill>
+          <a:schemeClr val="phClr"/>
+        </a:solidFill>
+      </a:ln>
+    </cs:spPr>
+  </cs:trendline>
+  <cs:trendlineLabel>
+    <cs:lnRef idx="0"/>
+    <cs:fillRef idx="0"/>
+    <cs:effectRef idx="0"/>
+    <cs:fontRef idx="minor">
+      <a:schemeClr val="dk1">
+        <a:lumMod val="65000"/>
+        <a:lumOff val="35000"/>
+      </a:schemeClr>
+    </cs:fontRef>
+    <cs:defRPr sz="900" kern="1200"/>
+  </cs:trendlineLabel>
+  <cs:upBar>
+    <cs:lnRef idx="0"/>
+    <cs:fillRef idx="0"/>
+    <cs:effectRef idx="0"/>
+    <cs:fontRef idx="minor">
+      <a:schemeClr val="dk1"/>
+    </cs:fontRef>
+    <cs:spPr>
+      <a:solidFill>
+        <a:schemeClr val="lt1"/>
+      </a:solidFill>
+      <a:ln w="9525">
+        <a:solidFill>
+          <a:schemeClr val="dk1">
+            <a:lumMod val="50000"/>
+            <a:lumOff val="50000"/>
+          </a:schemeClr>
+        </a:solidFill>
+      </a:ln>
+    </cs:spPr>
+  </cs:upBar>
+  <cs:valueAxis>
+    <cs:lnRef idx="0"/>
+    <cs:fillRef idx="0"/>
+    <cs:effectRef idx="0"/>
+    <cs:fontRef idx="minor">
+      <a:schemeClr val="dk1">
+        <a:lumMod val="65000"/>
+        <a:lumOff val="35000"/>
+      </a:schemeClr>
+    </cs:fontRef>
+    <cs:defRPr sz="900" kern="1200"/>
+  </cs:valueAxis>
+  <cs:wall>
+    <cs:lnRef idx="0"/>
+    <cs:fillRef idx="0"/>
+    <cs:effectRef idx="0"/>
+    <cs:fontRef idx="minor">
+      <a:schemeClr val="dk1"/>
+    </cs:fontRef>
+  </cs:wall>
+</cs:chartStyle>
 </file>
 
 <file path=word/theme/theme1.xml><?xml version="1.0" encoding="utf-8"?>
